--- a/3278.docx
+++ b/3278.docx
@@ -302,7 +302,7 @@
         <w:spacing w:after="0" w:line="0" w:lineRule="atLeast"/>
         <w:contextualSpacing/>
         <w:rPr>
-          <w:rFonts w:ascii="Roboto" w:hAnsi="Roboto" w:cs="JetBrains Mono" w:hint="eastAsia"/>
+          <w:rFonts w:ascii="Roboto" w:hAnsi="Roboto" w:cs="JetBrains Mono"/>
           <w:sz w:val="16"/>
           <w:szCs w:val="16"/>
         </w:rPr>
@@ -364,6 +364,755 @@
           <w:szCs w:val="16"/>
         </w:rPr>
         <w:t>, view level (only part of the database, simplify user interaction)</w:t>
+      </w:r>
+    </w:p>
+    <w:p>
+      <w:pPr>
+        <w:spacing w:after="0" w:line="0" w:lineRule="atLeast"/>
+        <w:contextualSpacing/>
+        <w:rPr>
+          <w:rFonts w:ascii="Roboto" w:hAnsi="Roboto" w:cs="JetBrains Mono" w:hint="eastAsia"/>
+          <w:sz w:val="16"/>
+          <w:szCs w:val="16"/>
+        </w:rPr>
+      </w:pPr>
+      <w:r>
+        <w:rPr>
+          <w:rFonts w:ascii="Roboto" w:hAnsi="Roboto" w:cs="JetBrains Mono" w:hint="eastAsia"/>
+          <w:b/>
+          <w:bCs/>
+          <w:sz w:val="16"/>
+          <w:szCs w:val="16"/>
+        </w:rPr>
+        <w:t>DBMS</w:t>
+      </w:r>
+      <w:r>
+        <w:rPr>
+          <w:rFonts w:ascii="Roboto" w:hAnsi="Roboto" w:cs="JetBrains Mono" w:hint="eastAsia"/>
+          <w:b/>
+          <w:bCs/>
+          <w:sz w:val="16"/>
+          <w:szCs w:val="16"/>
+        </w:rPr>
+        <w:t xml:space="preserve"> </w:t>
+      </w:r>
+      <w:r>
+        <w:rPr>
+          <w:rFonts w:ascii="Roboto" w:hAnsi="Roboto" w:cs="JetBrains Mono"/>
+          <w:b/>
+          <w:bCs/>
+          <w:sz w:val="16"/>
+          <w:szCs w:val="16"/>
+        </w:rPr>
+        <w:t>functional</w:t>
+      </w:r>
+      <w:r>
+        <w:rPr>
+          <w:rFonts w:ascii="Roboto" w:hAnsi="Roboto" w:cs="JetBrains Mono" w:hint="eastAsia"/>
+          <w:b/>
+          <w:bCs/>
+          <w:sz w:val="16"/>
+          <w:szCs w:val="16"/>
+        </w:rPr>
+        <w:t xml:space="preserve"> </w:t>
+      </w:r>
+      <w:r>
+        <w:rPr>
+          <w:rFonts w:ascii="Roboto" w:hAnsi="Roboto" w:cs="JetBrains Mono"/>
+          <w:b/>
+          <w:bCs/>
+          <w:sz w:val="16"/>
+          <w:szCs w:val="16"/>
+        </w:rPr>
+        <w:t>components</w:t>
+      </w:r>
+      <w:r>
+        <w:rPr>
+          <w:rFonts w:ascii="Roboto" w:hAnsi="Roboto" w:cs="JetBrains Mono" w:hint="eastAsia"/>
+          <w:sz w:val="16"/>
+          <w:szCs w:val="16"/>
+        </w:rPr>
+        <w:t xml:space="preserve"> </w:t>
+      </w:r>
+      <w:r>
+        <w:rPr>
+          <w:rFonts w:ascii="Roboto" w:hAnsi="Roboto" w:cs="JetBrains Mono"/>
+          <w:sz w:val="16"/>
+          <w:szCs w:val="16"/>
+        </w:rPr>
+        <w:t>Storage manager</w:t>
+      </w:r>
+      <w:r>
+        <w:rPr>
+          <w:rFonts w:ascii="Roboto" w:hAnsi="Roboto" w:cs="JetBrains Mono" w:hint="eastAsia"/>
+          <w:sz w:val="16"/>
+          <w:szCs w:val="16"/>
+        </w:rPr>
+        <w:t>,</w:t>
+      </w:r>
+      <w:r>
+        <w:rPr>
+          <w:rFonts w:ascii="Roboto" w:hAnsi="Roboto" w:cs="JetBrains Mono" w:hint="eastAsia"/>
+          <w:sz w:val="16"/>
+          <w:szCs w:val="16"/>
+        </w:rPr>
+        <w:t xml:space="preserve"> </w:t>
+      </w:r>
+      <w:r>
+        <w:rPr>
+          <w:rFonts w:ascii="Roboto" w:hAnsi="Roboto" w:cs="JetBrains Mono"/>
+          <w:sz w:val="16"/>
+          <w:szCs w:val="16"/>
+        </w:rPr>
+        <w:t>interface</w:t>
+      </w:r>
+      <w:r>
+        <w:rPr>
+          <w:rFonts w:ascii="Roboto" w:hAnsi="Roboto" w:cs="JetBrains Mono" w:hint="eastAsia"/>
+          <w:sz w:val="16"/>
+          <w:szCs w:val="16"/>
+        </w:rPr>
+        <w:t xml:space="preserve"> </w:t>
+      </w:r>
+      <w:r>
+        <w:rPr>
+          <w:rFonts w:ascii="Roboto" w:hAnsi="Roboto" w:cs="JetBrains Mono"/>
+          <w:sz w:val="16"/>
+          <w:szCs w:val="16"/>
+        </w:rPr>
+        <w:t>between the low-level data and the application</w:t>
+      </w:r>
+      <w:r>
+        <w:rPr>
+          <w:rFonts w:ascii="Roboto" w:hAnsi="Roboto" w:cs="JetBrains Mono" w:hint="eastAsia"/>
+          <w:sz w:val="16"/>
+          <w:szCs w:val="16"/>
+        </w:rPr>
+        <w:t xml:space="preserve"> </w:t>
+      </w:r>
+      <w:r>
+        <w:rPr>
+          <w:rFonts w:ascii="Roboto" w:hAnsi="Roboto" w:cs="JetBrains Mono"/>
+          <w:sz w:val="16"/>
+          <w:szCs w:val="16"/>
+        </w:rPr>
+        <w:t>programs/queries</w:t>
+      </w:r>
+      <w:r>
+        <w:rPr>
+          <w:rFonts w:ascii="Roboto" w:hAnsi="Roboto" w:cs="JetBrains Mono" w:hint="eastAsia"/>
+          <w:sz w:val="16"/>
+          <w:szCs w:val="16"/>
+        </w:rPr>
+        <w:t xml:space="preserve">, consists of: </w:t>
+      </w:r>
+      <w:r>
+        <w:rPr>
+          <w:rFonts w:ascii="Roboto" w:hAnsi="Roboto" w:cs="JetBrains Mono"/>
+          <w:sz w:val="16"/>
+          <w:szCs w:val="16"/>
+        </w:rPr>
+        <w:t>File manager</w:t>
+      </w:r>
+      <w:r>
+        <w:rPr>
+          <w:rFonts w:ascii="Roboto" w:hAnsi="Roboto" w:cs="JetBrains Mono" w:hint="eastAsia"/>
+          <w:sz w:val="16"/>
+          <w:szCs w:val="16"/>
+        </w:rPr>
+        <w:t xml:space="preserve"> </w:t>
+      </w:r>
+      <w:r>
+        <w:rPr>
+          <w:rFonts w:ascii="Roboto" w:hAnsi="Roboto" w:cs="JetBrains Mono" w:hint="eastAsia"/>
+          <w:sz w:val="16"/>
+          <w:szCs w:val="16"/>
+        </w:rPr>
+        <w:t>(</w:t>
+      </w:r>
+      <w:r>
+        <w:rPr>
+          <w:rFonts w:ascii="Roboto" w:hAnsi="Roboto" w:cs="JetBrains Mono" w:hint="eastAsia"/>
+          <w:sz w:val="16"/>
+          <w:szCs w:val="16"/>
+        </w:rPr>
+        <w:t>m</w:t>
+      </w:r>
+      <w:r>
+        <w:rPr>
+          <w:rFonts w:ascii="Roboto" w:hAnsi="Roboto" w:cs="JetBrains Mono"/>
+          <w:sz w:val="16"/>
+          <w:szCs w:val="16"/>
+        </w:rPr>
+        <w:t xml:space="preserve">anages the allocation of space on disk storage </w:t>
+      </w:r>
+      <w:r>
+        <w:rPr>
+          <w:rFonts w:ascii="Roboto" w:hAnsi="Roboto" w:cs="JetBrains Mono" w:hint="eastAsia"/>
+          <w:sz w:val="16"/>
+          <w:szCs w:val="16"/>
+        </w:rPr>
+        <w:t>&amp;</w:t>
+      </w:r>
+      <w:r>
+        <w:rPr>
+          <w:rFonts w:ascii="Roboto" w:hAnsi="Roboto" w:cs="JetBrains Mono" w:hint="eastAsia"/>
+          <w:sz w:val="16"/>
+          <w:szCs w:val="16"/>
+        </w:rPr>
+        <w:t xml:space="preserve"> </w:t>
+      </w:r>
+      <w:r>
+        <w:rPr>
+          <w:rFonts w:ascii="Roboto" w:hAnsi="Roboto" w:cs="JetBrains Mono"/>
+          <w:sz w:val="16"/>
+          <w:szCs w:val="16"/>
+        </w:rPr>
+        <w:t>the data structures used to represent information</w:t>
+      </w:r>
+      <w:r>
+        <w:rPr>
+          <w:rFonts w:ascii="Roboto" w:hAnsi="Roboto" w:cs="JetBrains Mono" w:hint="eastAsia"/>
+          <w:sz w:val="16"/>
+          <w:szCs w:val="16"/>
+        </w:rPr>
+        <w:t xml:space="preserve"> </w:t>
+      </w:r>
+      <w:r>
+        <w:rPr>
+          <w:rFonts w:ascii="Roboto" w:hAnsi="Roboto" w:cs="JetBrains Mono"/>
+          <w:sz w:val="16"/>
+          <w:szCs w:val="16"/>
+        </w:rPr>
+        <w:t>on disk</w:t>
+      </w:r>
+      <w:r>
+        <w:rPr>
+          <w:rFonts w:ascii="Roboto" w:hAnsi="Roboto" w:cs="JetBrains Mono" w:hint="eastAsia"/>
+          <w:sz w:val="16"/>
+          <w:szCs w:val="16"/>
+        </w:rPr>
+        <w:t>)</w:t>
+      </w:r>
+      <w:r>
+        <w:rPr>
+          <w:rFonts w:ascii="Roboto" w:hAnsi="Roboto" w:cs="JetBrains Mono" w:hint="eastAsia"/>
+          <w:sz w:val="16"/>
+          <w:szCs w:val="16"/>
+        </w:rPr>
+        <w:t xml:space="preserve">, </w:t>
+      </w:r>
+      <w:r>
+        <w:rPr>
+          <w:rFonts w:ascii="Roboto" w:hAnsi="Roboto" w:cs="JetBrains Mono"/>
+          <w:sz w:val="16"/>
+          <w:szCs w:val="16"/>
+        </w:rPr>
+        <w:t>Transaction manager</w:t>
+      </w:r>
+      <w:r>
+        <w:rPr>
+          <w:rFonts w:ascii="Roboto" w:hAnsi="Roboto" w:cs="JetBrains Mono" w:hint="eastAsia"/>
+          <w:sz w:val="16"/>
+          <w:szCs w:val="16"/>
+        </w:rPr>
+        <w:t xml:space="preserve"> (</w:t>
+      </w:r>
+      <w:r>
+        <w:rPr>
+          <w:rFonts w:ascii="Roboto" w:hAnsi="Roboto" w:cs="JetBrains Mono" w:hint="eastAsia"/>
+          <w:sz w:val="16"/>
+          <w:szCs w:val="16"/>
+        </w:rPr>
+        <w:t>e</w:t>
+      </w:r>
+      <w:r>
+        <w:rPr>
+          <w:rFonts w:ascii="Roboto" w:hAnsi="Roboto" w:cs="JetBrains Mono"/>
+          <w:sz w:val="16"/>
+          <w:szCs w:val="16"/>
+        </w:rPr>
+        <w:t>nsures that the database remains in a consistent</w:t>
+      </w:r>
+      <w:r>
+        <w:rPr>
+          <w:rFonts w:ascii="Roboto" w:hAnsi="Roboto" w:cs="JetBrains Mono" w:hint="eastAsia"/>
+          <w:sz w:val="16"/>
+          <w:szCs w:val="16"/>
+        </w:rPr>
+        <w:t xml:space="preserve"> </w:t>
+      </w:r>
+      <w:r>
+        <w:rPr>
+          <w:rFonts w:ascii="Roboto" w:hAnsi="Roboto" w:cs="JetBrains Mono"/>
+          <w:sz w:val="16"/>
+          <w:szCs w:val="16"/>
+        </w:rPr>
+        <w:t>stat</w:t>
+      </w:r>
+      <w:r>
+        <w:rPr>
+          <w:rFonts w:ascii="Roboto" w:hAnsi="Roboto" w:cs="JetBrains Mono" w:hint="eastAsia"/>
+          <w:sz w:val="16"/>
+          <w:szCs w:val="16"/>
+        </w:rPr>
+        <w:t>e</w:t>
+      </w:r>
+      <w:r>
+        <w:rPr>
+          <w:rFonts w:ascii="Roboto" w:hAnsi="Roboto" w:cs="JetBrains Mono" w:hint="eastAsia"/>
+          <w:sz w:val="16"/>
+          <w:szCs w:val="16"/>
+        </w:rPr>
+        <w:t>)</w:t>
+      </w:r>
+      <w:r>
+        <w:rPr>
+          <w:rFonts w:ascii="Roboto" w:hAnsi="Roboto" w:cs="JetBrains Mono" w:hint="eastAsia"/>
+          <w:sz w:val="16"/>
+          <w:szCs w:val="16"/>
+        </w:rPr>
+        <w:t xml:space="preserve">, </w:t>
+      </w:r>
+      <w:r>
+        <w:rPr>
+          <w:rFonts w:ascii="Roboto" w:hAnsi="Roboto" w:cs="JetBrains Mono"/>
+          <w:sz w:val="16"/>
+          <w:szCs w:val="16"/>
+        </w:rPr>
+        <w:t xml:space="preserve">Authorization </w:t>
+      </w:r>
+      <w:r>
+        <w:rPr>
+          <w:rFonts w:ascii="Roboto" w:hAnsi="Roboto" w:cs="JetBrains Mono" w:hint="eastAsia"/>
+          <w:sz w:val="16"/>
+          <w:szCs w:val="16"/>
+        </w:rPr>
+        <w:t>&amp;</w:t>
+      </w:r>
+      <w:r>
+        <w:rPr>
+          <w:rFonts w:ascii="Roboto" w:hAnsi="Roboto" w:cs="JetBrains Mono"/>
+          <w:sz w:val="16"/>
+          <w:szCs w:val="16"/>
+        </w:rPr>
+        <w:t xml:space="preserve"> integrity manager</w:t>
+      </w:r>
+      <w:r>
+        <w:rPr>
+          <w:rFonts w:ascii="Roboto" w:hAnsi="Roboto" w:cs="JetBrains Mono" w:hint="eastAsia"/>
+          <w:sz w:val="16"/>
+          <w:szCs w:val="16"/>
+        </w:rPr>
+        <w:t xml:space="preserve"> (</w:t>
+      </w:r>
+      <w:r>
+        <w:rPr>
+          <w:rFonts w:ascii="Roboto" w:hAnsi="Roboto" w:cs="JetBrains Mono" w:hint="eastAsia"/>
+          <w:sz w:val="16"/>
+          <w:szCs w:val="16"/>
+        </w:rPr>
+        <w:t>t</w:t>
+      </w:r>
+      <w:r>
+        <w:rPr>
+          <w:rFonts w:ascii="Roboto" w:hAnsi="Roboto" w:cs="JetBrains Mono"/>
+          <w:sz w:val="16"/>
+          <w:szCs w:val="16"/>
+        </w:rPr>
+        <w:t>ests for the satisfaction of integrity constraints and</w:t>
+      </w:r>
+      <w:r>
+        <w:rPr>
+          <w:rFonts w:ascii="Roboto" w:hAnsi="Roboto" w:cs="JetBrains Mono" w:hint="eastAsia"/>
+          <w:sz w:val="16"/>
+          <w:szCs w:val="16"/>
+        </w:rPr>
+        <w:t xml:space="preserve"> </w:t>
+      </w:r>
+      <w:r>
+        <w:rPr>
+          <w:rFonts w:ascii="Roboto" w:hAnsi="Roboto" w:cs="JetBrains Mono"/>
+          <w:sz w:val="16"/>
+          <w:szCs w:val="16"/>
+        </w:rPr>
+        <w:t>checks the authority of users to access data</w:t>
+      </w:r>
+      <w:r>
+        <w:rPr>
+          <w:rFonts w:ascii="Roboto" w:hAnsi="Roboto" w:cs="JetBrains Mono" w:hint="eastAsia"/>
+          <w:sz w:val="16"/>
+          <w:szCs w:val="16"/>
+        </w:rPr>
+        <w:t>)</w:t>
+      </w:r>
+      <w:r>
+        <w:rPr>
+          <w:rFonts w:ascii="Roboto" w:hAnsi="Roboto" w:cs="JetBrains Mono" w:hint="eastAsia"/>
+          <w:sz w:val="16"/>
+          <w:szCs w:val="16"/>
+        </w:rPr>
+        <w:t xml:space="preserve">, </w:t>
+      </w:r>
+      <w:r>
+        <w:rPr>
+          <w:rFonts w:ascii="Roboto" w:hAnsi="Roboto" w:cs="JetBrains Mono"/>
+          <w:sz w:val="16"/>
+          <w:szCs w:val="16"/>
+        </w:rPr>
+        <w:t>Buffer manager</w:t>
+      </w:r>
+      <w:r>
+        <w:rPr>
+          <w:rFonts w:ascii="Roboto" w:hAnsi="Roboto" w:cs="JetBrains Mono" w:hint="eastAsia"/>
+          <w:sz w:val="16"/>
+          <w:szCs w:val="16"/>
+        </w:rPr>
+        <w:t xml:space="preserve"> (</w:t>
+      </w:r>
+      <w:r>
+        <w:rPr>
+          <w:rFonts w:ascii="Roboto" w:hAnsi="Roboto" w:cs="JetBrains Mono"/>
+          <w:sz w:val="16"/>
+          <w:szCs w:val="16"/>
+        </w:rPr>
+        <w:t>Responsible for fetching data from disk storage into</w:t>
+      </w:r>
+      <w:r>
+        <w:rPr>
+          <w:rFonts w:ascii="Roboto" w:hAnsi="Roboto" w:cs="JetBrains Mono" w:hint="eastAsia"/>
+          <w:sz w:val="16"/>
+          <w:szCs w:val="16"/>
+        </w:rPr>
+        <w:t xml:space="preserve"> </w:t>
+      </w:r>
+      <w:r>
+        <w:rPr>
+          <w:rFonts w:ascii="Roboto" w:hAnsi="Roboto" w:cs="JetBrains Mono"/>
+          <w:sz w:val="16"/>
+          <w:szCs w:val="16"/>
+        </w:rPr>
+        <w:t>main memory</w:t>
+      </w:r>
+      <w:r>
+        <w:rPr>
+          <w:rFonts w:ascii="Roboto" w:hAnsi="Roboto" w:cs="JetBrains Mono" w:hint="eastAsia"/>
+          <w:sz w:val="16"/>
+          <w:szCs w:val="16"/>
+        </w:rPr>
+        <w:t>, d</w:t>
+      </w:r>
+      <w:r>
+        <w:rPr>
+          <w:rFonts w:ascii="Roboto" w:hAnsi="Roboto" w:cs="JetBrains Mono"/>
+          <w:sz w:val="16"/>
+          <w:szCs w:val="16"/>
+        </w:rPr>
+        <w:t>ecide what data to</w:t>
+      </w:r>
+      <w:r>
+        <w:rPr>
+          <w:rFonts w:ascii="Roboto" w:hAnsi="Roboto" w:cs="JetBrains Mono" w:hint="eastAsia"/>
+          <w:sz w:val="16"/>
+          <w:szCs w:val="16"/>
+        </w:rPr>
+        <w:t xml:space="preserve"> </w:t>
+      </w:r>
+      <w:r>
+        <w:rPr>
+          <w:rFonts w:ascii="Roboto" w:hAnsi="Roboto" w:cs="JetBrains Mono"/>
+          <w:sz w:val="16"/>
+          <w:szCs w:val="16"/>
+        </w:rPr>
+        <w:t>cache in main</w:t>
+      </w:r>
+      <w:r>
+        <w:rPr>
+          <w:rFonts w:ascii="Roboto" w:hAnsi="Roboto" w:cs="JetBrains Mono" w:hint="eastAsia"/>
+          <w:sz w:val="16"/>
+          <w:szCs w:val="16"/>
+        </w:rPr>
+        <w:t xml:space="preserve"> </w:t>
+      </w:r>
+      <w:r>
+        <w:rPr>
+          <w:rFonts w:ascii="Roboto" w:hAnsi="Roboto" w:cs="JetBrains Mono"/>
+          <w:sz w:val="16"/>
+          <w:szCs w:val="16"/>
+        </w:rPr>
+        <w:t>memory</w:t>
+      </w:r>
+      <w:r>
+        <w:rPr>
+          <w:rFonts w:ascii="Roboto" w:hAnsi="Roboto" w:cs="JetBrains Mono" w:hint="eastAsia"/>
+          <w:sz w:val="16"/>
+          <w:szCs w:val="16"/>
+        </w:rPr>
+        <w:t>)</w:t>
+      </w:r>
+      <w:r>
+        <w:rPr>
+          <w:rFonts w:ascii="Roboto" w:hAnsi="Roboto" w:cs="JetBrains Mono" w:hint="eastAsia"/>
+          <w:sz w:val="16"/>
+          <w:szCs w:val="16"/>
+        </w:rPr>
+        <w:t xml:space="preserve">; </w:t>
+      </w:r>
+      <w:r>
+        <w:rPr>
+          <w:rFonts w:ascii="Roboto" w:hAnsi="Roboto" w:cs="JetBrains Mono" w:hint="eastAsia"/>
+          <w:sz w:val="16"/>
+          <w:szCs w:val="16"/>
+        </w:rPr>
+        <w:t xml:space="preserve">Disk storage, consists of: </w:t>
+      </w:r>
+      <w:r>
+        <w:rPr>
+          <w:rFonts w:ascii="Roboto" w:hAnsi="Roboto" w:cs="JetBrains Mono" w:hint="eastAsia"/>
+          <w:sz w:val="16"/>
+          <w:szCs w:val="16"/>
+        </w:rPr>
+        <w:t>Data files, Data dictionary</w:t>
+      </w:r>
+      <w:r>
+        <w:rPr>
+          <w:rFonts w:ascii="Roboto" w:hAnsi="Roboto" w:cs="JetBrains Mono" w:hint="eastAsia"/>
+          <w:sz w:val="16"/>
+          <w:szCs w:val="16"/>
+        </w:rPr>
+        <w:t xml:space="preserve"> (database schema)</w:t>
+      </w:r>
+      <w:r>
+        <w:rPr>
+          <w:rFonts w:ascii="Roboto" w:hAnsi="Roboto" w:cs="JetBrains Mono" w:hint="eastAsia"/>
+          <w:sz w:val="16"/>
+          <w:szCs w:val="16"/>
+        </w:rPr>
+        <w:t xml:space="preserve">, </w:t>
+      </w:r>
+      <w:r>
+        <w:rPr>
+          <w:rFonts w:ascii="Roboto" w:hAnsi="Roboto" w:cs="JetBrains Mono" w:hint="eastAsia"/>
+          <w:sz w:val="16"/>
+          <w:szCs w:val="16"/>
+        </w:rPr>
+        <w:t>Indices;</w:t>
+      </w:r>
+      <w:r>
+        <w:rPr>
+          <w:rFonts w:ascii="Roboto" w:hAnsi="Roboto" w:cs="JetBrains Mono" w:hint="eastAsia"/>
+          <w:sz w:val="16"/>
+          <w:szCs w:val="16"/>
+        </w:rPr>
+        <w:t xml:space="preserve"> Query processor,</w:t>
+      </w:r>
+      <w:r>
+        <w:rPr>
+          <w:rFonts w:ascii="Roboto" w:hAnsi="Roboto" w:cs="JetBrains Mono" w:hint="eastAsia"/>
+          <w:sz w:val="16"/>
+          <w:szCs w:val="16"/>
+        </w:rPr>
+        <w:t xml:space="preserve"> </w:t>
+      </w:r>
+      <w:r>
+        <w:rPr>
+          <w:rFonts w:ascii="Roboto" w:hAnsi="Roboto" w:cs="JetBrains Mono"/>
+          <w:sz w:val="16"/>
+          <w:szCs w:val="16"/>
+        </w:rPr>
+        <w:t>converts high-level</w:t>
+      </w:r>
+      <w:r>
+        <w:rPr>
+          <w:rFonts w:ascii="Roboto" w:hAnsi="Roboto" w:cs="JetBrains Mono" w:hint="eastAsia"/>
+          <w:sz w:val="16"/>
+          <w:szCs w:val="16"/>
+        </w:rPr>
+        <w:t xml:space="preserve"> </w:t>
+      </w:r>
+      <w:r>
+        <w:rPr>
+          <w:rFonts w:ascii="Roboto" w:hAnsi="Roboto" w:cs="JetBrains Mono"/>
+          <w:sz w:val="16"/>
+          <w:szCs w:val="16"/>
+        </w:rPr>
+        <w:t>user requests to efficient low-level commands</w:t>
+      </w:r>
+      <w:r>
+        <w:rPr>
+          <w:rFonts w:ascii="Roboto" w:hAnsi="Roboto" w:cs="JetBrains Mono" w:hint="eastAsia"/>
+          <w:sz w:val="16"/>
+          <w:szCs w:val="16"/>
+        </w:rPr>
+        <w:t xml:space="preserve">, consists of: DDL interpreter </w:t>
+      </w:r>
+      <w:r>
+        <w:rPr>
+          <w:rFonts w:ascii="Roboto" w:hAnsi="Roboto" w:cs="JetBrains Mono" w:hint="eastAsia"/>
+          <w:sz w:val="16"/>
+          <w:szCs w:val="16"/>
+        </w:rPr>
+        <w:t>(</w:t>
+      </w:r>
+      <w:r>
+        <w:rPr>
+          <w:rFonts w:ascii="Roboto" w:hAnsi="Roboto" w:cs="JetBrains Mono"/>
+          <w:sz w:val="16"/>
+          <w:szCs w:val="16"/>
+        </w:rPr>
+        <w:t>Interprets DDL statements and records the</w:t>
+      </w:r>
+      <w:r>
+        <w:rPr>
+          <w:rFonts w:ascii="Roboto" w:hAnsi="Roboto" w:cs="JetBrains Mono" w:hint="eastAsia"/>
+          <w:sz w:val="16"/>
+          <w:szCs w:val="16"/>
+        </w:rPr>
+        <w:t xml:space="preserve"> </w:t>
+      </w:r>
+      <w:r>
+        <w:rPr>
+          <w:rFonts w:ascii="Roboto" w:hAnsi="Roboto" w:cs="JetBrains Mono"/>
+          <w:sz w:val="16"/>
+          <w:szCs w:val="16"/>
+        </w:rPr>
+        <w:t>definition in the data dictionary</w:t>
+      </w:r>
+      <w:r>
+        <w:rPr>
+          <w:rFonts w:ascii="Roboto" w:hAnsi="Roboto" w:cs="JetBrains Mono" w:hint="eastAsia"/>
+          <w:sz w:val="16"/>
+          <w:szCs w:val="16"/>
+        </w:rPr>
+        <w:t>)</w:t>
+      </w:r>
+      <w:r>
+        <w:rPr>
+          <w:rFonts w:ascii="Roboto" w:hAnsi="Roboto" w:cs="JetBrains Mono" w:hint="eastAsia"/>
+          <w:sz w:val="16"/>
+          <w:szCs w:val="16"/>
+        </w:rPr>
+        <w:t xml:space="preserve">, </w:t>
+      </w:r>
+      <w:r>
+        <w:rPr>
+          <w:rFonts w:ascii="Roboto" w:hAnsi="Roboto" w:cs="JetBrains Mono"/>
+          <w:sz w:val="16"/>
+          <w:szCs w:val="16"/>
+        </w:rPr>
+        <w:t>DML compiler</w:t>
+      </w:r>
+      <w:r>
+        <w:rPr>
+          <w:rFonts w:ascii="Roboto" w:hAnsi="Roboto" w:cs="JetBrains Mono" w:hint="eastAsia"/>
+          <w:sz w:val="16"/>
+          <w:szCs w:val="16"/>
+        </w:rPr>
+        <w:t xml:space="preserve"> (</w:t>
+      </w:r>
+      <w:r>
+        <w:rPr>
+          <w:rFonts w:ascii="Roboto" w:hAnsi="Roboto" w:cs="JetBrains Mono"/>
+          <w:sz w:val="16"/>
+          <w:szCs w:val="16"/>
+        </w:rPr>
+        <w:t>Translates DML statements in a query language into</w:t>
+      </w:r>
+      <w:r>
+        <w:rPr>
+          <w:rFonts w:ascii="Roboto" w:hAnsi="Roboto" w:cs="JetBrains Mono" w:hint="eastAsia"/>
+          <w:sz w:val="16"/>
+          <w:szCs w:val="16"/>
+        </w:rPr>
+        <w:t xml:space="preserve"> </w:t>
+      </w:r>
+      <w:r>
+        <w:rPr>
+          <w:rFonts w:ascii="Roboto" w:hAnsi="Roboto" w:cs="JetBrains Mono"/>
+          <w:sz w:val="16"/>
+          <w:szCs w:val="16"/>
+        </w:rPr>
+        <w:t>an evaluation plan</w:t>
+      </w:r>
+      <w:r>
+        <w:rPr>
+          <w:rFonts w:ascii="Roboto" w:hAnsi="Roboto" w:cs="JetBrains Mono" w:hint="eastAsia"/>
+          <w:sz w:val="16"/>
+          <w:szCs w:val="16"/>
+        </w:rPr>
+        <w:t>, q</w:t>
+      </w:r>
+      <w:r>
+        <w:rPr>
+          <w:rFonts w:ascii="Roboto" w:hAnsi="Roboto" w:cs="JetBrains Mono"/>
+          <w:sz w:val="16"/>
+          <w:szCs w:val="16"/>
+        </w:rPr>
+        <w:t>uery optimization</w:t>
+      </w:r>
+      <w:r>
+        <w:rPr>
+          <w:rFonts w:ascii="Roboto" w:hAnsi="Roboto" w:cs="JetBrains Mono" w:hint="eastAsia"/>
+          <w:sz w:val="16"/>
+          <w:szCs w:val="16"/>
+        </w:rPr>
+        <w:t>)</w:t>
+      </w:r>
+      <w:r>
+        <w:rPr>
+          <w:rFonts w:ascii="Roboto" w:hAnsi="Roboto" w:cs="JetBrains Mono" w:hint="eastAsia"/>
+          <w:sz w:val="16"/>
+          <w:szCs w:val="16"/>
+        </w:rPr>
+        <w:t xml:space="preserve">, </w:t>
+      </w:r>
+      <w:r>
+        <w:rPr>
+          <w:rFonts w:ascii="Roboto" w:hAnsi="Roboto" w:cs="JetBrains Mono"/>
+          <w:sz w:val="16"/>
+          <w:szCs w:val="16"/>
+        </w:rPr>
+        <w:t>Query evaluation engine</w:t>
+      </w:r>
+      <w:r>
+        <w:rPr>
+          <w:rFonts w:ascii="Roboto" w:hAnsi="Roboto" w:cs="JetBrains Mono" w:hint="eastAsia"/>
+          <w:sz w:val="16"/>
+          <w:szCs w:val="16"/>
+        </w:rPr>
+        <w:t xml:space="preserve"> (</w:t>
+      </w:r>
+      <w:r>
+        <w:rPr>
+          <w:rFonts w:ascii="Roboto" w:hAnsi="Roboto" w:cs="JetBrains Mono"/>
+          <w:sz w:val="16"/>
+          <w:szCs w:val="16"/>
+        </w:rPr>
+        <w:t>Executes low-level instructions generated by the</w:t>
+      </w:r>
+      <w:r>
+        <w:rPr>
+          <w:rFonts w:ascii="Roboto" w:hAnsi="Roboto" w:cs="JetBrains Mono" w:hint="eastAsia"/>
+          <w:sz w:val="16"/>
+          <w:szCs w:val="16"/>
+        </w:rPr>
+        <w:t xml:space="preserve"> </w:t>
+      </w:r>
+      <w:r>
+        <w:rPr>
+          <w:rFonts w:ascii="Roboto" w:hAnsi="Roboto" w:cs="JetBrains Mono"/>
+          <w:sz w:val="16"/>
+          <w:szCs w:val="16"/>
+        </w:rPr>
+        <w:t>DML compiler</w:t>
+      </w:r>
+      <w:r>
+        <w:rPr>
+          <w:rFonts w:ascii="Roboto" w:hAnsi="Roboto" w:cs="JetBrains Mono" w:hint="eastAsia"/>
+          <w:sz w:val="16"/>
+          <w:szCs w:val="16"/>
+        </w:rPr>
+        <w:t>)</w:t>
       </w:r>
     </w:p>
     <w:sectPr>

--- a/3278.docx
+++ b/3278.docx
@@ -371,7 +371,7 @@
         <w:spacing w:after="0" w:line="0" w:lineRule="atLeast"/>
         <w:contextualSpacing/>
         <w:rPr>
-          <w:rFonts w:ascii="Roboto" w:hAnsi="Roboto" w:cs="JetBrains Mono" w:hint="eastAsia"/>
+          <w:rFonts w:ascii="Roboto" w:hAnsi="Roboto" w:cs="JetBrains Mono"/>
           <w:sz w:val="16"/>
           <w:szCs w:val="16"/>
         </w:rPr>
@@ -1113,6 +1113,3895 @@
           <w:szCs w:val="16"/>
         </w:rPr>
         <w:t>)</w:t>
+      </w:r>
+    </w:p>
+    <w:p>
+      <w:pPr>
+        <w:spacing w:after="0" w:line="0" w:lineRule="atLeast"/>
+        <w:contextualSpacing/>
+        <w:rPr>
+          <w:rFonts w:ascii="Roboto" w:hAnsi="Roboto" w:cs="JetBrains Mono"/>
+          <w:sz w:val="16"/>
+          <w:szCs w:val="16"/>
+        </w:rPr>
+      </w:pPr>
+    </w:p>
+    <w:p>
+      <w:pPr>
+        <w:spacing w:after="0" w:line="0" w:lineRule="atLeast"/>
+        <w:contextualSpacing/>
+        <w:rPr>
+          <w:rFonts w:ascii="Roboto" w:hAnsi="Roboto" w:cs="JetBrains Mono"/>
+          <w:sz w:val="16"/>
+          <w:szCs w:val="16"/>
+        </w:rPr>
+      </w:pPr>
+      <w:r>
+        <w:rPr>
+          <w:rFonts w:ascii="Roboto" w:hAnsi="Roboto" w:cs="JetBrains Mono" w:hint="eastAsia"/>
+          <w:b/>
+          <w:bCs/>
+          <w:sz w:val="16"/>
+          <w:szCs w:val="16"/>
+        </w:rPr>
+        <w:t xml:space="preserve">E-R </w:t>
+      </w:r>
+      <w:r>
+        <w:rPr>
+          <w:rFonts w:ascii="Roboto" w:hAnsi="Roboto" w:cs="JetBrains Mono" w:hint="eastAsia"/>
+          <w:b/>
+          <w:bCs/>
+          <w:sz w:val="16"/>
+          <w:szCs w:val="16"/>
+        </w:rPr>
+        <w:t>Modeling</w:t>
+      </w:r>
+      <w:r>
+        <w:rPr>
+          <w:rFonts w:ascii="Roboto" w:hAnsi="Roboto" w:cs="JetBrains Mono" w:hint="eastAsia"/>
+          <w:b/>
+          <w:bCs/>
+          <w:sz w:val="16"/>
+          <w:szCs w:val="16"/>
+        </w:rPr>
+        <w:t xml:space="preserve"> </w:t>
+      </w:r>
+      <w:r>
+        <w:rPr>
+          <w:rFonts w:ascii="Roboto" w:hAnsi="Roboto" w:cs="JetBrains Mono"/>
+          <w:sz w:val="16"/>
+          <w:szCs w:val="16"/>
+          <w:u w:val="single"/>
+        </w:rPr>
+        <w:t>Entity</w:t>
+      </w:r>
+      <w:r>
+        <w:rPr>
+          <w:rFonts w:ascii="Roboto" w:hAnsi="Roboto" w:cs="JetBrains Mono" w:hint="eastAsia"/>
+          <w:sz w:val="16"/>
+          <w:szCs w:val="16"/>
+        </w:rPr>
+        <w:t xml:space="preserve">: </w:t>
+      </w:r>
+      <w:r>
+        <w:rPr>
+          <w:rFonts w:ascii="Roboto" w:hAnsi="Roboto" w:cs="JetBrains Mono"/>
+          <w:sz w:val="16"/>
+          <w:szCs w:val="16"/>
+        </w:rPr>
+        <w:t xml:space="preserve">An object that exists </w:t>
+      </w:r>
+      <w:r>
+        <w:rPr>
+          <w:rFonts w:ascii="Roboto" w:hAnsi="Roboto" w:cs="JetBrains Mono" w:hint="eastAsia"/>
+          <w:sz w:val="16"/>
+          <w:szCs w:val="16"/>
+        </w:rPr>
+        <w:t>&amp;</w:t>
+      </w:r>
+      <w:r>
+        <w:rPr>
+          <w:rFonts w:ascii="Roboto" w:hAnsi="Roboto" w:cs="JetBrains Mono"/>
+          <w:sz w:val="16"/>
+          <w:szCs w:val="16"/>
+        </w:rPr>
+        <w:t xml:space="preserve"> is distinguishable from other objects.</w:t>
+      </w:r>
+      <w:r>
+        <w:rPr>
+          <w:rFonts w:ascii="Roboto" w:hAnsi="Roboto" w:cs="JetBrains Mono" w:hint="eastAsia"/>
+          <w:sz w:val="16"/>
+          <w:szCs w:val="16"/>
+        </w:rPr>
+        <w:t xml:space="preserve"> </w:t>
+      </w:r>
+      <w:r>
+        <w:rPr>
+          <w:rFonts w:ascii="Roboto" w:hAnsi="Roboto" w:cs="JetBrains Mono"/>
+          <w:sz w:val="16"/>
+          <w:szCs w:val="16"/>
+        </w:rPr>
+        <w:t>Entities have Attributes</w:t>
+      </w:r>
+      <w:r>
+        <w:rPr>
+          <w:rFonts w:ascii="Roboto" w:hAnsi="Roboto" w:cs="JetBrains Mono" w:hint="eastAsia"/>
+          <w:sz w:val="16"/>
+          <w:szCs w:val="16"/>
+        </w:rPr>
+        <w:t>.</w:t>
+      </w:r>
+      <w:r>
+        <w:rPr>
+          <w:rFonts w:ascii="Roboto" w:hAnsi="Roboto" w:cs="JetBrains Mono" w:hint="eastAsia"/>
+          <w:sz w:val="16"/>
+          <w:szCs w:val="16"/>
+        </w:rPr>
+        <w:t xml:space="preserve"> </w:t>
+      </w:r>
+      <w:r>
+        <w:rPr>
+          <w:rFonts w:ascii="Roboto" w:hAnsi="Roboto" w:cs="JetBrains Mono"/>
+          <w:sz w:val="16"/>
+          <w:szCs w:val="16"/>
+        </w:rPr>
+        <w:t>Entity set</w:t>
+      </w:r>
+      <w:r>
+        <w:rPr>
+          <w:rFonts w:ascii="Roboto" w:hAnsi="Roboto" w:cs="JetBrains Mono" w:hint="eastAsia"/>
+          <w:sz w:val="16"/>
+          <w:szCs w:val="16"/>
+        </w:rPr>
+        <w:t>: a</w:t>
+      </w:r>
+      <w:r>
+        <w:rPr>
+          <w:rFonts w:ascii="Roboto" w:hAnsi="Roboto" w:cs="JetBrains Mono"/>
+          <w:sz w:val="16"/>
+          <w:szCs w:val="16"/>
+        </w:rPr>
+        <w:t xml:space="preserve"> set of entities of the same type that share the same</w:t>
+      </w:r>
+      <w:r>
+        <w:rPr>
+          <w:rFonts w:ascii="Roboto" w:hAnsi="Roboto" w:cs="JetBrains Mono" w:hint="eastAsia"/>
+          <w:sz w:val="16"/>
+          <w:szCs w:val="16"/>
+        </w:rPr>
+        <w:t xml:space="preserve"> attributes.</w:t>
+      </w:r>
+      <w:r>
+        <w:rPr>
+          <w:rFonts w:ascii="Roboto" w:hAnsi="Roboto" w:cs="JetBrains Mono" w:hint="eastAsia"/>
+          <w:sz w:val="16"/>
+          <w:szCs w:val="16"/>
+        </w:rPr>
+        <w:t xml:space="preserve"> </w:t>
+      </w:r>
+      <w:r>
+        <w:rPr>
+          <w:rFonts w:ascii="Roboto" w:hAnsi="Roboto" w:cs="JetBrains Mono" w:hint="eastAsia"/>
+          <w:sz w:val="16"/>
+          <w:szCs w:val="16"/>
+          <w:u w:val="single"/>
+        </w:rPr>
+        <w:t>R</w:t>
+      </w:r>
+      <w:r>
+        <w:rPr>
+          <w:rFonts w:ascii="Roboto" w:hAnsi="Roboto" w:cs="JetBrains Mono"/>
+          <w:sz w:val="16"/>
+          <w:szCs w:val="16"/>
+          <w:u w:val="single"/>
+        </w:rPr>
+        <w:t>elationship</w:t>
+      </w:r>
+      <w:r>
+        <w:rPr>
+          <w:rFonts w:ascii="Roboto" w:hAnsi="Roboto" w:cs="JetBrains Mono" w:hint="eastAsia"/>
+          <w:sz w:val="16"/>
+          <w:szCs w:val="16"/>
+        </w:rPr>
+        <w:t>:</w:t>
+      </w:r>
+      <w:r>
+        <w:rPr>
+          <w:rFonts w:ascii="Roboto" w:hAnsi="Roboto" w:cs="JetBrains Mono"/>
+          <w:sz w:val="16"/>
+          <w:szCs w:val="16"/>
+        </w:rPr>
+        <w:t xml:space="preserve"> an association among entities</w:t>
+      </w:r>
+      <w:r>
+        <w:rPr>
+          <w:rFonts w:ascii="Roboto" w:hAnsi="Roboto" w:cs="JetBrains Mono" w:hint="eastAsia"/>
+          <w:sz w:val="16"/>
+          <w:szCs w:val="16"/>
+        </w:rPr>
+        <w:t xml:space="preserve">; </w:t>
+      </w:r>
+      <w:r>
+        <w:rPr>
+          <w:rFonts w:ascii="Roboto" w:hAnsi="Roboto" w:cs="JetBrains Mono" w:hint="eastAsia"/>
+          <w:sz w:val="16"/>
+          <w:szCs w:val="16"/>
+          <w:u w:val="single"/>
+        </w:rPr>
+        <w:t>R</w:t>
+      </w:r>
+      <w:r>
+        <w:rPr>
+          <w:rFonts w:ascii="Roboto" w:hAnsi="Roboto" w:cs="JetBrains Mono"/>
+          <w:sz w:val="16"/>
+          <w:szCs w:val="16"/>
+          <w:u w:val="single"/>
+        </w:rPr>
+        <w:t>elationship set</w:t>
+      </w:r>
+      <w:r>
+        <w:rPr>
+          <w:rFonts w:ascii="Roboto" w:hAnsi="Roboto" w:cs="JetBrains Mono" w:hint="eastAsia"/>
+          <w:sz w:val="16"/>
+          <w:szCs w:val="16"/>
+        </w:rPr>
+        <w:t>:</w:t>
+      </w:r>
+      <w:r>
+        <w:rPr>
+          <w:rFonts w:ascii="Roboto" w:hAnsi="Roboto" w:cs="JetBrains Mono"/>
+          <w:sz w:val="16"/>
+          <w:szCs w:val="16"/>
+        </w:rPr>
+        <w:t xml:space="preserve"> a set of relationships of the</w:t>
+      </w:r>
+      <w:r>
+        <w:rPr>
+          <w:rFonts w:ascii="Roboto" w:hAnsi="Roboto" w:cs="JetBrains Mono" w:hint="eastAsia"/>
+          <w:sz w:val="16"/>
+          <w:szCs w:val="16"/>
+        </w:rPr>
+        <w:t xml:space="preserve"> </w:t>
+      </w:r>
+      <w:r>
+        <w:rPr>
+          <w:rFonts w:ascii="Roboto" w:hAnsi="Roboto" w:cs="JetBrains Mono"/>
+          <w:sz w:val="16"/>
+          <w:szCs w:val="16"/>
+        </w:rPr>
+        <w:t>same type</w:t>
+      </w:r>
+      <w:r>
+        <w:rPr>
+          <w:rFonts w:ascii="Roboto" w:hAnsi="Roboto" w:cs="JetBrains Mono" w:hint="eastAsia"/>
+          <w:sz w:val="16"/>
+          <w:szCs w:val="16"/>
+        </w:rPr>
+        <w:t>.</w:t>
+      </w:r>
+      <w:r>
+        <w:rPr>
+          <w:rFonts w:ascii="Roboto" w:hAnsi="Roboto" w:cs="JetBrains Mono" w:hint="eastAsia"/>
+          <w:sz w:val="16"/>
+          <w:szCs w:val="16"/>
+        </w:rPr>
+        <w:t xml:space="preserve"> </w:t>
+      </w:r>
+      <w:r>
+        <w:rPr>
+          <w:rFonts w:ascii="Roboto" w:hAnsi="Roboto" w:cs="JetBrains Mono" w:hint="eastAsia"/>
+          <w:sz w:val="16"/>
+          <w:szCs w:val="16"/>
+          <w:u w:val="single"/>
+        </w:rPr>
+        <w:t>S</w:t>
+      </w:r>
+      <w:r>
+        <w:rPr>
+          <w:rFonts w:ascii="Roboto" w:hAnsi="Roboto" w:cs="JetBrains Mono"/>
+          <w:sz w:val="16"/>
+          <w:szCs w:val="16"/>
+          <w:u w:val="single"/>
+        </w:rPr>
+        <w:t>uper key</w:t>
+      </w:r>
+      <w:r>
+        <w:rPr>
+          <w:rFonts w:ascii="Roboto" w:hAnsi="Roboto" w:cs="JetBrains Mono" w:hint="eastAsia"/>
+          <w:sz w:val="16"/>
+          <w:szCs w:val="16"/>
+        </w:rPr>
+        <w:t>:</w:t>
+      </w:r>
+      <w:r>
+        <w:rPr>
+          <w:rFonts w:ascii="Roboto" w:hAnsi="Roboto" w:cs="JetBrains Mono"/>
+          <w:sz w:val="16"/>
+          <w:szCs w:val="16"/>
+        </w:rPr>
+        <w:t xml:space="preserve"> a set of one or more</w:t>
+      </w:r>
+    </w:p>
+    <w:p>
+      <w:pPr>
+        <w:spacing w:after="0" w:line="0" w:lineRule="atLeast"/>
+        <w:contextualSpacing/>
+        <w:rPr>
+          <w:rFonts w:ascii="Roboto" w:hAnsi="Roboto" w:cs="JetBrains Mono"/>
+          <w:sz w:val="16"/>
+          <w:szCs w:val="16"/>
+        </w:rPr>
+      </w:pPr>
+      <w:r>
+        <w:rPr>
+          <w:rFonts w:ascii="Roboto" w:hAnsi="Roboto" w:cs="JetBrains Mono"/>
+          <w:sz w:val="16"/>
+          <w:szCs w:val="16"/>
+        </w:rPr>
+        <w:t>attributes whose values uniquely determine each</w:t>
+      </w:r>
+      <w:r>
+        <w:rPr>
+          <w:rFonts w:ascii="Roboto" w:hAnsi="Roboto" w:cs="JetBrains Mono" w:hint="eastAsia"/>
+          <w:sz w:val="16"/>
+          <w:szCs w:val="16"/>
+        </w:rPr>
+        <w:t xml:space="preserve"> </w:t>
+      </w:r>
+      <w:r>
+        <w:rPr>
+          <w:rFonts w:ascii="Roboto" w:hAnsi="Roboto" w:cs="JetBrains Mono"/>
+          <w:sz w:val="16"/>
+          <w:szCs w:val="16"/>
+        </w:rPr>
+        <w:t>entity</w:t>
+      </w:r>
+      <w:r>
+        <w:rPr>
+          <w:rFonts w:ascii="Roboto" w:hAnsi="Roboto" w:cs="JetBrains Mono" w:hint="eastAsia"/>
+          <w:sz w:val="16"/>
+          <w:szCs w:val="16"/>
+        </w:rPr>
+        <w:t>.</w:t>
+      </w:r>
+      <w:r>
+        <w:rPr>
+          <w:rFonts w:ascii="Roboto" w:hAnsi="Roboto" w:cs="JetBrains Mono" w:hint="eastAsia"/>
+          <w:sz w:val="16"/>
+          <w:szCs w:val="16"/>
+        </w:rPr>
+        <w:t xml:space="preserve"> </w:t>
+      </w:r>
+      <w:r>
+        <w:rPr>
+          <w:rFonts w:ascii="Roboto" w:hAnsi="Roboto" w:cs="JetBrains Mono" w:hint="eastAsia"/>
+          <w:sz w:val="16"/>
+          <w:szCs w:val="16"/>
+          <w:u w:val="single"/>
+        </w:rPr>
+        <w:t>C</w:t>
+      </w:r>
+      <w:r>
+        <w:rPr>
+          <w:rFonts w:ascii="Roboto" w:hAnsi="Roboto" w:cs="JetBrains Mono"/>
+          <w:sz w:val="16"/>
+          <w:szCs w:val="16"/>
+          <w:u w:val="single"/>
+        </w:rPr>
+        <w:t>andidate key</w:t>
+      </w:r>
+      <w:r>
+        <w:rPr>
+          <w:rFonts w:ascii="Roboto" w:hAnsi="Roboto" w:cs="JetBrains Mono" w:hint="eastAsia"/>
+          <w:sz w:val="16"/>
+          <w:szCs w:val="16"/>
+        </w:rPr>
+        <w:t>:</w:t>
+      </w:r>
+      <w:r>
+        <w:rPr>
+          <w:rFonts w:ascii="Roboto" w:hAnsi="Roboto" w:cs="JetBrains Mono"/>
+          <w:sz w:val="16"/>
+          <w:szCs w:val="16"/>
+        </w:rPr>
+        <w:t xml:space="preserve"> a minimal super</w:t>
+      </w:r>
+      <w:r>
+        <w:rPr>
+          <w:rFonts w:ascii="Roboto" w:hAnsi="Roboto" w:cs="JetBrains Mono" w:hint="eastAsia"/>
+          <w:sz w:val="16"/>
+          <w:szCs w:val="16"/>
+        </w:rPr>
+        <w:t xml:space="preserve"> k</w:t>
+      </w:r>
+      <w:r>
+        <w:rPr>
+          <w:rFonts w:ascii="Roboto" w:hAnsi="Roboto" w:cs="JetBrains Mono"/>
+          <w:sz w:val="16"/>
+          <w:szCs w:val="16"/>
+        </w:rPr>
+        <w:t>ey</w:t>
+      </w:r>
+      <w:r>
+        <w:rPr>
+          <w:rFonts w:ascii="Roboto" w:hAnsi="Roboto" w:cs="JetBrains Mono" w:hint="eastAsia"/>
+          <w:sz w:val="16"/>
+          <w:szCs w:val="16"/>
+        </w:rPr>
+        <w:t xml:space="preserve">. </w:t>
+      </w:r>
+      <w:r>
+        <w:rPr>
+          <w:rFonts w:ascii="Roboto" w:hAnsi="Roboto" w:cs="JetBrains Mono" w:hint="eastAsia"/>
+          <w:sz w:val="16"/>
+          <w:szCs w:val="16"/>
+          <w:u w:val="single"/>
+        </w:rPr>
+        <w:t>W</w:t>
+      </w:r>
+      <w:r>
+        <w:rPr>
+          <w:rFonts w:ascii="Roboto" w:hAnsi="Roboto" w:cs="JetBrains Mono"/>
+          <w:sz w:val="16"/>
+          <w:szCs w:val="16"/>
+          <w:u w:val="single"/>
+        </w:rPr>
+        <w:t>eak entity set</w:t>
+      </w:r>
+      <w:r>
+        <w:rPr>
+          <w:rFonts w:ascii="Roboto" w:hAnsi="Roboto" w:cs="JetBrains Mono" w:hint="eastAsia"/>
+          <w:sz w:val="16"/>
+          <w:szCs w:val="16"/>
+        </w:rPr>
+        <w:t xml:space="preserve">: </w:t>
+      </w:r>
+      <w:r>
+        <w:rPr>
+          <w:rFonts w:ascii="Roboto" w:hAnsi="Roboto" w:cs="JetBrains Mono"/>
+          <w:sz w:val="16"/>
+          <w:szCs w:val="16"/>
+        </w:rPr>
+        <w:t>An entity set</w:t>
+      </w:r>
+      <w:r>
+        <w:rPr>
+          <w:rFonts w:ascii="Roboto" w:hAnsi="Roboto" w:cs="JetBrains Mono" w:hint="eastAsia"/>
+          <w:sz w:val="16"/>
+          <w:szCs w:val="16"/>
+        </w:rPr>
+        <w:t xml:space="preserve"> without</w:t>
+      </w:r>
+      <w:r>
+        <w:rPr>
+          <w:rFonts w:ascii="Roboto" w:hAnsi="Roboto" w:cs="JetBrains Mono"/>
+          <w:sz w:val="16"/>
+          <w:szCs w:val="16"/>
+        </w:rPr>
+        <w:t xml:space="preserve"> a primary key</w:t>
+      </w:r>
+      <w:r>
+        <w:rPr>
+          <w:rFonts w:ascii="Roboto" w:hAnsi="Roboto" w:cs="JetBrains Mono" w:hint="eastAsia"/>
+          <w:sz w:val="16"/>
+          <w:szCs w:val="16"/>
+        </w:rPr>
+        <w:t>.</w:t>
+      </w:r>
+    </w:p>
+    <w:p>
+      <w:pPr>
+        <w:spacing w:after="0" w:line="0" w:lineRule="atLeast"/>
+        <w:contextualSpacing/>
+        <w:rPr>
+          <w:rFonts w:ascii="Roboto" w:hAnsi="Roboto" w:cs="JetBrains Mono" w:hint="eastAsia"/>
+          <w:sz w:val="16"/>
+          <w:szCs w:val="16"/>
+        </w:rPr>
+      </w:pPr>
+    </w:p>
+    <w:p>
+      <w:pPr>
+        <w:spacing w:after="0" w:line="0" w:lineRule="atLeast"/>
+        <w:contextualSpacing/>
+        <w:rPr>
+          <w:rFonts w:ascii="Roboto" w:hAnsi="Roboto" w:cs="JetBrains Mono" w:hint="eastAsia"/>
+          <w:sz w:val="16"/>
+          <w:szCs w:val="16"/>
+        </w:rPr>
+      </w:pPr>
+      <w:r>
+        <w:rPr>
+          <w:rFonts w:ascii="Roboto" w:hAnsi="Roboto" w:cs="JetBrains Mono" w:hint="eastAsia"/>
+          <w:b/>
+          <w:bCs/>
+          <w:sz w:val="16"/>
+          <w:szCs w:val="16"/>
+        </w:rPr>
+        <w:t>Relational Algebra</w:t>
+      </w:r>
+      <w:r>
+        <w:rPr>
+          <w:rFonts w:ascii="Roboto" w:hAnsi="Roboto" w:cs="JetBrains Mono" w:hint="eastAsia"/>
+          <w:sz w:val="16"/>
+          <w:szCs w:val="16"/>
+        </w:rPr>
+        <w:t xml:space="preserve"> </w:t>
+      </w:r>
+      <w:r>
+        <w:rPr>
+          <w:rFonts w:ascii="Roboto" w:hAnsi="Roboto" w:cs="JetBrains Mono"/>
+          <w:sz w:val="16"/>
+          <w:szCs w:val="16"/>
+        </w:rPr>
+        <w:t>Select (σ)</w:t>
+      </w:r>
+      <w:r>
+        <w:rPr>
+          <w:rFonts w:ascii="Roboto" w:hAnsi="Roboto" w:cs="JetBrains Mono" w:hint="eastAsia"/>
+          <w:sz w:val="16"/>
+          <w:szCs w:val="16"/>
+        </w:rPr>
+        <w:t xml:space="preserve">, </w:t>
+      </w:r>
+      <w:r>
+        <w:rPr>
+          <w:rFonts w:ascii="Roboto" w:hAnsi="Roboto" w:cs="JetBrains Mono"/>
+          <w:sz w:val="16"/>
+          <w:szCs w:val="16"/>
+        </w:rPr>
+        <w:t>Project (π)</w:t>
+      </w:r>
+      <w:r>
+        <w:rPr>
+          <w:rFonts w:ascii="Roboto" w:hAnsi="Roboto" w:cs="JetBrains Mono" w:hint="eastAsia"/>
+          <w:sz w:val="16"/>
+          <w:szCs w:val="16"/>
+        </w:rPr>
+        <w:t xml:space="preserve">, </w:t>
+      </w:r>
+      <w:r>
+        <w:rPr>
+          <w:rFonts w:ascii="Roboto" w:hAnsi="Roboto" w:cs="JetBrains Mono"/>
+          <w:sz w:val="16"/>
+          <w:szCs w:val="16"/>
+        </w:rPr>
+        <w:t>Union (</w:t>
+      </w:r>
+      <w:r>
+        <w:rPr>
+          <w:rFonts w:ascii="Roboto" w:hAnsi="Roboto" w:cs="JetBrains Mono" w:hint="eastAsia"/>
+          <w:sz w:val="16"/>
+          <w:szCs w:val="16"/>
+        </w:rPr>
+        <w:t>∪</w:t>
+      </w:r>
+      <w:r>
+        <w:rPr>
+          <w:rFonts w:ascii="Roboto" w:hAnsi="Roboto" w:cs="JetBrains Mono"/>
+          <w:sz w:val="16"/>
+          <w:szCs w:val="16"/>
+        </w:rPr>
+        <w:t>)</w:t>
+      </w:r>
+      <w:r>
+        <w:rPr>
+          <w:rFonts w:ascii="Roboto" w:hAnsi="Roboto" w:cs="JetBrains Mono" w:hint="eastAsia"/>
+          <w:sz w:val="16"/>
+          <w:szCs w:val="16"/>
+        </w:rPr>
+        <w:t>, D</w:t>
+      </w:r>
+      <w:r>
+        <w:rPr>
+          <w:rFonts w:ascii="Roboto" w:hAnsi="Roboto" w:cs="JetBrains Mono"/>
+          <w:sz w:val="16"/>
+          <w:szCs w:val="16"/>
+        </w:rPr>
+        <w:t>ifference (-)</w:t>
+      </w:r>
+      <w:r>
+        <w:rPr>
+          <w:rFonts w:ascii="Roboto" w:hAnsi="Roboto" w:cs="JetBrains Mono" w:hint="eastAsia"/>
+          <w:sz w:val="16"/>
+          <w:szCs w:val="16"/>
+        </w:rPr>
+        <w:t xml:space="preserve">, </w:t>
+      </w:r>
+      <w:r>
+        <w:rPr>
+          <w:rFonts w:ascii="Roboto" w:hAnsi="Roboto" w:cs="JetBrains Mono"/>
+          <w:sz w:val="16"/>
+          <w:szCs w:val="16"/>
+        </w:rPr>
+        <w:t>Cartesian product (×)</w:t>
+      </w:r>
+      <w:r>
+        <w:rPr>
+          <w:rFonts w:ascii="Roboto" w:hAnsi="Roboto" w:cs="JetBrains Mono" w:hint="eastAsia"/>
+          <w:sz w:val="16"/>
+          <w:szCs w:val="16"/>
+        </w:rPr>
+        <w:t xml:space="preserve">, </w:t>
+      </w:r>
+      <w:r>
+        <w:rPr>
+          <w:rFonts w:ascii="Roboto" w:hAnsi="Roboto" w:cs="JetBrains Mono"/>
+          <w:sz w:val="16"/>
+          <w:szCs w:val="16"/>
+        </w:rPr>
+        <w:t>Rename (</w:t>
+      </w:r>
+      <w:r>
+        <w:rPr>
+          <w:rFonts w:ascii="Roboto" w:hAnsi="Roboto" w:cs="JetBrains Mono" w:hint="eastAsia"/>
+          <w:sz w:val="16"/>
+          <w:szCs w:val="16"/>
+        </w:rPr>
+        <w:t>ρ</w:t>
+      </w:r>
+      <w:r>
+        <w:rPr>
+          <w:rFonts w:ascii="Roboto" w:hAnsi="Roboto" w:cs="JetBrains Mono"/>
+          <w:sz w:val="16"/>
+          <w:szCs w:val="16"/>
+        </w:rPr>
+        <w:t>)</w:t>
+      </w:r>
+      <w:r>
+        <w:rPr>
+          <w:rFonts w:ascii="Roboto" w:hAnsi="Roboto" w:cs="JetBrains Mono" w:hint="eastAsia"/>
+          <w:sz w:val="16"/>
+          <w:szCs w:val="16"/>
+        </w:rPr>
+        <w:t xml:space="preserve">, </w:t>
+      </w:r>
+      <w:r>
+        <w:rPr>
+          <w:rFonts w:ascii="Roboto" w:hAnsi="Roboto" w:cs="JetBrains Mono" w:hint="eastAsia"/>
+          <w:sz w:val="16"/>
+          <w:szCs w:val="16"/>
+        </w:rPr>
+        <w:t>I</w:t>
+      </w:r>
+      <w:r>
+        <w:rPr>
+          <w:rFonts w:ascii="Roboto" w:hAnsi="Roboto" w:cs="JetBrains Mono"/>
+          <w:sz w:val="16"/>
+          <w:szCs w:val="16"/>
+        </w:rPr>
+        <w:t>ntersection (</w:t>
+      </w:r>
+      <w:r>
+        <w:rPr>
+          <w:rFonts w:ascii="Roboto" w:hAnsi="Roboto" w:cs="JetBrains Mono" w:hint="eastAsia"/>
+          <w:sz w:val="16"/>
+          <w:szCs w:val="16"/>
+        </w:rPr>
+        <w:t>∩</w:t>
+      </w:r>
+      <w:r>
+        <w:rPr>
+          <w:rFonts w:ascii="Roboto" w:hAnsi="Roboto" w:cs="JetBrains Mono"/>
+          <w:sz w:val="16"/>
+          <w:szCs w:val="16"/>
+        </w:rPr>
+        <w:t>)</w:t>
+      </w:r>
+      <w:r>
+        <w:rPr>
+          <w:rFonts w:ascii="Roboto" w:hAnsi="Roboto" w:cs="JetBrains Mono" w:hint="eastAsia"/>
+          <w:sz w:val="16"/>
+          <w:szCs w:val="16"/>
+        </w:rPr>
+        <w:t xml:space="preserve">, </w:t>
+      </w:r>
+      <w:r>
+        <w:rPr>
+          <w:rFonts w:ascii="Roboto" w:hAnsi="Roboto" w:cs="JetBrains Mono" w:hint="eastAsia"/>
+          <w:sz w:val="16"/>
+          <w:szCs w:val="16"/>
+        </w:rPr>
+        <w:t xml:space="preserve">Natural Join, </w:t>
+      </w:r>
+      <w:r>
+        <w:rPr>
+          <w:rFonts w:ascii="Roboto" w:hAnsi="Roboto" w:cs="JetBrains Mono"/>
+          <w:sz w:val="16"/>
+          <w:szCs w:val="16"/>
+        </w:rPr>
+        <w:t>Left join, Right join</w:t>
+      </w:r>
+      <w:r>
+        <w:rPr>
+          <w:rFonts w:ascii="Roboto" w:hAnsi="Roboto" w:cs="JetBrains Mono" w:hint="eastAsia"/>
+          <w:sz w:val="16"/>
+          <w:szCs w:val="16"/>
+        </w:rPr>
+        <w:t xml:space="preserve">, </w:t>
+      </w:r>
+      <w:r>
+        <w:rPr>
+          <w:rFonts w:ascii="Roboto" w:hAnsi="Roboto" w:cs="JetBrains Mono"/>
+          <w:sz w:val="16"/>
+          <w:szCs w:val="16"/>
+        </w:rPr>
+        <w:t>Division (</w:t>
+      </w:r>
+      <w:r>
+        <w:rPr>
+          <w:rFonts w:ascii="Roboto" w:hAnsi="Roboto" w:cs="JetBrains Mono" w:hint="eastAsia"/>
+          <w:sz w:val="16"/>
+          <w:szCs w:val="16"/>
+        </w:rPr>
+        <w:t>÷</w:t>
+      </w:r>
+      <w:r>
+        <w:rPr>
+          <w:rFonts w:ascii="Roboto" w:hAnsi="Roboto" w:cs="JetBrains Mono"/>
+          <w:sz w:val="16"/>
+          <w:szCs w:val="16"/>
+        </w:rPr>
+        <w:t>)</w:t>
+      </w:r>
+      <w:r>
+        <w:rPr>
+          <w:rFonts w:ascii="Roboto" w:hAnsi="Roboto" w:cs="JetBrains Mono" w:hint="eastAsia"/>
+          <w:sz w:val="16"/>
+          <w:szCs w:val="16"/>
+        </w:rPr>
+        <w:t>, Assignment (</w:t>
+      </w:r>
+      <w:r>
+        <w:rPr>
+          <w:rFonts w:ascii="Roboto" w:hAnsi="Roboto" w:cs="JetBrains Mono" w:hint="eastAsia"/>
+          <w:sz w:val="16"/>
+          <w:szCs w:val="16"/>
+        </w:rPr>
+        <w:t>←</w:t>
+      </w:r>
+      <w:r>
+        <w:rPr>
+          <w:rFonts w:ascii="Roboto" w:hAnsi="Roboto" w:cs="JetBrains Mono" w:hint="eastAsia"/>
+          <w:sz w:val="16"/>
+          <w:szCs w:val="16"/>
+        </w:rPr>
+        <w:t>)</w:t>
+      </w:r>
+      <w:r>
+        <w:rPr>
+          <w:rFonts w:ascii="Roboto" w:hAnsi="Roboto" w:cs="JetBrains Mono" w:hint="eastAsia"/>
+          <w:sz w:val="16"/>
+          <w:szCs w:val="16"/>
+        </w:rPr>
+        <w:t>, Aggregation (g)</w:t>
+      </w:r>
+    </w:p>
+    <w:p>
+      <w:pPr>
+        <w:spacing w:after="0" w:line="0" w:lineRule="atLeast"/>
+        <w:contextualSpacing/>
+        <w:rPr>
+          <w:rFonts w:ascii="Roboto" w:hAnsi="Roboto" w:cs="JetBrains Mono"/>
+          <w:color w:val="FF0000"/>
+          <w:sz w:val="16"/>
+          <w:szCs w:val="16"/>
+        </w:rPr>
+      </w:pPr>
+    </w:p>
+    <w:p>
+      <w:pPr>
+        <w:spacing w:after="0" w:line="0" w:lineRule="atLeast"/>
+        <w:contextualSpacing/>
+        <w:rPr>
+          <w:rFonts w:ascii="Roboto" w:hAnsi="Roboto" w:cs="JetBrains Mono"/>
+          <w:sz w:val="16"/>
+          <w:szCs w:val="16"/>
+        </w:rPr>
+      </w:pPr>
+      <w:r>
+        <w:rPr>
+          <w:rFonts w:ascii="Roboto" w:hAnsi="Roboto" w:cs="JetBrains Mono" w:hint="eastAsia"/>
+          <w:b/>
+          <w:bCs/>
+          <w:sz w:val="16"/>
+          <w:szCs w:val="16"/>
+        </w:rPr>
+        <w:t>SQL</w:t>
+      </w:r>
+      <w:r>
+        <w:rPr>
+          <w:rFonts w:ascii="Roboto" w:hAnsi="Roboto" w:cs="JetBrains Mono" w:hint="eastAsia"/>
+          <w:b/>
+          <w:bCs/>
+          <w:sz w:val="16"/>
+          <w:szCs w:val="16"/>
+        </w:rPr>
+        <w:t xml:space="preserve"> </w:t>
+      </w:r>
+      <w:r>
+        <w:rPr>
+          <w:rFonts w:ascii="Roboto" w:hAnsi="Roboto" w:cs="JetBrains Mono" w:hint="eastAsia"/>
+          <w:sz w:val="16"/>
+          <w:szCs w:val="16"/>
+          <w:u w:val="single"/>
+        </w:rPr>
+        <w:t>Create</w:t>
+      </w:r>
+      <w:r>
+        <w:rPr>
+          <w:rFonts w:ascii="Roboto" w:hAnsi="Roboto" w:cs="JetBrains Mono" w:hint="eastAsia"/>
+          <w:sz w:val="16"/>
+          <w:szCs w:val="16"/>
+        </w:rPr>
+        <w:t xml:space="preserve">: </w:t>
+      </w:r>
+      <w:r>
+        <w:rPr>
+          <w:rFonts w:ascii="Consolas" w:hAnsi="Consolas" w:cs="JetBrains Mono"/>
+          <w:sz w:val="16"/>
+          <w:szCs w:val="16"/>
+        </w:rPr>
+        <w:t xml:space="preserve">CREATE TABLE table_name </w:t>
+      </w:r>
+      <w:r>
+        <w:rPr>
+          <w:rFonts w:ascii="Consolas" w:hAnsi="Consolas" w:cs="JetBrains Mono"/>
+          <w:sz w:val="16"/>
+          <w:szCs w:val="16"/>
+        </w:rPr>
+        <w:t>(variable_name VARIABLE_TYPE)</w:t>
+      </w:r>
+      <w:r>
+        <w:rPr>
+          <w:rFonts w:ascii="Roboto" w:hAnsi="Roboto" w:cs="JetBrains Mono" w:hint="eastAsia"/>
+          <w:sz w:val="16"/>
+          <w:szCs w:val="16"/>
+        </w:rPr>
+        <w:t>;</w:t>
+      </w:r>
+      <w:r>
+        <w:rPr>
+          <w:rFonts w:ascii="Roboto" w:hAnsi="Roboto" w:cs="JetBrains Mono" w:hint="eastAsia"/>
+          <w:sz w:val="16"/>
+          <w:szCs w:val="16"/>
+        </w:rPr>
+        <w:t xml:space="preserve"> </w:t>
+      </w:r>
+      <w:r>
+        <w:rPr>
+          <w:rFonts w:ascii="Roboto" w:hAnsi="Roboto" w:cs="JetBrains Mono" w:hint="eastAsia"/>
+          <w:sz w:val="16"/>
+          <w:szCs w:val="16"/>
+          <w:u w:val="single"/>
+        </w:rPr>
+        <w:t>Edit table</w:t>
+      </w:r>
+      <w:r>
+        <w:rPr>
+          <w:rFonts w:ascii="Roboto" w:hAnsi="Roboto" w:cs="JetBrains Mono" w:hint="eastAsia"/>
+          <w:sz w:val="16"/>
+          <w:szCs w:val="16"/>
+        </w:rPr>
+        <w:t xml:space="preserve">: </w:t>
+      </w:r>
+      <w:r>
+        <w:rPr>
+          <w:rFonts w:ascii="Consolas" w:hAnsi="Consolas" w:cs="JetBrains Mono" w:hint="eastAsia"/>
+          <w:sz w:val="16"/>
+          <w:szCs w:val="16"/>
+        </w:rPr>
+        <w:t>ALTER</w:t>
+      </w:r>
+      <w:r>
+        <w:rPr>
+          <w:rFonts w:ascii="Consolas" w:hAnsi="Consolas" w:cs="JetBrains Mono"/>
+          <w:sz w:val="16"/>
+          <w:szCs w:val="16"/>
+        </w:rPr>
+        <w:t xml:space="preserve"> TABLE table_name</w:t>
+      </w:r>
+      <w:r>
+        <w:rPr>
+          <w:rFonts w:ascii="Consolas" w:hAnsi="Consolas" w:cs="JetBrains Mono" w:hint="eastAsia"/>
+          <w:sz w:val="16"/>
+          <w:szCs w:val="16"/>
+        </w:rPr>
+        <w:t xml:space="preserve"> OPERATION</w:t>
+      </w:r>
+      <w:r>
+        <w:rPr>
+          <w:rFonts w:ascii="Consolas" w:hAnsi="Consolas" w:cs="JetBrains Mono" w:hint="eastAsia"/>
+          <w:sz w:val="16"/>
+          <w:szCs w:val="16"/>
+        </w:rPr>
+        <w:t>;</w:t>
+      </w:r>
+      <w:r>
+        <w:rPr>
+          <w:rFonts w:ascii="Consolas" w:hAnsi="Consolas" w:cs="JetBrains Mono" w:hint="eastAsia"/>
+          <w:sz w:val="16"/>
+          <w:szCs w:val="16"/>
+        </w:rPr>
+        <w:t xml:space="preserve"> </w:t>
+      </w:r>
+      <w:r>
+        <w:rPr>
+          <w:rFonts w:ascii="Roboto" w:hAnsi="Roboto" w:cs="JetBrains Mono" w:hint="eastAsia"/>
+          <w:sz w:val="16"/>
+          <w:szCs w:val="16"/>
+          <w:u w:val="single"/>
+        </w:rPr>
+        <w:t>Primary Key</w:t>
+      </w:r>
+      <w:r>
+        <w:rPr>
+          <w:rFonts w:ascii="Roboto" w:hAnsi="Roboto" w:cs="JetBrains Mono" w:hint="eastAsia"/>
+          <w:sz w:val="16"/>
+          <w:szCs w:val="16"/>
+        </w:rPr>
+        <w:t xml:space="preserve">: </w:t>
+      </w:r>
+      <w:r>
+        <w:rPr>
+          <w:rFonts w:ascii="Consolas" w:hAnsi="Consolas" w:cs="JetBrains Mono"/>
+          <w:sz w:val="16"/>
+          <w:szCs w:val="16"/>
+        </w:rPr>
+        <w:t>PRIMARY KEY</w:t>
+      </w:r>
+      <w:r>
+        <w:rPr>
+          <w:rFonts w:ascii="Consolas" w:hAnsi="Consolas" w:cs="JetBrains Mono" w:hint="eastAsia"/>
+          <w:sz w:val="16"/>
+          <w:szCs w:val="16"/>
+        </w:rPr>
+        <w:t xml:space="preserve"> (variable_name)</w:t>
+      </w:r>
+      <w:r>
+        <w:rPr>
+          <w:rFonts w:ascii="Consolas" w:hAnsi="Consolas" w:cs="JetBrains Mono" w:hint="eastAsia"/>
+          <w:sz w:val="16"/>
+          <w:szCs w:val="16"/>
+        </w:rPr>
+        <w:t>;</w:t>
+      </w:r>
+      <w:r>
+        <w:rPr>
+          <w:rFonts w:ascii="Roboto" w:hAnsi="Roboto" w:cs="JetBrains Mono" w:hint="eastAsia"/>
+          <w:sz w:val="16"/>
+          <w:szCs w:val="16"/>
+        </w:rPr>
+        <w:t xml:space="preserve"> </w:t>
+      </w:r>
+      <w:r>
+        <w:rPr>
+          <w:rFonts w:ascii="Roboto" w:hAnsi="Roboto" w:cs="JetBrains Mono" w:hint="eastAsia"/>
+          <w:sz w:val="16"/>
+          <w:szCs w:val="16"/>
+          <w:u w:val="single"/>
+        </w:rPr>
+        <w:t>Foreign Key</w:t>
+      </w:r>
+      <w:r>
+        <w:rPr>
+          <w:rFonts w:ascii="Roboto" w:hAnsi="Roboto" w:cs="JetBrains Mono" w:hint="eastAsia"/>
+          <w:sz w:val="16"/>
+          <w:szCs w:val="16"/>
+        </w:rPr>
+        <w:t>:</w:t>
+      </w:r>
+      <w:r>
+        <w:rPr>
+          <w:rFonts w:ascii="Consolas" w:hAnsi="Consolas" w:cs="JetBrains Mono" w:hint="eastAsia"/>
+          <w:sz w:val="16"/>
+          <w:szCs w:val="16"/>
+        </w:rPr>
+        <w:t xml:space="preserve"> </w:t>
+      </w:r>
+      <w:r>
+        <w:rPr>
+          <w:rFonts w:ascii="Consolas" w:hAnsi="Consolas" w:cs="JetBrains Mono" w:hint="eastAsia"/>
+          <w:sz w:val="16"/>
+          <w:szCs w:val="16"/>
+        </w:rPr>
+        <w:t>FOREIGN KEY</w:t>
+      </w:r>
+      <w:r>
+        <w:rPr>
+          <w:rFonts w:ascii="Consolas" w:hAnsi="Consolas" w:cs="JetBrains Mono" w:hint="eastAsia"/>
+          <w:sz w:val="16"/>
+          <w:szCs w:val="16"/>
+        </w:rPr>
+        <w:t xml:space="preserve">(foreign_key) </w:t>
+      </w:r>
+      <w:r>
+        <w:rPr>
+          <w:rFonts w:ascii="Consolas" w:hAnsi="Consolas" w:cs="JetBrains Mono" w:hint="eastAsia"/>
+          <w:sz w:val="16"/>
+          <w:szCs w:val="16"/>
+        </w:rPr>
+        <w:t xml:space="preserve">REFERENCES </w:t>
+      </w:r>
+      <w:r>
+        <w:rPr>
+          <w:rFonts w:ascii="Consolas" w:hAnsi="Consolas" w:cs="JetBrains Mono" w:hint="eastAsia"/>
+          <w:sz w:val="16"/>
+          <w:szCs w:val="16"/>
+        </w:rPr>
+        <w:t>table_name(foreign_key);</w:t>
+      </w:r>
+      <w:r>
+        <w:rPr>
+          <w:rFonts w:ascii="Consolas" w:hAnsi="Consolas" w:cs="JetBrains Mono" w:hint="eastAsia"/>
+          <w:sz w:val="16"/>
+          <w:szCs w:val="16"/>
+        </w:rPr>
+        <w:t xml:space="preserve"> </w:t>
+      </w:r>
+      <w:r>
+        <w:rPr>
+          <w:rFonts w:ascii="Roboto" w:hAnsi="Roboto" w:cs="JetBrains Mono" w:hint="eastAsia"/>
+          <w:sz w:val="16"/>
+          <w:szCs w:val="16"/>
+          <w:u w:val="single"/>
+        </w:rPr>
+        <w:t>Insert</w:t>
+      </w:r>
+      <w:r>
+        <w:rPr>
+          <w:rFonts w:ascii="Roboto" w:hAnsi="Roboto" w:cs="JetBrains Mono" w:hint="eastAsia"/>
+          <w:sz w:val="16"/>
+          <w:szCs w:val="16"/>
+        </w:rPr>
+        <w:t>:</w:t>
+      </w:r>
+      <w:r>
+        <w:rPr>
+          <w:rFonts w:ascii="Roboto" w:hAnsi="Roboto" w:cs="JetBrains Mono" w:hint="eastAsia"/>
+          <w:sz w:val="16"/>
+          <w:szCs w:val="16"/>
+        </w:rPr>
+        <w:t xml:space="preserve"> </w:t>
+      </w:r>
+      <w:r>
+        <w:rPr>
+          <w:rFonts w:ascii="Consolas" w:hAnsi="Consolas" w:cs="JetBrains Mono" w:hint="eastAsia"/>
+          <w:sz w:val="16"/>
+          <w:szCs w:val="16"/>
+        </w:rPr>
+        <w:t xml:space="preserve">INSERT INTO </w:t>
+      </w:r>
+      <w:r>
+        <w:rPr>
+          <w:rFonts w:ascii="Consolas" w:hAnsi="Consolas" w:cs="JetBrains Mono"/>
+          <w:sz w:val="16"/>
+          <w:szCs w:val="16"/>
+        </w:rPr>
+        <w:t>table_name</w:t>
+      </w:r>
+      <w:r>
+        <w:rPr>
+          <w:rFonts w:ascii="Consolas" w:hAnsi="Consolas" w:cs="JetBrains Mono" w:hint="eastAsia"/>
+          <w:sz w:val="16"/>
+          <w:szCs w:val="16"/>
+        </w:rPr>
+        <w:t xml:space="preserve"> (column_name)</w:t>
+      </w:r>
+      <w:r>
+        <w:rPr>
+          <w:rFonts w:ascii="Consolas" w:hAnsi="Consolas" w:cs="JetBrains Mono" w:hint="eastAsia"/>
+          <w:sz w:val="16"/>
+          <w:szCs w:val="16"/>
+        </w:rPr>
+        <w:t xml:space="preserve"> </w:t>
+      </w:r>
+      <w:r>
+        <w:rPr>
+          <w:rFonts w:ascii="Consolas" w:hAnsi="Consolas" w:cs="JetBrains Mono" w:hint="eastAsia"/>
+          <w:sz w:val="16"/>
+          <w:szCs w:val="16"/>
+        </w:rPr>
+        <w:t>VALUES</w:t>
+      </w:r>
+      <w:r>
+        <w:rPr>
+          <w:rFonts w:ascii="Consolas" w:hAnsi="Consolas" w:cs="JetBrains Mono" w:hint="eastAsia"/>
+          <w:sz w:val="16"/>
+          <w:szCs w:val="16"/>
+        </w:rPr>
+        <w:t xml:space="preserve"> (new_value)</w:t>
+      </w:r>
+      <w:r>
+        <w:rPr>
+          <w:rFonts w:ascii="Consolas" w:hAnsi="Consolas" w:cs="JetBrains Mono" w:hint="eastAsia"/>
+          <w:sz w:val="16"/>
+          <w:szCs w:val="16"/>
+        </w:rPr>
+        <w:t>;</w:t>
+      </w:r>
+      <w:r>
+        <w:rPr>
+          <w:rFonts w:ascii="Consolas" w:hAnsi="Consolas" w:cs="JetBrains Mono" w:hint="eastAsia"/>
+          <w:sz w:val="16"/>
+          <w:szCs w:val="16"/>
+        </w:rPr>
+        <w:t xml:space="preserve"> </w:t>
+      </w:r>
+      <w:r>
+        <w:rPr>
+          <w:rFonts w:ascii="Roboto" w:hAnsi="Roboto" w:cs="JetBrains Mono" w:hint="eastAsia"/>
+          <w:sz w:val="16"/>
+          <w:szCs w:val="16"/>
+          <w:u w:val="single"/>
+        </w:rPr>
+        <w:t>Delete</w:t>
+      </w:r>
+      <w:r>
+        <w:rPr>
+          <w:rFonts w:ascii="Roboto" w:hAnsi="Roboto" w:cs="JetBrains Mono" w:hint="eastAsia"/>
+          <w:sz w:val="16"/>
+          <w:szCs w:val="16"/>
+        </w:rPr>
+        <w:t>:</w:t>
+      </w:r>
+      <w:r>
+        <w:rPr>
+          <w:rFonts w:ascii="Roboto" w:hAnsi="Roboto" w:cs="JetBrains Mono" w:hint="eastAsia"/>
+          <w:sz w:val="16"/>
+          <w:szCs w:val="16"/>
+        </w:rPr>
+        <w:t xml:space="preserve"> </w:t>
+      </w:r>
+      <w:r>
+        <w:rPr>
+          <w:rFonts w:ascii="Consolas" w:hAnsi="Consolas" w:cs="JetBrains Mono" w:hint="eastAsia"/>
+          <w:sz w:val="16"/>
+          <w:szCs w:val="16"/>
+        </w:rPr>
+        <w:t xml:space="preserve">DELETE FROM table_name </w:t>
+      </w:r>
+      <w:r>
+        <w:rPr>
+          <w:rFonts w:ascii="Consolas" w:hAnsi="Consolas" w:cs="JetBrains Mono" w:hint="eastAsia"/>
+          <w:sz w:val="16"/>
+          <w:szCs w:val="16"/>
+        </w:rPr>
+        <w:t>WHERE condition;</w:t>
+      </w:r>
+      <w:r>
+        <w:rPr>
+          <w:rFonts w:ascii="Consolas" w:hAnsi="Consolas" w:cs="JetBrains Mono" w:hint="eastAsia"/>
+          <w:sz w:val="16"/>
+          <w:szCs w:val="16"/>
+        </w:rPr>
+        <w:t xml:space="preserve"> </w:t>
+      </w:r>
+      <w:r>
+        <w:rPr>
+          <w:rFonts w:ascii="Roboto" w:hAnsi="Roboto" w:cs="JetBrains Mono" w:hint="eastAsia"/>
+          <w:sz w:val="16"/>
+          <w:szCs w:val="16"/>
+          <w:u w:val="single"/>
+        </w:rPr>
+        <w:t>Update</w:t>
+      </w:r>
+      <w:r>
+        <w:rPr>
+          <w:rFonts w:ascii="Roboto" w:hAnsi="Roboto" w:cs="JetBrains Mono" w:hint="eastAsia"/>
+          <w:sz w:val="16"/>
+          <w:szCs w:val="16"/>
+        </w:rPr>
+        <w:t xml:space="preserve">: </w:t>
+      </w:r>
+      <w:r>
+        <w:rPr>
+          <w:rFonts w:ascii="Consolas" w:hAnsi="Consolas" w:cs="JetBrains Mono" w:hint="eastAsia"/>
+          <w:sz w:val="16"/>
+          <w:szCs w:val="16"/>
+        </w:rPr>
+        <w:t xml:space="preserve">UPDATE </w:t>
+      </w:r>
+      <w:r>
+        <w:rPr>
+          <w:rFonts w:ascii="Consolas" w:hAnsi="Consolas" w:cs="JetBrains Mono" w:hint="eastAsia"/>
+          <w:sz w:val="16"/>
+          <w:szCs w:val="16"/>
+        </w:rPr>
+        <w:t xml:space="preserve">table_name </w:t>
+      </w:r>
+      <w:r>
+        <w:rPr>
+          <w:rFonts w:ascii="Consolas" w:hAnsi="Consolas" w:cs="JetBrains Mono" w:hint="eastAsia"/>
+          <w:sz w:val="16"/>
+          <w:szCs w:val="16"/>
+        </w:rPr>
+        <w:t xml:space="preserve">SET variable_name = </w:t>
+      </w:r>
+      <w:r>
+        <w:rPr>
+          <w:rFonts w:ascii="Consolas" w:hAnsi="Consolas" w:cs="JetBrains Mono" w:hint="eastAsia"/>
+          <w:sz w:val="16"/>
+          <w:szCs w:val="16"/>
+        </w:rPr>
+        <w:t>new_value WHERE condition;</w:t>
+      </w:r>
+      <w:r>
+        <w:rPr>
+          <w:rFonts w:ascii="Consolas" w:hAnsi="Consolas" w:cs="JetBrains Mono" w:hint="eastAsia"/>
+          <w:sz w:val="16"/>
+          <w:szCs w:val="16"/>
+        </w:rPr>
+        <w:t xml:space="preserve"> </w:t>
+      </w:r>
+      <w:r>
+        <w:rPr>
+          <w:rFonts w:ascii="Roboto" w:hAnsi="Roboto" w:cs="JetBrains Mono" w:hint="eastAsia"/>
+          <w:sz w:val="16"/>
+          <w:szCs w:val="16"/>
+          <w:u w:val="single"/>
+        </w:rPr>
+        <w:t>Case</w:t>
+      </w:r>
+      <w:r>
+        <w:rPr>
+          <w:rFonts w:ascii="Roboto" w:hAnsi="Roboto" w:cs="JetBrains Mono" w:hint="eastAsia"/>
+          <w:sz w:val="16"/>
+          <w:szCs w:val="16"/>
+        </w:rPr>
+        <w:t xml:space="preserve">: </w:t>
+      </w:r>
+      <w:r>
+        <w:rPr>
+          <w:rFonts w:ascii="Consolas" w:hAnsi="Consolas" w:cs="JetBrains Mono" w:hint="eastAsia"/>
+          <w:sz w:val="16"/>
+          <w:szCs w:val="16"/>
+        </w:rPr>
+        <w:t xml:space="preserve">UPDATE table_name SET variable_name = </w:t>
+      </w:r>
+      <w:r>
+        <w:rPr>
+          <w:rFonts w:ascii="Consolas" w:hAnsi="Consolas" w:cs="JetBrains Mono" w:hint="eastAsia"/>
+          <w:sz w:val="16"/>
+          <w:szCs w:val="16"/>
+        </w:rPr>
+        <w:t xml:space="preserve">CASE </w:t>
+      </w:r>
+      <w:r>
+        <w:rPr>
+          <w:rFonts w:ascii="Consolas" w:hAnsi="Consolas" w:cs="JetBrains Mono" w:hint="eastAsia"/>
+          <w:sz w:val="16"/>
+          <w:szCs w:val="16"/>
+        </w:rPr>
+        <w:t>WHEN condition</w:t>
+      </w:r>
+      <w:r>
+        <w:rPr>
+          <w:rFonts w:ascii="Consolas" w:hAnsi="Consolas" w:cs="JetBrains Mono" w:hint="eastAsia"/>
+          <w:sz w:val="16"/>
+          <w:szCs w:val="16"/>
+        </w:rPr>
+        <w:t xml:space="preserve"> </w:t>
+      </w:r>
+      <w:r>
+        <w:rPr>
+          <w:rFonts w:ascii="Consolas" w:hAnsi="Consolas" w:cs="JetBrains Mono" w:hint="eastAsia"/>
+          <w:sz w:val="16"/>
+          <w:szCs w:val="16"/>
+        </w:rPr>
+        <w:t>THEN</w:t>
+      </w:r>
+      <w:r>
+        <w:rPr>
+          <w:rFonts w:ascii="Consolas" w:hAnsi="Consolas" w:cs="JetBrains Mono" w:hint="eastAsia"/>
+          <w:sz w:val="16"/>
+          <w:szCs w:val="16"/>
+        </w:rPr>
+        <w:t xml:space="preserve"> </w:t>
+      </w:r>
+      <w:r>
+        <w:rPr>
+          <w:rFonts w:ascii="Consolas" w:hAnsi="Consolas" w:cs="JetBrains Mono" w:hint="eastAsia"/>
+          <w:sz w:val="16"/>
+          <w:szCs w:val="16"/>
+        </w:rPr>
+        <w:t>new_value ELSE new_value END</w:t>
+      </w:r>
+      <w:r>
+        <w:rPr>
+          <w:rFonts w:ascii="Consolas" w:hAnsi="Consolas" w:cs="JetBrains Mono" w:hint="eastAsia"/>
+          <w:sz w:val="16"/>
+          <w:szCs w:val="16"/>
+        </w:rPr>
+        <w:t>;</w:t>
+      </w:r>
+    </w:p>
+    <w:p>
+      <w:pPr>
+        <w:spacing w:after="0" w:line="0" w:lineRule="atLeast"/>
+        <w:contextualSpacing/>
+        <w:rPr>
+          <w:rFonts w:ascii="Roboto" w:hAnsi="Roboto" w:cs="JetBrains Mono"/>
+          <w:sz w:val="16"/>
+          <w:szCs w:val="16"/>
+        </w:rPr>
+      </w:pPr>
+      <w:r>
+        <w:rPr>
+          <w:rFonts w:ascii="Roboto" w:hAnsi="Roboto" w:cs="JetBrains Mono" w:hint="eastAsia"/>
+          <w:sz w:val="16"/>
+          <w:szCs w:val="16"/>
+          <w:u w:val="single"/>
+        </w:rPr>
+        <w:t>Select</w:t>
+      </w:r>
+      <w:r>
+        <w:rPr>
+          <w:rFonts w:ascii="Roboto" w:hAnsi="Roboto" w:cs="JetBrains Mono" w:hint="eastAsia"/>
+          <w:sz w:val="16"/>
+          <w:szCs w:val="16"/>
+        </w:rPr>
+        <w:t>:</w:t>
+      </w:r>
+      <w:r>
+        <w:rPr>
+          <w:rFonts w:ascii="Roboto" w:hAnsi="Roboto" w:cs="JetBrains Mono" w:hint="eastAsia"/>
+          <w:sz w:val="16"/>
+          <w:szCs w:val="16"/>
+        </w:rPr>
+        <w:t xml:space="preserve"> </w:t>
+      </w:r>
+      <w:r>
+        <w:rPr>
+          <w:rFonts w:ascii="Consolas" w:hAnsi="Consolas" w:cs="JetBrains Mono" w:hint="eastAsia"/>
+          <w:sz w:val="16"/>
+          <w:szCs w:val="16"/>
+        </w:rPr>
+        <w:t>SELECT column</w:t>
+      </w:r>
+      <w:r>
+        <w:rPr>
+          <w:rFonts w:ascii="Consolas" w:hAnsi="Consolas" w:cs="JetBrains Mono" w:hint="eastAsia"/>
+          <w:sz w:val="16"/>
+          <w:szCs w:val="16"/>
+        </w:rPr>
+        <w:t>_name FROM table_name WHERE condition</w:t>
+      </w:r>
+      <w:r>
+        <w:rPr>
+          <w:rFonts w:ascii="Consolas" w:hAnsi="Consolas" w:cs="JetBrains Mono" w:hint="eastAsia"/>
+          <w:sz w:val="16"/>
+          <w:szCs w:val="16"/>
+        </w:rPr>
+        <w:t xml:space="preserve"> ORDER BY order</w:t>
+      </w:r>
+      <w:r>
+        <w:rPr>
+          <w:rFonts w:ascii="Consolas" w:hAnsi="Consolas" w:cs="JetBrains Mono" w:hint="eastAsia"/>
+          <w:sz w:val="16"/>
+          <w:szCs w:val="16"/>
+        </w:rPr>
+        <w:t>;</w:t>
+      </w:r>
+      <w:r>
+        <w:rPr>
+          <w:rFonts w:ascii="Consolas" w:hAnsi="Consolas" w:cs="JetBrains Mono" w:hint="eastAsia"/>
+          <w:sz w:val="16"/>
+          <w:szCs w:val="16"/>
+        </w:rPr>
+        <w:t xml:space="preserve"> </w:t>
+      </w:r>
+      <w:r>
+        <w:rPr>
+          <w:rFonts w:ascii="Roboto" w:hAnsi="Roboto" w:cs="JetBrains Mono" w:hint="eastAsia"/>
+          <w:sz w:val="16"/>
+          <w:szCs w:val="16"/>
+        </w:rPr>
+        <w:t>(</w:t>
+      </w:r>
+      <w:r>
+        <w:rPr>
+          <w:rFonts w:ascii="Consolas" w:hAnsi="Consolas" w:cs="JetBrains Mono" w:hint="eastAsia"/>
+          <w:sz w:val="16"/>
+          <w:szCs w:val="16"/>
+        </w:rPr>
+        <w:t xml:space="preserve">order </w:t>
+      </w:r>
+      <w:r>
+        <w:rPr>
+          <w:rFonts w:ascii="Roboto" w:hAnsi="Roboto" w:cs="JetBrains Mono" w:hint="eastAsia"/>
+          <w:sz w:val="16"/>
+          <w:szCs w:val="16"/>
+        </w:rPr>
+        <w:t xml:space="preserve">= </w:t>
+      </w:r>
+      <w:r>
+        <w:rPr>
+          <w:rFonts w:ascii="Consolas" w:hAnsi="Consolas" w:cs="JetBrains Mono"/>
+          <w:sz w:val="16"/>
+          <w:szCs w:val="16"/>
+        </w:rPr>
+        <w:t>ASC</w:t>
+      </w:r>
+      <w:r>
+        <w:rPr>
+          <w:rFonts w:ascii="Roboto" w:hAnsi="Roboto" w:cs="JetBrains Mono" w:hint="eastAsia"/>
+          <w:sz w:val="16"/>
+          <w:szCs w:val="16"/>
+        </w:rPr>
+        <w:t xml:space="preserve"> or </w:t>
+      </w:r>
+      <w:r>
+        <w:rPr>
+          <w:rFonts w:ascii="Consolas" w:hAnsi="Consolas" w:cs="JetBrains Mono"/>
+          <w:sz w:val="16"/>
+          <w:szCs w:val="16"/>
+        </w:rPr>
+        <w:t>DESC</w:t>
+      </w:r>
+      <w:r>
+        <w:rPr>
+          <w:rFonts w:ascii="Roboto" w:hAnsi="Roboto" w:cs="JetBrains Mono" w:hint="eastAsia"/>
+          <w:sz w:val="16"/>
+          <w:szCs w:val="16"/>
+        </w:rPr>
+        <w:t>)</w:t>
+      </w:r>
+      <w:r>
+        <w:rPr>
+          <w:rFonts w:ascii="Consolas" w:hAnsi="Consolas" w:cs="JetBrains Mono" w:hint="eastAsia"/>
+          <w:sz w:val="16"/>
+          <w:szCs w:val="16"/>
+        </w:rPr>
+        <w:t xml:space="preserve"> </w:t>
+      </w:r>
+      <w:r>
+        <w:rPr>
+          <w:rFonts w:ascii="Roboto" w:hAnsi="Roboto" w:cs="JetBrains Mono" w:hint="eastAsia"/>
+          <w:sz w:val="16"/>
+          <w:szCs w:val="16"/>
+          <w:u w:val="single"/>
+        </w:rPr>
+        <w:t>Like</w:t>
+      </w:r>
+      <w:r>
+        <w:rPr>
+          <w:rFonts w:ascii="Roboto" w:hAnsi="Roboto" w:cs="JetBrains Mono" w:hint="eastAsia"/>
+          <w:sz w:val="16"/>
+          <w:szCs w:val="16"/>
+        </w:rPr>
+        <w:t xml:space="preserve">: </w:t>
+      </w:r>
+      <w:r>
+        <w:rPr>
+          <w:rFonts w:ascii="Roboto" w:hAnsi="Roboto" w:cs="JetBrains Mono" w:hint="eastAsia"/>
+          <w:sz w:val="16"/>
+          <w:szCs w:val="16"/>
+        </w:rPr>
+        <w:t>% matches any substring, _ matches any character, patterns are case insensitive;</w:t>
+      </w:r>
+      <w:r>
+        <w:rPr>
+          <w:rFonts w:ascii="Roboto" w:hAnsi="Roboto" w:cs="JetBrains Mono" w:hint="eastAsia"/>
+          <w:sz w:val="16"/>
+          <w:szCs w:val="16"/>
+        </w:rPr>
+        <w:t xml:space="preserve"> </w:t>
+      </w:r>
+      <w:r>
+        <w:rPr>
+          <w:rFonts w:ascii="Roboto" w:hAnsi="Roboto" w:cs="JetBrains Mono" w:hint="eastAsia"/>
+          <w:sz w:val="16"/>
+          <w:szCs w:val="16"/>
+          <w:u w:val="single"/>
+        </w:rPr>
+        <w:t>In</w:t>
+      </w:r>
+      <w:r>
+        <w:rPr>
+          <w:rFonts w:ascii="Roboto" w:hAnsi="Roboto" w:cs="JetBrains Mono" w:hint="eastAsia"/>
+          <w:sz w:val="16"/>
+          <w:szCs w:val="16"/>
+        </w:rPr>
+        <w:t xml:space="preserve">: </w:t>
+      </w:r>
+      <w:r>
+        <w:rPr>
+          <w:rFonts w:ascii="Roboto" w:hAnsi="Roboto" w:cs="JetBrains Mono"/>
+          <w:sz w:val="16"/>
+          <w:szCs w:val="16"/>
+        </w:rPr>
+        <w:t>specif</w:t>
+      </w:r>
+      <w:r>
+        <w:rPr>
+          <w:rFonts w:ascii="Roboto" w:hAnsi="Roboto" w:cs="JetBrains Mono" w:hint="eastAsia"/>
+          <w:sz w:val="16"/>
+          <w:szCs w:val="16"/>
+        </w:rPr>
+        <w:t>ies</w:t>
+      </w:r>
+      <w:r>
+        <w:rPr>
+          <w:rFonts w:ascii="Roboto" w:hAnsi="Roboto" w:cs="JetBrains Mono"/>
+          <w:sz w:val="16"/>
+          <w:szCs w:val="16"/>
+        </w:rPr>
+        <w:t xml:space="preserve"> discrete values in</w:t>
+      </w:r>
+      <w:r>
+        <w:rPr>
+          <w:rFonts w:ascii="Roboto" w:hAnsi="Roboto" w:cs="JetBrains Mono" w:hint="eastAsia"/>
+          <w:sz w:val="16"/>
+          <w:szCs w:val="16"/>
+        </w:rPr>
+        <w:t xml:space="preserve"> </w:t>
+      </w:r>
+      <w:r>
+        <w:rPr>
+          <w:rFonts w:ascii="Roboto" w:hAnsi="Roboto" w:cs="JetBrains Mono"/>
+          <w:sz w:val="16"/>
+          <w:szCs w:val="16"/>
+        </w:rPr>
+        <w:t>the WHERE search criteria</w:t>
+      </w:r>
+      <w:r>
+        <w:rPr>
+          <w:rFonts w:ascii="Roboto" w:hAnsi="Roboto" w:cs="JetBrains Mono" w:hint="eastAsia"/>
+          <w:sz w:val="16"/>
+          <w:szCs w:val="16"/>
+        </w:rPr>
+        <w:t xml:space="preserve">: </w:t>
+      </w:r>
+      <w:r>
+        <w:rPr>
+          <w:rFonts w:ascii="Consolas" w:hAnsi="Consolas" w:cs="JetBrains Mono" w:hint="eastAsia"/>
+          <w:sz w:val="16"/>
+          <w:szCs w:val="16"/>
+        </w:rPr>
+        <w:t xml:space="preserve">WHERE variable_name IN </w:t>
+      </w:r>
+      <w:r>
+        <w:rPr>
+          <w:rFonts w:ascii="Consolas" w:hAnsi="Consolas" w:cs="JetBrains Mono" w:hint="eastAsia"/>
+          <w:sz w:val="16"/>
+          <w:szCs w:val="16"/>
+        </w:rPr>
+        <w:t xml:space="preserve">(selection); </w:t>
+      </w:r>
+      <w:r>
+        <w:rPr>
+          <w:rFonts w:ascii="Roboto" w:hAnsi="Roboto" w:cs="JetBrains Mono" w:hint="eastAsia"/>
+          <w:sz w:val="16"/>
+          <w:szCs w:val="16"/>
+          <w:u w:val="single"/>
+        </w:rPr>
+        <w:t>Aggregation</w:t>
+      </w:r>
+      <w:r>
+        <w:rPr>
+          <w:rFonts w:ascii="Roboto" w:hAnsi="Roboto" w:cs="JetBrains Mono" w:hint="eastAsia"/>
+          <w:sz w:val="16"/>
+          <w:szCs w:val="16"/>
+        </w:rPr>
+        <w:t xml:space="preserve">: </w:t>
+      </w:r>
+      <w:r>
+        <w:rPr>
+          <w:rFonts w:ascii="Roboto" w:hAnsi="Roboto" w:cs="JetBrains Mono" w:hint="eastAsia"/>
+          <w:sz w:val="16"/>
+          <w:szCs w:val="16"/>
+        </w:rPr>
+        <w:t xml:space="preserve">Aggregation Functions: </w:t>
+      </w:r>
+      <w:r>
+        <w:rPr>
+          <w:rFonts w:ascii="Consolas" w:hAnsi="Consolas" w:cs="JetBrains Mono" w:hint="eastAsia"/>
+          <w:sz w:val="16"/>
+          <w:szCs w:val="16"/>
+        </w:rPr>
+        <w:t xml:space="preserve">AVG, MIN, MAX, SUM, COUNT; </w:t>
+      </w:r>
+      <w:r>
+        <w:rPr>
+          <w:rFonts w:ascii="Roboto" w:hAnsi="Roboto" w:cs="JetBrains Mono" w:hint="eastAsia"/>
+          <w:sz w:val="16"/>
+          <w:szCs w:val="16"/>
+        </w:rPr>
+        <w:t>Group</w:t>
+      </w:r>
+      <w:r>
+        <w:rPr>
+          <w:rFonts w:ascii="Roboto" w:hAnsi="Roboto" w:cs="JetBrains Mono" w:hint="eastAsia"/>
+          <w:sz w:val="16"/>
+          <w:szCs w:val="16"/>
+        </w:rPr>
+        <w:t xml:space="preserve"> b</w:t>
+      </w:r>
+      <w:r>
+        <w:rPr>
+          <w:rFonts w:ascii="Roboto" w:hAnsi="Roboto" w:cs="JetBrains Mono" w:hint="eastAsia"/>
+          <w:sz w:val="16"/>
+          <w:szCs w:val="16"/>
+        </w:rPr>
+        <w:t xml:space="preserve">y: </w:t>
+      </w:r>
+      <w:r>
+        <w:rPr>
+          <w:rFonts w:ascii="Consolas" w:hAnsi="Consolas" w:cs="JetBrains Mono" w:hint="eastAsia"/>
+          <w:sz w:val="16"/>
+          <w:szCs w:val="16"/>
+        </w:rPr>
+        <w:t xml:space="preserve">GROUP BY </w:t>
+      </w:r>
+      <w:r>
+        <w:rPr>
+          <w:rFonts w:ascii="Consolas" w:hAnsi="Consolas" w:cs="JetBrains Mono" w:hint="eastAsia"/>
+          <w:sz w:val="16"/>
+          <w:szCs w:val="16"/>
+        </w:rPr>
+        <w:t xml:space="preserve">variable_name; </w:t>
+      </w:r>
+      <w:r>
+        <w:rPr>
+          <w:rFonts w:ascii="Roboto" w:hAnsi="Roboto" w:cs="JetBrains Mono" w:hint="eastAsia"/>
+          <w:sz w:val="16"/>
+          <w:szCs w:val="16"/>
+        </w:rPr>
+        <w:t xml:space="preserve">Conditional for groups: </w:t>
+      </w:r>
+      <w:r>
+        <w:rPr>
+          <w:rFonts w:ascii="Consolas" w:hAnsi="Consolas" w:cs="JetBrains Mono" w:hint="eastAsia"/>
+          <w:sz w:val="16"/>
+          <w:szCs w:val="16"/>
+        </w:rPr>
+        <w:t>HAVING condition;</w:t>
+      </w:r>
+      <w:r>
+        <w:rPr>
+          <w:rFonts w:ascii="Consolas" w:hAnsi="Consolas" w:cs="JetBrains Mono" w:hint="eastAsia"/>
+          <w:sz w:val="16"/>
+          <w:szCs w:val="16"/>
+        </w:rPr>
+        <w:t xml:space="preserve"> </w:t>
+      </w:r>
+      <w:r>
+        <w:rPr>
+          <w:rFonts w:ascii="Roboto" w:hAnsi="Roboto" w:cs="JetBrains Mono" w:hint="eastAsia"/>
+          <w:sz w:val="16"/>
+          <w:szCs w:val="16"/>
+          <w:u w:val="single"/>
+        </w:rPr>
+        <w:t>Join</w:t>
+      </w:r>
+      <w:r>
+        <w:rPr>
+          <w:rFonts w:ascii="Roboto" w:hAnsi="Roboto" w:cs="JetBrains Mono" w:hint="eastAsia"/>
+          <w:sz w:val="16"/>
+          <w:szCs w:val="16"/>
+        </w:rPr>
+        <w:t xml:space="preserve">: </w:t>
+      </w:r>
+      <w:r>
+        <w:rPr>
+          <w:rFonts w:ascii="Consolas" w:hAnsi="Consolas" w:cs="JetBrains Mono" w:hint="eastAsia"/>
+          <w:sz w:val="16"/>
+          <w:szCs w:val="16"/>
+        </w:rPr>
+        <w:t xml:space="preserve">SELECT column_name FROM table_name JOIN table_name ON condition; </w:t>
+      </w:r>
+      <w:r>
+        <w:rPr>
+          <w:rFonts w:ascii="Roboto" w:hAnsi="Roboto" w:cs="JetBrains Mono" w:hint="eastAsia"/>
+          <w:sz w:val="16"/>
+          <w:szCs w:val="16"/>
+        </w:rPr>
+        <w:t>(</w:t>
+      </w:r>
+      <w:r>
+        <w:rPr>
+          <w:rFonts w:ascii="Consolas" w:hAnsi="Consolas" w:cs="JetBrains Mono" w:hint="eastAsia"/>
+          <w:sz w:val="16"/>
+          <w:szCs w:val="16"/>
+        </w:rPr>
+        <w:t xml:space="preserve">JOIN </w:t>
+      </w:r>
+      <w:r>
+        <w:rPr>
+          <w:rFonts w:ascii="Roboto" w:hAnsi="Roboto" w:cs="JetBrains Mono" w:hint="eastAsia"/>
+          <w:sz w:val="16"/>
+          <w:szCs w:val="16"/>
+        </w:rPr>
+        <w:t xml:space="preserve">= </w:t>
+      </w:r>
+      <w:r>
+        <w:rPr>
+          <w:rFonts w:ascii="Consolas" w:hAnsi="Consolas" w:cs="JetBrains Mono"/>
+          <w:sz w:val="16"/>
+          <w:szCs w:val="16"/>
+        </w:rPr>
+        <w:t>OUTER</w:t>
+      </w:r>
+      <w:r>
+        <w:rPr>
+          <w:rFonts w:ascii="Roboto" w:hAnsi="Roboto" w:cs="JetBrains Mono" w:hint="eastAsia"/>
+          <w:sz w:val="16"/>
+          <w:szCs w:val="16"/>
+        </w:rPr>
+        <w:t xml:space="preserve"> </w:t>
+      </w:r>
+      <w:r>
+        <w:rPr>
+          <w:rFonts w:ascii="Consolas" w:hAnsi="Consolas" w:cs="JetBrains Mono" w:hint="eastAsia"/>
+          <w:sz w:val="16"/>
+          <w:szCs w:val="16"/>
+        </w:rPr>
+        <w:t>JOIN</w:t>
+      </w:r>
+      <w:r>
+        <w:rPr>
+          <w:rFonts w:ascii="Roboto" w:hAnsi="Roboto" w:cs="JetBrains Mono" w:hint="eastAsia"/>
+          <w:sz w:val="16"/>
+          <w:szCs w:val="16"/>
+        </w:rPr>
+        <w:t xml:space="preserve"> or </w:t>
+      </w:r>
+      <w:r>
+        <w:rPr>
+          <w:rFonts w:ascii="Consolas" w:hAnsi="Consolas" w:cs="JetBrains Mono" w:hint="eastAsia"/>
+          <w:sz w:val="16"/>
+          <w:szCs w:val="16"/>
+        </w:rPr>
+        <w:t>LEFT</w:t>
+      </w:r>
+      <w:r>
+        <w:rPr>
+          <w:rFonts w:ascii="Roboto" w:hAnsi="Roboto" w:cs="JetBrains Mono" w:hint="eastAsia"/>
+          <w:sz w:val="16"/>
+          <w:szCs w:val="16"/>
+        </w:rPr>
+        <w:t xml:space="preserve"> </w:t>
+      </w:r>
+      <w:r>
+        <w:rPr>
+          <w:rFonts w:ascii="Consolas" w:hAnsi="Consolas" w:cs="JetBrains Mono" w:hint="eastAsia"/>
+          <w:sz w:val="16"/>
+          <w:szCs w:val="16"/>
+        </w:rPr>
+        <w:t>JOIN</w:t>
+      </w:r>
+      <w:r>
+        <w:rPr>
+          <w:rFonts w:ascii="Roboto" w:hAnsi="Roboto" w:cs="JetBrains Mono" w:hint="eastAsia"/>
+          <w:sz w:val="16"/>
+          <w:szCs w:val="16"/>
+        </w:rPr>
+        <w:t xml:space="preserve"> or </w:t>
+      </w:r>
+      <w:r>
+        <w:rPr>
+          <w:rFonts w:ascii="Consolas" w:hAnsi="Consolas" w:cs="JetBrains Mono" w:hint="eastAsia"/>
+          <w:sz w:val="16"/>
+          <w:szCs w:val="16"/>
+        </w:rPr>
+        <w:t>RIGHT</w:t>
+      </w:r>
+      <w:r>
+        <w:rPr>
+          <w:rFonts w:ascii="Roboto" w:hAnsi="Roboto" w:cs="JetBrains Mono" w:hint="eastAsia"/>
+          <w:sz w:val="16"/>
+          <w:szCs w:val="16"/>
+        </w:rPr>
+        <w:t xml:space="preserve"> </w:t>
+      </w:r>
+      <w:r>
+        <w:rPr>
+          <w:rFonts w:ascii="Consolas" w:hAnsi="Consolas" w:cs="JetBrains Mono" w:hint="eastAsia"/>
+          <w:sz w:val="16"/>
+          <w:szCs w:val="16"/>
+        </w:rPr>
+        <w:t>JOIN</w:t>
+      </w:r>
+      <w:r>
+        <w:rPr>
+          <w:rFonts w:ascii="Roboto" w:hAnsi="Roboto" w:cs="JetBrains Mono" w:hint="eastAsia"/>
+          <w:sz w:val="16"/>
+          <w:szCs w:val="16"/>
+        </w:rPr>
+        <w:t>)</w:t>
+      </w:r>
+    </w:p>
+    <w:p>
+      <w:pPr>
+        <w:spacing w:after="0" w:line="0" w:lineRule="atLeast"/>
+        <w:contextualSpacing/>
+        <w:rPr>
+          <w:rFonts w:ascii="Roboto" w:hAnsi="Roboto" w:cs="JetBrains Mono"/>
+          <w:sz w:val="16"/>
+          <w:szCs w:val="16"/>
+        </w:rPr>
+      </w:pPr>
+    </w:p>
+    <w:p>
+      <w:pPr>
+        <w:spacing w:after="0" w:line="0" w:lineRule="atLeast"/>
+        <w:contextualSpacing/>
+        <w:rPr>
+          <w:rFonts w:ascii="Roboto" w:hAnsi="Roboto" w:cs="JetBrains Mono"/>
+          <w:sz w:val="16"/>
+          <w:szCs w:val="16"/>
+        </w:rPr>
+      </w:pPr>
+      <w:r>
+        <w:rPr>
+          <w:rFonts w:ascii="Roboto" w:hAnsi="Roboto" w:cs="JetBrains Mono" w:hint="eastAsia"/>
+          <w:b/>
+          <w:bCs/>
+          <w:sz w:val="16"/>
+          <w:szCs w:val="16"/>
+        </w:rPr>
+        <w:t xml:space="preserve">File &amp; Storage </w:t>
+      </w:r>
+      <w:r>
+        <w:rPr>
+          <w:rFonts w:ascii="Roboto" w:hAnsi="Roboto" w:cs="JetBrains Mono" w:hint="eastAsia"/>
+          <w:sz w:val="16"/>
+          <w:szCs w:val="16"/>
+          <w:u w:val="single"/>
+        </w:rPr>
+        <w:t>Media</w:t>
+      </w:r>
+      <w:r>
+        <w:rPr>
+          <w:rFonts w:ascii="Roboto" w:hAnsi="Roboto" w:cs="JetBrains Mono" w:hint="eastAsia"/>
+          <w:sz w:val="16"/>
+          <w:szCs w:val="16"/>
+        </w:rPr>
+        <w:t>: CPU Cache</w:t>
+      </w:r>
+      <w:r>
+        <w:rPr>
+          <w:rFonts w:ascii="Roboto" w:hAnsi="Roboto" w:cs="JetBrains Mono" w:hint="eastAsia"/>
+          <w:sz w:val="16"/>
+          <w:szCs w:val="16"/>
+        </w:rPr>
+        <w:t xml:space="preserve">: </w:t>
+      </w:r>
+      <w:r>
+        <w:rPr>
+          <w:rFonts w:ascii="Roboto" w:hAnsi="Roboto" w:cs="JetBrains Mono" w:hint="eastAsia"/>
+          <w:sz w:val="16"/>
+          <w:szCs w:val="16"/>
+        </w:rPr>
+        <w:t>extremely fast, volatile</w:t>
+      </w:r>
+      <w:r>
+        <w:rPr>
+          <w:rFonts w:ascii="Roboto" w:hAnsi="Roboto" w:cs="JetBrains Mono" w:hint="eastAsia"/>
+          <w:sz w:val="16"/>
+          <w:szCs w:val="16"/>
+        </w:rPr>
+        <w:t xml:space="preserve">, </w:t>
+      </w:r>
+      <w:r>
+        <w:rPr>
+          <w:rFonts w:ascii="Roboto" w:hAnsi="Roboto" w:cs="JetBrains Mono"/>
+          <w:sz w:val="16"/>
+          <w:szCs w:val="16"/>
+        </w:rPr>
+        <w:t>managed by the computer system hardware</w:t>
+      </w:r>
+      <w:r>
+        <w:rPr>
+          <w:rFonts w:ascii="Roboto" w:hAnsi="Roboto" w:cs="JetBrains Mono" w:hint="eastAsia"/>
+          <w:sz w:val="16"/>
+          <w:szCs w:val="16"/>
+        </w:rPr>
+        <w:t xml:space="preserve"> (not DBMS)</w:t>
+      </w:r>
+      <w:r>
+        <w:rPr>
+          <w:rFonts w:ascii="Roboto" w:hAnsi="Roboto" w:cs="JetBrains Mono" w:hint="eastAsia"/>
+          <w:sz w:val="16"/>
+          <w:szCs w:val="16"/>
+        </w:rPr>
+        <w:t>;</w:t>
+      </w:r>
+      <w:r>
+        <w:rPr>
+          <w:rFonts w:ascii="Roboto" w:hAnsi="Roboto" w:cs="JetBrains Mono" w:hint="eastAsia"/>
+          <w:sz w:val="16"/>
+          <w:szCs w:val="16"/>
+        </w:rPr>
+        <w:t xml:space="preserve"> </w:t>
+      </w:r>
+      <w:r>
+        <w:rPr>
+          <w:rFonts w:ascii="Roboto" w:hAnsi="Roboto" w:cs="JetBrains Mono" w:hint="eastAsia"/>
+          <w:sz w:val="16"/>
+          <w:szCs w:val="16"/>
+        </w:rPr>
+        <w:t>Main Memory</w:t>
+      </w:r>
+      <w:r>
+        <w:rPr>
+          <w:rFonts w:ascii="Roboto" w:hAnsi="Roboto" w:cs="JetBrains Mono" w:hint="eastAsia"/>
+          <w:sz w:val="16"/>
+          <w:szCs w:val="16"/>
+        </w:rPr>
+        <w:t xml:space="preserve">: </w:t>
+      </w:r>
+      <w:r>
+        <w:rPr>
+          <w:rFonts w:ascii="Roboto" w:hAnsi="Roboto" w:cs="JetBrains Mono" w:hint="eastAsia"/>
+          <w:sz w:val="16"/>
+          <w:szCs w:val="16"/>
+        </w:rPr>
+        <w:t xml:space="preserve">volatile, </w:t>
+      </w:r>
+      <w:r>
+        <w:rPr>
+          <w:rFonts w:ascii="Roboto" w:hAnsi="Roboto" w:cs="JetBrains Mono" w:hint="eastAsia"/>
+          <w:sz w:val="16"/>
+          <w:szCs w:val="16"/>
+        </w:rPr>
+        <w:t>fast</w:t>
+      </w:r>
+      <w:r>
+        <w:rPr>
+          <w:rFonts w:ascii="Roboto" w:hAnsi="Roboto" w:cs="JetBrains Mono" w:hint="eastAsia"/>
+          <w:sz w:val="16"/>
+          <w:szCs w:val="16"/>
+        </w:rPr>
+        <w:t xml:space="preserve"> (</w:t>
+      </w:r>
+      <w:r>
+        <w:rPr>
+          <w:rFonts w:ascii="Roboto" w:hAnsi="Roboto" w:cs="JetBrains Mono" w:hint="eastAsia"/>
+          <w:sz w:val="16"/>
+          <w:szCs w:val="16"/>
+        </w:rPr>
+        <w:t>in nanoseconds</w:t>
+      </w:r>
+      <w:r>
+        <w:rPr>
+          <w:rFonts w:ascii="Roboto" w:hAnsi="Roboto" w:cs="JetBrains Mono" w:hint="eastAsia"/>
+          <w:sz w:val="16"/>
+          <w:szCs w:val="16"/>
+        </w:rPr>
+        <w:t>)</w:t>
+      </w:r>
+      <w:r>
+        <w:rPr>
+          <w:rFonts w:ascii="Roboto" w:hAnsi="Roboto" w:cs="JetBrains Mono" w:hint="eastAsia"/>
+          <w:sz w:val="16"/>
+          <w:szCs w:val="16"/>
+        </w:rPr>
+        <w:t xml:space="preserve">, </w:t>
+      </w:r>
+      <w:r>
+        <w:rPr>
+          <w:rFonts w:ascii="Roboto" w:hAnsi="Roboto" w:cs="JetBrains Mono" w:hint="eastAsia"/>
+          <w:sz w:val="16"/>
+          <w:szCs w:val="16"/>
+        </w:rPr>
+        <w:t xml:space="preserve">volatile, </w:t>
+      </w:r>
+      <w:r>
+        <w:rPr>
+          <w:rFonts w:ascii="Roboto" w:hAnsi="Roboto" w:cs="JetBrains Mono" w:hint="eastAsia"/>
+          <w:sz w:val="16"/>
+          <w:szCs w:val="16"/>
+        </w:rPr>
+        <w:t xml:space="preserve">a few </w:t>
+      </w:r>
+      <w:r>
+        <w:rPr>
+          <w:rFonts w:ascii="Roboto" w:hAnsi="Roboto" w:cs="JetBrains Mono" w:hint="eastAsia"/>
+          <w:sz w:val="16"/>
+          <w:szCs w:val="16"/>
+        </w:rPr>
+        <w:t>GBs</w:t>
+      </w:r>
+      <w:r>
+        <w:rPr>
+          <w:rFonts w:ascii="Roboto" w:hAnsi="Roboto" w:cs="JetBrains Mono" w:hint="eastAsia"/>
+          <w:sz w:val="16"/>
+          <w:szCs w:val="16"/>
+        </w:rPr>
+        <w:t xml:space="preserve">, </w:t>
+      </w:r>
+      <w:r>
+        <w:rPr>
+          <w:rFonts w:ascii="Roboto" w:hAnsi="Roboto" w:cs="JetBrains Mono" w:hint="eastAsia"/>
+          <w:sz w:val="16"/>
+          <w:szCs w:val="16"/>
+        </w:rPr>
+        <w:t>too small for the entire database</w:t>
+      </w:r>
+      <w:r>
+        <w:rPr>
+          <w:rFonts w:ascii="Roboto" w:hAnsi="Roboto" w:cs="JetBrains Mono" w:hint="eastAsia"/>
+          <w:sz w:val="16"/>
+          <w:szCs w:val="16"/>
+        </w:rPr>
+        <w:t xml:space="preserve">; </w:t>
+      </w:r>
+      <w:r>
+        <w:rPr>
+          <w:rFonts w:ascii="Roboto" w:hAnsi="Roboto" w:cs="JetBrains Mono" w:hint="eastAsia"/>
+          <w:sz w:val="16"/>
+          <w:szCs w:val="16"/>
+        </w:rPr>
+        <w:t xml:space="preserve">Magnetic Disk: </w:t>
+      </w:r>
+      <w:r>
+        <w:rPr>
+          <w:rFonts w:ascii="Roboto" w:hAnsi="Roboto" w:cs="JetBrains Mono"/>
+          <w:sz w:val="16"/>
+          <w:szCs w:val="16"/>
+        </w:rPr>
+        <w:t>Primary medium for long‐term storage</w:t>
+      </w:r>
+      <w:r>
+        <w:rPr>
+          <w:rFonts w:ascii="Roboto" w:hAnsi="Roboto" w:cs="JetBrains Mono" w:hint="eastAsia"/>
+          <w:sz w:val="16"/>
+          <w:szCs w:val="16"/>
+        </w:rPr>
+        <w:t>, non-volatile</w:t>
+      </w:r>
+      <w:r>
+        <w:rPr>
+          <w:rFonts w:ascii="Roboto" w:hAnsi="Roboto" w:cs="JetBrains Mono" w:hint="eastAsia"/>
+          <w:sz w:val="16"/>
+          <w:szCs w:val="16"/>
+        </w:rPr>
+        <w:t>, much slower than main memory</w:t>
+      </w:r>
+      <w:r>
+        <w:rPr>
+          <w:rFonts w:ascii="Roboto" w:hAnsi="Roboto" w:cs="JetBrains Mono" w:hint="eastAsia"/>
+          <w:sz w:val="16"/>
+          <w:szCs w:val="16"/>
+        </w:rPr>
+        <w:t xml:space="preserve"> (data are buffered </w:t>
+      </w:r>
+      <w:r>
+        <w:rPr>
+          <w:rFonts w:ascii="Roboto" w:hAnsi="Roboto" w:cs="JetBrains Mono" w:hint="eastAsia"/>
+          <w:sz w:val="16"/>
+          <w:szCs w:val="16"/>
+        </w:rPr>
+        <w:t>into memory before accessed by DBMS</w:t>
+      </w:r>
+      <w:r>
+        <w:rPr>
+          <w:rFonts w:ascii="Roboto" w:hAnsi="Roboto" w:cs="JetBrains Mono" w:hint="eastAsia"/>
+          <w:sz w:val="16"/>
+          <w:szCs w:val="16"/>
+        </w:rPr>
+        <w:t>)</w:t>
+      </w:r>
+      <w:r>
+        <w:rPr>
+          <w:rFonts w:ascii="Roboto" w:hAnsi="Roboto" w:cs="JetBrains Mono" w:hint="eastAsia"/>
+          <w:sz w:val="16"/>
+          <w:szCs w:val="16"/>
+        </w:rPr>
+        <w:t>.</w:t>
+      </w:r>
+      <w:r>
+        <w:rPr>
+          <w:rFonts w:ascii="Roboto" w:hAnsi="Roboto" w:cs="JetBrains Mono" w:hint="eastAsia"/>
+          <w:sz w:val="16"/>
+          <w:szCs w:val="16"/>
+        </w:rPr>
+        <w:t xml:space="preserve"> </w:t>
+      </w:r>
+      <w:r>
+        <w:rPr>
+          <w:rFonts w:ascii="Roboto" w:hAnsi="Roboto" w:cs="JetBrains Mono" w:hint="eastAsia"/>
+          <w:sz w:val="16"/>
+          <w:szCs w:val="16"/>
+          <w:u w:val="single"/>
+        </w:rPr>
+        <w:t>Magnetic Disk Components</w:t>
+      </w:r>
+      <w:r>
+        <w:rPr>
+          <w:rFonts w:ascii="Roboto" w:hAnsi="Roboto" w:cs="JetBrains Mono" w:hint="eastAsia"/>
+          <w:sz w:val="16"/>
+          <w:szCs w:val="16"/>
+        </w:rPr>
+        <w:t xml:space="preserve">: </w:t>
+      </w:r>
+      <w:r>
+        <w:rPr>
+          <w:rFonts w:ascii="Roboto" w:hAnsi="Roboto" w:cs="JetBrains Mono"/>
+          <w:sz w:val="16"/>
+          <w:szCs w:val="16"/>
+        </w:rPr>
+        <w:t>Read‐Write Heads</w:t>
+      </w:r>
+      <w:r>
+        <w:rPr>
+          <w:rFonts w:ascii="Roboto" w:hAnsi="Roboto" w:cs="JetBrains Mono" w:hint="eastAsia"/>
+          <w:sz w:val="16"/>
+          <w:szCs w:val="16"/>
+        </w:rPr>
+        <w:t xml:space="preserve">: </w:t>
+      </w:r>
+      <w:r>
+        <w:rPr>
+          <w:rFonts w:ascii="Roboto" w:hAnsi="Roboto" w:cs="JetBrains Mono" w:hint="eastAsia"/>
+          <w:sz w:val="16"/>
+          <w:szCs w:val="16"/>
+        </w:rPr>
+        <w:t>p</w:t>
+      </w:r>
+      <w:r>
+        <w:rPr>
+          <w:rFonts w:ascii="Roboto" w:hAnsi="Roboto" w:cs="JetBrains Mono"/>
+          <w:sz w:val="16"/>
+          <w:szCs w:val="16"/>
+        </w:rPr>
+        <w:t>ositioned closely</w:t>
+      </w:r>
+    </w:p>
+    <w:p>
+      <w:pPr>
+        <w:spacing w:before="240" w:after="0" w:line="0" w:lineRule="atLeast"/>
+        <w:contextualSpacing/>
+        <w:rPr>
+          <w:rFonts w:ascii="Roboto" w:hAnsi="Roboto" w:cs="JetBrains Mono"/>
+          <w:sz w:val="16"/>
+          <w:szCs w:val="16"/>
+        </w:rPr>
+      </w:pPr>
+      <w:r>
+        <w:rPr>
+          <w:rFonts w:ascii="Roboto" w:hAnsi="Roboto" w:cs="JetBrains Mono"/>
+          <w:sz w:val="16"/>
+          <w:szCs w:val="16"/>
+        </w:rPr>
+        <w:t>to the platter surface</w:t>
+      </w:r>
+      <w:r>
+        <w:rPr>
+          <w:rFonts w:ascii="Roboto" w:hAnsi="Roboto" w:cs="JetBrains Mono" w:hint="eastAsia"/>
+          <w:sz w:val="16"/>
+          <w:szCs w:val="16"/>
+        </w:rPr>
+        <w:t xml:space="preserve">; </w:t>
+      </w:r>
+      <w:r>
+        <w:rPr>
+          <w:rFonts w:ascii="Roboto" w:hAnsi="Roboto" w:cs="JetBrains Mono" w:hint="eastAsia"/>
+          <w:sz w:val="16"/>
+          <w:szCs w:val="16"/>
+        </w:rPr>
+        <w:t>Platters</w:t>
+      </w:r>
+      <w:r>
+        <w:rPr>
+          <w:rFonts w:ascii="Roboto" w:hAnsi="Roboto" w:cs="JetBrains Mono" w:hint="eastAsia"/>
+          <w:sz w:val="16"/>
+          <w:szCs w:val="16"/>
+        </w:rPr>
+        <w:t xml:space="preserve">: </w:t>
+      </w:r>
+      <w:r>
+        <w:rPr>
+          <w:rFonts w:ascii="Roboto" w:hAnsi="Roboto" w:cs="JetBrains Mono" w:hint="eastAsia"/>
+          <w:sz w:val="16"/>
+          <w:szCs w:val="16"/>
+        </w:rPr>
+        <w:t xml:space="preserve">each has </w:t>
+      </w:r>
+      <w:r>
+        <w:rPr>
+          <w:rFonts w:ascii="Roboto" w:hAnsi="Roboto" w:cs="JetBrains Mono"/>
+          <w:sz w:val="16"/>
+          <w:szCs w:val="16"/>
+        </w:rPr>
+        <w:t>two</w:t>
+      </w:r>
+      <w:r>
+        <w:rPr>
+          <w:rFonts w:ascii="Roboto" w:hAnsi="Roboto" w:cs="JetBrains Mono" w:hint="eastAsia"/>
+          <w:sz w:val="16"/>
+          <w:szCs w:val="16"/>
+        </w:rPr>
+        <w:t xml:space="preserve"> </w:t>
+      </w:r>
+      <w:r>
+        <w:rPr>
+          <w:rFonts w:ascii="Roboto" w:hAnsi="Roboto" w:cs="JetBrains Mono"/>
+          <w:sz w:val="16"/>
+          <w:szCs w:val="16"/>
+        </w:rPr>
+        <w:t>surfaces covered with</w:t>
+      </w:r>
+      <w:r>
+        <w:rPr>
+          <w:rFonts w:ascii="Roboto" w:hAnsi="Roboto" w:cs="JetBrains Mono" w:hint="eastAsia"/>
+          <w:sz w:val="16"/>
+          <w:szCs w:val="16"/>
+        </w:rPr>
+        <w:t xml:space="preserve"> </w:t>
+      </w:r>
+      <w:r>
+        <w:rPr>
+          <w:rFonts w:ascii="Roboto" w:hAnsi="Roboto" w:cs="JetBrains Mono"/>
+          <w:sz w:val="16"/>
+          <w:szCs w:val="16"/>
+        </w:rPr>
+        <w:t>magnetic materials</w:t>
+      </w:r>
+      <w:r>
+        <w:rPr>
+          <w:rFonts w:ascii="Roboto" w:hAnsi="Roboto" w:cs="JetBrains Mono" w:hint="eastAsia"/>
+          <w:sz w:val="16"/>
+          <w:szCs w:val="16"/>
+        </w:rPr>
+        <w:t xml:space="preserve"> for recording information, </w:t>
+      </w:r>
+      <w:r>
+        <w:rPr>
+          <w:rFonts w:ascii="Roboto" w:hAnsi="Roboto" w:cs="JetBrains Mono" w:hint="eastAsia"/>
+          <w:sz w:val="16"/>
+          <w:szCs w:val="16"/>
+        </w:rPr>
+        <w:t>each</w:t>
+      </w:r>
+      <w:r>
+        <w:rPr>
+          <w:rFonts w:ascii="Roboto" w:hAnsi="Roboto" w:cs="JetBrains Mono" w:hint="eastAsia"/>
+          <w:sz w:val="16"/>
+          <w:szCs w:val="16"/>
+        </w:rPr>
+        <w:t xml:space="preserve"> is divided into </w:t>
+      </w:r>
+      <w:r>
+        <w:rPr>
+          <w:rFonts w:ascii="Roboto" w:hAnsi="Roboto" w:cs="JetBrains Mono" w:hint="eastAsia"/>
+          <w:sz w:val="16"/>
+          <w:szCs w:val="16"/>
+        </w:rPr>
+        <w:t xml:space="preserve">circular tracks, </w:t>
+      </w:r>
+      <w:r>
+        <w:rPr>
+          <w:rFonts w:ascii="Roboto" w:hAnsi="Roboto" w:cs="JetBrains Mono"/>
+          <w:sz w:val="16"/>
+          <w:szCs w:val="16"/>
+        </w:rPr>
+        <w:t>approx.</w:t>
+      </w:r>
+      <w:r>
+        <w:rPr>
+          <w:rFonts w:ascii="Roboto" w:hAnsi="Roboto" w:cs="JetBrains Mono" w:hint="eastAsia"/>
+          <w:sz w:val="16"/>
+          <w:szCs w:val="16"/>
+        </w:rPr>
+        <w:t xml:space="preserve"> </w:t>
+      </w:r>
+      <w:r>
+        <w:rPr>
+          <w:rFonts w:ascii="Roboto" w:hAnsi="Roboto" w:cs="JetBrains Mono" w:hint="eastAsia"/>
+          <w:sz w:val="16"/>
+          <w:szCs w:val="16"/>
+        </w:rPr>
+        <w:t>50k-100k tracks per platter</w:t>
+      </w:r>
+      <w:r>
+        <w:rPr>
+          <w:rFonts w:ascii="Roboto" w:hAnsi="Roboto" w:cs="JetBrains Mono" w:hint="eastAsia"/>
+          <w:sz w:val="16"/>
+          <w:szCs w:val="16"/>
+        </w:rPr>
+        <w:t>., each track i</w:t>
+      </w:r>
+      <w:r>
+        <w:rPr>
+          <w:rFonts w:ascii="Roboto" w:hAnsi="Roboto" w:cs="JetBrains Mono" w:hint="eastAsia"/>
+          <w:sz w:val="16"/>
+          <w:szCs w:val="16"/>
+        </w:rPr>
+        <w:t>s</w:t>
+      </w:r>
+      <w:r>
+        <w:rPr>
+          <w:rFonts w:ascii="Roboto" w:hAnsi="Roboto" w:cs="JetBrains Mono"/>
+          <w:sz w:val="16"/>
+          <w:szCs w:val="16"/>
+        </w:rPr>
+        <w:t xml:space="preserve"> further</w:t>
+      </w:r>
+      <w:r>
+        <w:rPr>
+          <w:rFonts w:ascii="Roboto" w:hAnsi="Roboto" w:cs="JetBrains Mono" w:hint="eastAsia"/>
+          <w:sz w:val="16"/>
+          <w:szCs w:val="16"/>
+        </w:rPr>
+        <w:t xml:space="preserve"> </w:t>
+      </w:r>
+      <w:r>
+        <w:rPr>
+          <w:rFonts w:ascii="Roboto" w:hAnsi="Roboto" w:cs="JetBrains Mono"/>
+          <w:sz w:val="16"/>
+          <w:szCs w:val="16"/>
+        </w:rPr>
+        <w:t>divided into sectors</w:t>
+      </w:r>
+      <w:r>
+        <w:rPr>
+          <w:rFonts w:ascii="Roboto" w:hAnsi="Roboto" w:cs="JetBrains Mono" w:hint="eastAsia"/>
+          <w:sz w:val="16"/>
+          <w:szCs w:val="16"/>
+        </w:rPr>
+        <w:t xml:space="preserve"> (</w:t>
+      </w:r>
+      <w:r>
+        <w:rPr>
+          <w:rFonts w:ascii="Roboto" w:hAnsi="Roboto" w:cs="JetBrains Mono"/>
+          <w:sz w:val="16"/>
+          <w:szCs w:val="16"/>
+        </w:rPr>
+        <w:t>the smallest</w:t>
+      </w:r>
+      <w:r>
+        <w:rPr>
+          <w:rFonts w:ascii="Roboto" w:hAnsi="Roboto" w:cs="JetBrains Mono" w:hint="eastAsia"/>
+          <w:sz w:val="16"/>
+          <w:szCs w:val="16"/>
+        </w:rPr>
+        <w:t xml:space="preserve"> </w:t>
+      </w:r>
+      <w:r>
+        <w:rPr>
+          <w:rFonts w:ascii="Roboto" w:hAnsi="Roboto" w:cs="JetBrains Mono"/>
+          <w:sz w:val="16"/>
+          <w:szCs w:val="16"/>
+        </w:rPr>
+        <w:t>unit of data that can</w:t>
+      </w:r>
+      <w:r>
+        <w:rPr>
+          <w:rFonts w:ascii="Roboto" w:hAnsi="Roboto" w:cs="JetBrains Mono" w:hint="eastAsia"/>
+          <w:sz w:val="16"/>
+          <w:szCs w:val="16"/>
+        </w:rPr>
+        <w:t xml:space="preserve"> </w:t>
+      </w:r>
+      <w:r>
+        <w:rPr>
+          <w:rFonts w:ascii="Roboto" w:hAnsi="Roboto" w:cs="JetBrains Mono"/>
+          <w:sz w:val="16"/>
+          <w:szCs w:val="16"/>
+        </w:rPr>
+        <w:t>be read/written</w:t>
+      </w:r>
+      <w:r>
+        <w:rPr>
+          <w:rFonts w:ascii="Roboto" w:hAnsi="Roboto" w:cs="JetBrains Mono" w:hint="eastAsia"/>
+          <w:sz w:val="16"/>
+          <w:szCs w:val="16"/>
+        </w:rPr>
+        <w:t xml:space="preserve">, typically </w:t>
+      </w:r>
+      <w:r>
+        <w:rPr>
+          <w:rFonts w:ascii="Roboto" w:hAnsi="Roboto" w:cs="JetBrains Mono" w:hint="eastAsia"/>
+          <w:sz w:val="16"/>
+          <w:szCs w:val="16"/>
+        </w:rPr>
+        <w:t>51</w:t>
+      </w:r>
+      <w:r>
+        <w:rPr>
+          <w:rFonts w:ascii="Roboto" w:hAnsi="Roboto" w:cs="JetBrains Mono" w:hint="eastAsia"/>
+          <w:sz w:val="16"/>
+          <w:szCs w:val="16"/>
+        </w:rPr>
+        <w:t>2B</w:t>
+      </w:r>
+      <w:r>
+        <w:rPr>
+          <w:rFonts w:ascii="Roboto" w:hAnsi="Roboto" w:cs="JetBrains Mono" w:hint="eastAsia"/>
+          <w:sz w:val="16"/>
+          <w:szCs w:val="16"/>
+        </w:rPr>
+        <w:t>)</w:t>
+      </w:r>
+      <w:r>
+        <w:rPr>
+          <w:rFonts w:ascii="Roboto" w:hAnsi="Roboto" w:cs="JetBrains Mono" w:hint="eastAsia"/>
+          <w:sz w:val="16"/>
+          <w:szCs w:val="16"/>
+        </w:rPr>
+        <w:t xml:space="preserve">, typically </w:t>
+      </w:r>
+      <w:r>
+        <w:rPr>
+          <w:rFonts w:ascii="Roboto" w:hAnsi="Roboto" w:cs="JetBrains Mono" w:hint="eastAsia"/>
+          <w:sz w:val="16"/>
+          <w:szCs w:val="16"/>
+        </w:rPr>
+        <w:t xml:space="preserve">500-10k </w:t>
+      </w:r>
+      <w:r>
+        <w:rPr>
+          <w:rFonts w:ascii="Roboto" w:hAnsi="Roboto" w:cs="JetBrains Mono" w:hint="eastAsia"/>
+          <w:sz w:val="16"/>
+          <w:szCs w:val="16"/>
+        </w:rPr>
+        <w:t>sectors</w:t>
+      </w:r>
+      <w:r>
+        <w:rPr>
+          <w:rFonts w:ascii="Roboto" w:hAnsi="Roboto" w:cs="JetBrains Mono" w:hint="eastAsia"/>
+          <w:sz w:val="16"/>
+          <w:szCs w:val="16"/>
+        </w:rPr>
+        <w:t xml:space="preserve"> per inner track &amp; 1k-2k sectors</w:t>
+      </w:r>
+      <w:r>
+        <w:rPr>
+          <w:rFonts w:ascii="Roboto" w:hAnsi="Roboto" w:cs="JetBrains Mono" w:hint="eastAsia"/>
+          <w:sz w:val="16"/>
+          <w:szCs w:val="16"/>
+        </w:rPr>
+        <w:t xml:space="preserve"> per outer track</w:t>
+      </w:r>
+      <w:r>
+        <w:rPr>
+          <w:rFonts w:ascii="Roboto" w:hAnsi="Roboto" w:cs="JetBrains Mono" w:hint="eastAsia"/>
+          <w:sz w:val="16"/>
+          <w:szCs w:val="16"/>
+        </w:rPr>
+        <w:t xml:space="preserve">. </w:t>
+      </w:r>
+      <w:r>
+        <w:rPr>
+          <w:rFonts w:ascii="Roboto" w:hAnsi="Roboto" w:cs="JetBrains Mono" w:hint="eastAsia"/>
+          <w:sz w:val="16"/>
+          <w:szCs w:val="16"/>
+          <w:u w:val="single"/>
+        </w:rPr>
+        <w:t>I/O steps</w:t>
+      </w:r>
+      <w:r>
+        <w:rPr>
+          <w:rFonts w:ascii="Roboto" w:hAnsi="Roboto" w:cs="JetBrains Mono" w:hint="eastAsia"/>
+          <w:sz w:val="16"/>
+          <w:szCs w:val="16"/>
+        </w:rPr>
+        <w:t xml:space="preserve">: </w:t>
+      </w:r>
+      <w:r>
+        <w:rPr>
+          <w:rFonts w:ascii="Roboto" w:hAnsi="Roboto" w:cs="JetBrains Mono" w:hint="eastAsia"/>
+          <w:sz w:val="16"/>
+          <w:szCs w:val="16"/>
+        </w:rPr>
+        <w:t xml:space="preserve">seek (locate track), </w:t>
+      </w:r>
+      <w:r>
+        <w:rPr>
+          <w:rFonts w:ascii="Roboto" w:hAnsi="Roboto" w:cs="JetBrains Mono" w:hint="eastAsia"/>
+          <w:sz w:val="16"/>
+          <w:szCs w:val="16"/>
+        </w:rPr>
+        <w:t xml:space="preserve">rotation (locate sector), </w:t>
+      </w:r>
+      <w:r>
+        <w:rPr>
+          <w:rFonts w:ascii="Roboto" w:hAnsi="Roboto" w:cs="JetBrains Mono" w:hint="eastAsia"/>
+          <w:sz w:val="16"/>
+          <w:szCs w:val="16"/>
+        </w:rPr>
+        <w:t>transfer data</w:t>
+      </w:r>
+      <w:r>
+        <w:rPr>
+          <w:rFonts w:ascii="Roboto" w:hAnsi="Roboto" w:cs="JetBrains Mono" w:hint="eastAsia"/>
+          <w:sz w:val="16"/>
+          <w:szCs w:val="16"/>
+        </w:rPr>
+        <w:t>.</w:t>
+      </w:r>
+      <w:r>
+        <w:rPr>
+          <w:rFonts w:ascii="Roboto" w:hAnsi="Roboto" w:cs="JetBrains Mono" w:hint="eastAsia"/>
+          <w:sz w:val="16"/>
+          <w:szCs w:val="16"/>
+        </w:rPr>
+        <w:t xml:space="preserve"> </w:t>
+      </w:r>
+      <w:r>
+        <w:rPr>
+          <w:rFonts w:ascii="Roboto" w:hAnsi="Roboto" w:cs="JetBrains Mono" w:hint="eastAsia"/>
+          <w:sz w:val="16"/>
+          <w:szCs w:val="16"/>
+          <w:u w:val="single"/>
+        </w:rPr>
+        <w:t>Values</w:t>
+      </w:r>
+      <w:r>
+        <w:rPr>
+          <w:rFonts w:ascii="Roboto" w:hAnsi="Roboto" w:cs="JetBrains Mono" w:hint="eastAsia"/>
+          <w:sz w:val="16"/>
+          <w:szCs w:val="16"/>
+        </w:rPr>
+        <w:t xml:space="preserve">: </w:t>
+      </w:r>
+      <w:r>
+        <w:rPr>
+          <w:rFonts w:ascii="Roboto" w:hAnsi="Roboto" w:cs="JetBrains Mono"/>
+          <w:sz w:val="16"/>
+          <w:szCs w:val="16"/>
+        </w:rPr>
+        <w:t>Access Time</w:t>
+      </w:r>
+      <w:r>
+        <w:rPr>
+          <w:rFonts w:ascii="Roboto" w:hAnsi="Roboto" w:cs="JetBrains Mono" w:hint="eastAsia"/>
+          <w:sz w:val="16"/>
+          <w:szCs w:val="16"/>
+        </w:rPr>
+        <w:t xml:space="preserve">: </w:t>
+      </w:r>
+      <w:r>
+        <w:rPr>
+          <w:rFonts w:ascii="Roboto" w:hAnsi="Roboto" w:cs="JetBrains Mono"/>
+          <w:sz w:val="16"/>
+          <w:szCs w:val="16"/>
+        </w:rPr>
+        <w:t>the time between the request and the</w:t>
+      </w:r>
+      <w:r>
+        <w:rPr>
+          <w:rFonts w:ascii="Roboto" w:hAnsi="Roboto" w:cs="JetBrains Mono" w:hint="eastAsia"/>
+          <w:sz w:val="16"/>
+          <w:szCs w:val="16"/>
+        </w:rPr>
+        <w:t xml:space="preserve"> </w:t>
+      </w:r>
+      <w:r>
+        <w:rPr>
+          <w:rFonts w:ascii="Roboto" w:hAnsi="Roboto" w:cs="JetBrains Mono"/>
+          <w:sz w:val="16"/>
+          <w:szCs w:val="16"/>
+        </w:rPr>
+        <w:t>start of data transfer</w:t>
+      </w:r>
+      <w:r>
+        <w:rPr>
+          <w:rFonts w:ascii="Roboto" w:hAnsi="Roboto" w:cs="JetBrains Mono" w:hint="eastAsia"/>
+          <w:sz w:val="16"/>
+          <w:szCs w:val="16"/>
+        </w:rPr>
+        <w:t xml:space="preserve">, consists of </w:t>
+      </w:r>
+      <w:r>
+        <w:rPr>
+          <w:rFonts w:ascii="Roboto" w:hAnsi="Roboto" w:cs="JetBrains Mono" w:hint="eastAsia"/>
+          <w:sz w:val="16"/>
+          <w:szCs w:val="16"/>
+        </w:rPr>
+        <w:t>seek time</w:t>
+      </w:r>
+      <w:r>
+        <w:rPr>
+          <w:rFonts w:ascii="Roboto" w:hAnsi="Roboto" w:cs="JetBrains Mono" w:hint="eastAsia"/>
+          <w:sz w:val="16"/>
+          <w:szCs w:val="16"/>
+        </w:rPr>
+        <w:t xml:space="preserve"> (typically </w:t>
+      </w:r>
+      <w:r>
+        <w:rPr>
+          <w:rFonts w:ascii="Roboto" w:hAnsi="Roboto" w:cs="JetBrains Mono" w:hint="eastAsia"/>
+          <w:sz w:val="16"/>
+          <w:szCs w:val="16"/>
+        </w:rPr>
+        <w:t>2-30ms</w:t>
+      </w:r>
+      <w:r>
+        <w:rPr>
+          <w:rFonts w:ascii="Roboto" w:hAnsi="Roboto" w:cs="JetBrains Mono" w:hint="eastAsia"/>
+          <w:sz w:val="16"/>
+          <w:szCs w:val="16"/>
+        </w:rPr>
+        <w:t>)</w:t>
+      </w:r>
+      <w:r>
+        <w:rPr>
+          <w:rFonts w:ascii="Roboto" w:hAnsi="Roboto" w:cs="JetBrains Mono" w:hint="eastAsia"/>
+          <w:sz w:val="16"/>
+          <w:szCs w:val="16"/>
+        </w:rPr>
+        <w:t xml:space="preserve"> &amp; rotational latency</w:t>
+      </w:r>
+      <w:r>
+        <w:rPr>
+          <w:rFonts w:ascii="Roboto" w:hAnsi="Roboto" w:cs="JetBrains Mono" w:hint="eastAsia"/>
+          <w:sz w:val="16"/>
+          <w:szCs w:val="16"/>
+        </w:rPr>
+        <w:t xml:space="preserve"> (typically </w:t>
+      </w:r>
+      <w:r>
+        <w:rPr>
+          <w:rFonts w:ascii="Roboto" w:hAnsi="Roboto" w:cs="JetBrains Mono" w:hint="eastAsia"/>
+          <w:sz w:val="16"/>
+          <w:szCs w:val="16"/>
+        </w:rPr>
+        <w:t>4-11ms per rotation</w:t>
+      </w:r>
+      <w:r>
+        <w:rPr>
+          <w:rFonts w:ascii="Roboto" w:hAnsi="Roboto" w:cs="JetBrains Mono" w:hint="eastAsia"/>
+          <w:sz w:val="16"/>
+          <w:szCs w:val="16"/>
+        </w:rPr>
+        <w:t>)</w:t>
+      </w:r>
+      <w:r>
+        <w:rPr>
+          <w:rFonts w:ascii="Roboto" w:hAnsi="Roboto" w:cs="JetBrains Mono" w:hint="eastAsia"/>
+          <w:sz w:val="16"/>
+          <w:szCs w:val="16"/>
+        </w:rPr>
+        <w:t>;</w:t>
+      </w:r>
+      <w:r>
+        <w:rPr>
+          <w:rFonts w:ascii="Roboto" w:hAnsi="Roboto" w:cs="JetBrains Mono" w:hint="eastAsia"/>
+          <w:sz w:val="16"/>
+          <w:szCs w:val="16"/>
+        </w:rPr>
+        <w:t xml:space="preserve"> </w:t>
+      </w:r>
+      <w:r>
+        <w:rPr>
+          <w:rFonts w:ascii="Roboto" w:hAnsi="Roboto" w:cs="JetBrains Mono" w:hint="eastAsia"/>
+          <w:sz w:val="16"/>
+          <w:szCs w:val="16"/>
+        </w:rPr>
+        <w:t>Data Transfer Rate (</w:t>
+      </w:r>
+      <w:r>
+        <w:rPr>
+          <w:rFonts w:ascii="Roboto" w:hAnsi="Roboto" w:cs="JetBrains Mono" w:hint="eastAsia"/>
+          <w:sz w:val="16"/>
+          <w:szCs w:val="16"/>
+        </w:rPr>
+        <w:t xml:space="preserve">typically </w:t>
+      </w:r>
+      <w:r>
+        <w:rPr>
+          <w:rFonts w:ascii="Roboto" w:hAnsi="Roboto" w:cs="JetBrains Mono" w:hint="eastAsia"/>
+          <w:sz w:val="16"/>
+          <w:szCs w:val="16"/>
+        </w:rPr>
+        <w:t>25-30</w:t>
+      </w:r>
+      <w:r>
+        <w:rPr>
+          <w:rFonts w:ascii="Roboto" w:hAnsi="Roboto" w:cs="JetBrains Mono" w:hint="eastAsia"/>
+          <w:sz w:val="16"/>
+          <w:szCs w:val="16"/>
+        </w:rPr>
+        <w:t>0</w:t>
+      </w:r>
+      <w:r>
+        <w:rPr>
+          <w:rFonts w:ascii="Roboto" w:hAnsi="Roboto" w:cs="JetBrains Mono" w:hint="eastAsia"/>
+          <w:sz w:val="16"/>
+          <w:szCs w:val="16"/>
+        </w:rPr>
+        <w:t>MB</w:t>
+      </w:r>
+      <w:r>
+        <w:rPr>
+          <w:rFonts w:ascii="Roboto" w:hAnsi="Roboto" w:cs="JetBrains Mono" w:hint="eastAsia"/>
+          <w:sz w:val="16"/>
+          <w:szCs w:val="16"/>
+        </w:rPr>
+        <w:t>/s</w:t>
+      </w:r>
+      <w:r>
+        <w:rPr>
+          <w:rFonts w:ascii="Roboto" w:hAnsi="Roboto" w:cs="JetBrains Mono" w:hint="eastAsia"/>
+          <w:sz w:val="16"/>
+          <w:szCs w:val="16"/>
+        </w:rPr>
+        <w:t>)</w:t>
+      </w:r>
+      <w:r>
+        <w:rPr>
+          <w:rFonts w:ascii="Roboto" w:hAnsi="Roboto" w:cs="JetBrains Mono" w:hint="eastAsia"/>
+          <w:sz w:val="16"/>
+          <w:szCs w:val="16"/>
+        </w:rPr>
+        <w:t>.</w:t>
+      </w:r>
+      <w:r>
+        <w:rPr>
+          <w:rFonts w:ascii="Roboto" w:hAnsi="Roboto" w:cs="JetBrains Mono" w:hint="eastAsia"/>
+          <w:sz w:val="16"/>
+          <w:szCs w:val="16"/>
+        </w:rPr>
+        <w:t xml:space="preserve"> </w:t>
+      </w:r>
+      <w:r>
+        <w:rPr>
+          <w:rFonts w:ascii="Roboto" w:hAnsi="Roboto" w:cs="JetBrains Mono" w:hint="eastAsia"/>
+          <w:sz w:val="16"/>
+          <w:szCs w:val="16"/>
+          <w:u w:val="single"/>
+        </w:rPr>
+        <w:t>Data Block</w:t>
+      </w:r>
+      <w:r>
+        <w:rPr>
+          <w:rFonts w:ascii="Roboto" w:hAnsi="Roboto" w:cs="JetBrains Mono" w:hint="eastAsia"/>
+          <w:sz w:val="16"/>
+          <w:szCs w:val="16"/>
+        </w:rPr>
+        <w:t xml:space="preserve">: </w:t>
+      </w:r>
+      <w:r>
+        <w:rPr>
+          <w:rFonts w:ascii="Roboto" w:hAnsi="Roboto" w:cs="JetBrains Mono"/>
+          <w:sz w:val="16"/>
+          <w:szCs w:val="16"/>
+        </w:rPr>
+        <w:t>The data transfer unit between disk and memory</w:t>
+      </w:r>
+      <w:r>
+        <w:rPr>
+          <w:rFonts w:ascii="Roboto" w:hAnsi="Roboto" w:cs="JetBrains Mono" w:hint="eastAsia"/>
+          <w:sz w:val="16"/>
+          <w:szCs w:val="16"/>
+        </w:rPr>
+        <w:t xml:space="preserve">, typically </w:t>
+      </w:r>
+      <w:r>
+        <w:rPr>
+          <w:rFonts w:ascii="Roboto" w:hAnsi="Roboto" w:cs="JetBrains Mono" w:hint="eastAsia"/>
+          <w:sz w:val="16"/>
+          <w:szCs w:val="16"/>
+        </w:rPr>
+        <w:t xml:space="preserve">4-16KB, </w:t>
+      </w:r>
+      <w:r>
+        <w:rPr>
+          <w:rFonts w:ascii="Roboto" w:hAnsi="Roboto" w:cs="JetBrains Mono"/>
+          <w:sz w:val="16"/>
+          <w:szCs w:val="16"/>
+        </w:rPr>
+        <w:t xml:space="preserve">when a single item is needed </w:t>
+      </w:r>
+      <w:r>
+        <w:rPr>
+          <w:rFonts w:ascii="Roboto" w:hAnsi="Roboto" w:cs="JetBrains Mono" w:hint="eastAsia"/>
+          <w:sz w:val="16"/>
+          <w:szCs w:val="16"/>
+        </w:rPr>
+        <w:t>its</w:t>
+      </w:r>
+      <w:r>
+        <w:rPr>
+          <w:rFonts w:ascii="Roboto" w:hAnsi="Roboto" w:cs="JetBrains Mono"/>
+          <w:sz w:val="16"/>
+          <w:szCs w:val="16"/>
+        </w:rPr>
+        <w:t xml:space="preserve"> whole block is</w:t>
+      </w:r>
+      <w:r>
+        <w:rPr>
+          <w:rFonts w:ascii="Roboto" w:hAnsi="Roboto" w:cs="JetBrains Mono" w:hint="eastAsia"/>
+          <w:sz w:val="16"/>
+          <w:szCs w:val="16"/>
+        </w:rPr>
+        <w:t xml:space="preserve"> </w:t>
+      </w:r>
+      <w:r>
+        <w:rPr>
+          <w:rFonts w:ascii="Roboto" w:hAnsi="Roboto" w:cs="JetBrains Mono"/>
+          <w:sz w:val="16"/>
+          <w:szCs w:val="16"/>
+        </w:rPr>
+        <w:t>transferred</w:t>
+      </w:r>
+      <w:r>
+        <w:rPr>
+          <w:rFonts w:ascii="Roboto" w:hAnsi="Roboto" w:cs="JetBrains Mono" w:hint="eastAsia"/>
+          <w:sz w:val="16"/>
+          <w:szCs w:val="16"/>
+        </w:rPr>
+        <w:t xml:space="preserve">, </w:t>
+      </w:r>
+      <w:r>
+        <w:rPr>
+          <w:rFonts w:ascii="Roboto" w:hAnsi="Roboto" w:cs="JetBrains Mono" w:hint="eastAsia"/>
+          <w:sz w:val="16"/>
+          <w:szCs w:val="16"/>
+        </w:rPr>
+        <w:t>r</w:t>
+      </w:r>
+      <w:r>
+        <w:rPr>
+          <w:rFonts w:ascii="Roboto" w:hAnsi="Roboto" w:cs="JetBrains Mono"/>
+          <w:sz w:val="16"/>
+          <w:szCs w:val="16"/>
+        </w:rPr>
+        <w:t xml:space="preserve">eading/writing of a disk block is </w:t>
+      </w:r>
+      <w:r>
+        <w:rPr>
+          <w:rFonts w:ascii="Roboto" w:hAnsi="Roboto" w:cs="JetBrains Mono" w:hint="eastAsia"/>
+          <w:sz w:val="16"/>
+          <w:szCs w:val="16"/>
+        </w:rPr>
+        <w:t>one</w:t>
+      </w:r>
+      <w:r>
+        <w:rPr>
+          <w:rFonts w:ascii="Roboto" w:hAnsi="Roboto" w:cs="JetBrains Mono"/>
+          <w:sz w:val="16"/>
+          <w:szCs w:val="16"/>
+        </w:rPr>
+        <w:t xml:space="preserve"> I/O operation</w:t>
+      </w:r>
+      <w:r>
+        <w:rPr>
+          <w:rFonts w:ascii="Roboto" w:hAnsi="Roboto" w:cs="JetBrains Mono" w:hint="eastAsia"/>
+          <w:sz w:val="16"/>
+          <w:szCs w:val="16"/>
+        </w:rPr>
+        <w:t xml:space="preserve">; time for one I/O </w:t>
+      </w:r>
+      <w:r>
+        <w:rPr>
+          <w:rFonts w:ascii="Roboto" w:hAnsi="Roboto" w:cs="JetBrains Mono"/>
+          <w:sz w:val="16"/>
+          <w:szCs w:val="16"/>
+        </w:rPr>
+        <w:t>operation</w:t>
+      </w:r>
+      <w:r>
+        <w:rPr>
+          <w:rFonts w:ascii="Roboto" w:hAnsi="Roboto" w:cs="JetBrains Mono" w:hint="eastAsia"/>
+          <w:sz w:val="16"/>
+          <w:szCs w:val="16"/>
+        </w:rPr>
+        <w:t xml:space="preserve"> = see</w:t>
+      </w:r>
+      <w:r>
+        <w:rPr>
+          <w:rFonts w:ascii="Roboto" w:hAnsi="Roboto" w:cs="JetBrains Mono" w:hint="eastAsia"/>
+          <w:sz w:val="16"/>
+          <w:szCs w:val="16"/>
+        </w:rPr>
+        <w:t>k time</w:t>
+      </w:r>
+      <w:r>
+        <w:rPr>
+          <w:rFonts w:ascii="Roboto" w:hAnsi="Roboto" w:cs="JetBrains Mono" w:hint="eastAsia"/>
+          <w:sz w:val="16"/>
+          <w:szCs w:val="16"/>
+        </w:rPr>
+        <w:t xml:space="preserve"> + rotational delay</w:t>
+      </w:r>
+      <w:r>
+        <w:rPr>
+          <w:rFonts w:ascii="Roboto" w:hAnsi="Roboto" w:cs="JetBrains Mono" w:hint="eastAsia"/>
+          <w:sz w:val="16"/>
+          <w:szCs w:val="16"/>
+        </w:rPr>
+        <w:t xml:space="preserve"> + transfer time</w:t>
+      </w:r>
+      <w:r>
+        <w:rPr>
+          <w:rFonts w:ascii="Roboto" w:hAnsi="Roboto" w:cs="JetBrains Mono" w:hint="eastAsia"/>
+          <w:sz w:val="16"/>
+          <w:szCs w:val="16"/>
+        </w:rPr>
+        <w:t xml:space="preserve"> (</w:t>
+      </w:r>
+      <w:r>
+        <w:rPr>
+          <w:rFonts w:ascii="Roboto" w:hAnsi="Roboto" w:cs="JetBrains Mono"/>
+          <w:sz w:val="16"/>
+          <w:szCs w:val="16"/>
+        </w:rPr>
+        <w:t>usually dominates the cost of processing a query</w:t>
+      </w:r>
+      <w:r>
+        <w:rPr>
+          <w:rFonts w:ascii="Roboto" w:hAnsi="Roboto" w:cs="JetBrains Mono" w:hint="eastAsia"/>
+          <w:sz w:val="16"/>
+          <w:szCs w:val="16"/>
+        </w:rPr>
+        <w:t>)</w:t>
+      </w:r>
+      <w:r>
+        <w:rPr>
+          <w:rFonts w:ascii="Roboto" w:hAnsi="Roboto" w:cs="JetBrains Mono" w:hint="eastAsia"/>
+          <w:sz w:val="16"/>
+          <w:szCs w:val="16"/>
+        </w:rPr>
+        <w:t>.</w:t>
+      </w:r>
+      <w:r>
+        <w:rPr>
+          <w:rFonts w:ascii="Roboto" w:hAnsi="Roboto" w:cs="JetBrains Mono" w:hint="eastAsia"/>
+          <w:sz w:val="16"/>
+          <w:szCs w:val="16"/>
+        </w:rPr>
+        <w:t xml:space="preserve"> </w:t>
+      </w:r>
+      <w:r>
+        <w:rPr>
+          <w:rFonts w:ascii="Roboto" w:hAnsi="Roboto" w:cs="JetBrains Mono" w:hint="eastAsia"/>
+          <w:sz w:val="16"/>
+          <w:szCs w:val="16"/>
+          <w:u w:val="single"/>
+        </w:rPr>
+        <w:t>Magnetic Tape</w:t>
+      </w:r>
+      <w:r>
+        <w:rPr>
+          <w:rFonts w:ascii="Roboto" w:hAnsi="Roboto" w:cs="JetBrains Mono" w:hint="eastAsia"/>
+          <w:sz w:val="16"/>
+          <w:szCs w:val="16"/>
+        </w:rPr>
+        <w:t xml:space="preserve">: mostly for offline backup, </w:t>
+      </w:r>
+      <w:r>
+        <w:rPr>
+          <w:rFonts w:ascii="Roboto" w:hAnsi="Roboto" w:cs="JetBrains Mono" w:hint="eastAsia"/>
+          <w:sz w:val="16"/>
+          <w:szCs w:val="16"/>
+        </w:rPr>
+        <w:t xml:space="preserve">non-volatile, very low cost, </w:t>
+      </w:r>
+      <w:r>
+        <w:rPr>
+          <w:rFonts w:ascii="Roboto" w:hAnsi="Roboto" w:cs="JetBrains Mono" w:hint="eastAsia"/>
+          <w:sz w:val="16"/>
+          <w:szCs w:val="16"/>
+        </w:rPr>
+        <w:t>only sequential access &amp; slow</w:t>
+      </w:r>
+      <w:r>
+        <w:rPr>
+          <w:rFonts w:ascii="Roboto" w:hAnsi="Roboto" w:cs="JetBrains Mono" w:hint="eastAsia"/>
+          <w:sz w:val="16"/>
+          <w:szCs w:val="16"/>
+        </w:rPr>
+        <w:t xml:space="preserve"> access speed</w:t>
+      </w:r>
+      <w:r>
+        <w:rPr>
+          <w:rFonts w:ascii="Roboto" w:hAnsi="Roboto" w:cs="JetBrains Mono" w:hint="eastAsia"/>
+          <w:sz w:val="16"/>
+          <w:szCs w:val="16"/>
+        </w:rPr>
+        <w:t>.</w:t>
+      </w:r>
+      <w:r>
+        <w:rPr>
+          <w:rFonts w:ascii="Roboto" w:hAnsi="Roboto" w:cs="JetBrains Mono" w:hint="eastAsia"/>
+          <w:sz w:val="16"/>
+          <w:szCs w:val="16"/>
+        </w:rPr>
+        <w:t xml:space="preserve"> </w:t>
+      </w:r>
+      <w:r>
+        <w:rPr>
+          <w:rFonts w:ascii="Roboto" w:hAnsi="Roboto" w:cs="JetBrains Mono" w:hint="eastAsia"/>
+          <w:sz w:val="16"/>
+          <w:szCs w:val="16"/>
+          <w:u w:val="single"/>
+        </w:rPr>
+        <w:t>Optical Disk</w:t>
+      </w:r>
+      <w:r>
+        <w:rPr>
+          <w:rFonts w:ascii="Roboto" w:hAnsi="Roboto" w:cs="JetBrains Mono" w:hint="eastAsia"/>
+          <w:sz w:val="16"/>
+          <w:szCs w:val="16"/>
+        </w:rPr>
+        <w:t xml:space="preserve">: </w:t>
+      </w:r>
+      <w:r>
+        <w:rPr>
+          <w:rFonts w:ascii="Roboto" w:hAnsi="Roboto" w:cs="JetBrains Mono" w:hint="eastAsia"/>
+          <w:sz w:val="16"/>
+          <w:szCs w:val="16"/>
+        </w:rPr>
+        <w:t xml:space="preserve">non-volatile, </w:t>
+      </w:r>
+      <w:r>
+        <w:rPr>
+          <w:rFonts w:ascii="Roboto" w:hAnsi="Roboto" w:cs="JetBrains Mono" w:hint="eastAsia"/>
+          <w:sz w:val="16"/>
+          <w:szCs w:val="16"/>
+        </w:rPr>
+        <w:t xml:space="preserve">slow read/write speed compared to </w:t>
+      </w:r>
+      <w:r>
+        <w:rPr>
+          <w:rFonts w:ascii="Roboto" w:hAnsi="Roboto" w:cs="JetBrains Mono" w:hint="eastAsia"/>
+          <w:sz w:val="16"/>
+          <w:szCs w:val="16"/>
+        </w:rPr>
+        <w:t xml:space="preserve">magnetic disks, </w:t>
+      </w:r>
+      <w:r>
+        <w:rPr>
+          <w:rFonts w:ascii="Roboto" w:hAnsi="Roboto" w:cs="JetBrains Mono" w:hint="eastAsia"/>
+          <w:sz w:val="16"/>
+          <w:szCs w:val="16"/>
+        </w:rPr>
+        <w:t xml:space="preserve">usually </w:t>
+      </w:r>
+      <w:r>
+        <w:rPr>
+          <w:rFonts w:ascii="Roboto" w:hAnsi="Roboto" w:cs="JetBrains Mono" w:hint="eastAsia"/>
+          <w:sz w:val="16"/>
+          <w:szCs w:val="16"/>
+        </w:rPr>
+        <w:t xml:space="preserve">write-once, </w:t>
+      </w:r>
+      <w:r>
+        <w:rPr>
+          <w:rFonts w:ascii="Roboto" w:hAnsi="Roboto" w:cs="JetBrains Mono" w:hint="eastAsia"/>
+          <w:sz w:val="16"/>
+          <w:szCs w:val="16"/>
+        </w:rPr>
+        <w:t xml:space="preserve">read many </w:t>
+      </w:r>
+      <w:r>
+        <w:rPr>
+          <w:rFonts w:ascii="Roboto" w:hAnsi="Roboto" w:cs="JetBrains Mono" w:hint="eastAsia"/>
+          <w:sz w:val="16"/>
+          <w:szCs w:val="16"/>
+        </w:rPr>
+        <w:t xml:space="preserve">disks for </w:t>
+      </w:r>
+      <w:r>
+        <w:rPr>
+          <w:rFonts w:ascii="Roboto" w:hAnsi="Roboto" w:cs="JetBrains Mono" w:hint="eastAsia"/>
+          <w:sz w:val="16"/>
+          <w:szCs w:val="16"/>
+        </w:rPr>
+        <w:t xml:space="preserve">archive storage. </w:t>
+      </w:r>
+      <w:r>
+        <w:rPr>
+          <w:rFonts w:ascii="Roboto" w:hAnsi="Roboto" w:cs="JetBrains Mono" w:hint="eastAsia"/>
+          <w:sz w:val="16"/>
+          <w:szCs w:val="16"/>
+          <w:u w:val="single"/>
+        </w:rPr>
+        <w:t>Flash Memory</w:t>
+      </w:r>
+      <w:r>
+        <w:rPr>
+          <w:rFonts w:ascii="Roboto" w:hAnsi="Roboto" w:cs="JetBrains Mono" w:hint="eastAsia"/>
+          <w:sz w:val="16"/>
+          <w:szCs w:val="16"/>
+        </w:rPr>
+        <w:t xml:space="preserve">: </w:t>
+      </w:r>
+      <w:r>
+        <w:rPr>
+          <w:rFonts w:ascii="Roboto" w:hAnsi="Roboto" w:cs="JetBrains Mono" w:hint="eastAsia"/>
+          <w:sz w:val="16"/>
+          <w:szCs w:val="16"/>
+        </w:rPr>
+        <w:t xml:space="preserve">non-volatile, </w:t>
+      </w:r>
+      <w:r>
+        <w:rPr>
+          <w:rFonts w:ascii="Roboto" w:hAnsi="Roboto" w:cs="JetBrains Mono" w:hint="eastAsia"/>
+          <w:sz w:val="16"/>
+          <w:szCs w:val="16"/>
+        </w:rPr>
+        <w:t xml:space="preserve">read/write in page units, </w:t>
+      </w:r>
+      <w:r>
+        <w:rPr>
+          <w:rFonts w:ascii="Roboto" w:hAnsi="Roboto" w:cs="JetBrains Mono" w:hint="eastAsia"/>
+          <w:sz w:val="16"/>
+          <w:szCs w:val="16"/>
+        </w:rPr>
+        <w:t>e</w:t>
+      </w:r>
+      <w:r>
+        <w:rPr>
+          <w:rFonts w:ascii="Roboto" w:hAnsi="Roboto" w:cs="JetBrains Mono"/>
+          <w:sz w:val="16"/>
+          <w:szCs w:val="16"/>
+        </w:rPr>
+        <w:t xml:space="preserve">rase </w:t>
+      </w:r>
+      <w:r>
+        <w:rPr>
+          <w:rFonts w:ascii="Roboto" w:hAnsi="Roboto" w:cs="JetBrains Mono" w:hint="eastAsia"/>
+          <w:sz w:val="16"/>
+          <w:szCs w:val="16"/>
+        </w:rPr>
+        <w:t>(</w:t>
+      </w:r>
+      <w:r>
+        <w:rPr>
+          <w:rFonts w:ascii="Roboto" w:hAnsi="Roboto" w:cs="JetBrains Mono" w:hint="eastAsia"/>
+          <w:sz w:val="16"/>
+          <w:szCs w:val="16"/>
+        </w:rPr>
+        <w:t>a</w:t>
+      </w:r>
+      <w:r>
+        <w:rPr>
+          <w:rFonts w:ascii="Roboto" w:hAnsi="Roboto" w:cs="JetBrains Mono"/>
+          <w:sz w:val="16"/>
+          <w:szCs w:val="16"/>
+        </w:rPr>
+        <w:t xml:space="preserve"> page can only be written to</w:t>
+      </w:r>
+      <w:r>
+        <w:rPr>
+          <w:rFonts w:ascii="Roboto" w:hAnsi="Roboto" w:cs="JetBrains Mono" w:hint="eastAsia"/>
+          <w:sz w:val="16"/>
+          <w:szCs w:val="16"/>
+        </w:rPr>
+        <w:t xml:space="preserve"> </w:t>
+      </w:r>
+      <w:r>
+        <w:rPr>
+          <w:rFonts w:ascii="Roboto" w:hAnsi="Roboto" w:cs="JetBrains Mono"/>
+          <w:sz w:val="16"/>
+          <w:szCs w:val="16"/>
+        </w:rPr>
+        <w:t xml:space="preserve">after </w:t>
+      </w:r>
+      <w:r>
+        <w:rPr>
+          <w:rFonts w:ascii="Roboto" w:hAnsi="Roboto" w:cs="JetBrains Mono" w:hint="eastAsia"/>
+          <w:sz w:val="16"/>
+          <w:szCs w:val="16"/>
+        </w:rPr>
+        <w:t>being</w:t>
+      </w:r>
+      <w:r>
+        <w:rPr>
+          <w:rFonts w:ascii="Roboto" w:hAnsi="Roboto" w:cs="JetBrains Mono" w:hint="eastAsia"/>
+          <w:sz w:val="16"/>
+          <w:szCs w:val="16"/>
+        </w:rPr>
+        <w:t xml:space="preserve"> </w:t>
+      </w:r>
+      <w:r>
+        <w:rPr>
+          <w:rFonts w:ascii="Roboto" w:hAnsi="Roboto" w:cs="JetBrains Mono"/>
+          <w:sz w:val="16"/>
+          <w:szCs w:val="16"/>
+        </w:rPr>
+        <w:t>erased</w:t>
+      </w:r>
+      <w:r>
+        <w:rPr>
+          <w:rFonts w:ascii="Roboto" w:hAnsi="Roboto" w:cs="JetBrains Mono" w:hint="eastAsia"/>
+          <w:sz w:val="16"/>
+          <w:szCs w:val="16"/>
+        </w:rPr>
+        <w:t xml:space="preserve">, </w:t>
+      </w:r>
+      <w:r>
+        <w:rPr>
+          <w:rFonts w:ascii="Roboto" w:hAnsi="Roboto" w:cs="JetBrains Mono"/>
+          <w:sz w:val="16"/>
+          <w:szCs w:val="16"/>
+        </w:rPr>
+        <w:t>high latency</w:t>
+      </w:r>
+      <w:r>
+        <w:rPr>
+          <w:rFonts w:ascii="Roboto" w:hAnsi="Roboto" w:cs="JetBrains Mono" w:hint="eastAsia"/>
+          <w:sz w:val="16"/>
+          <w:szCs w:val="16"/>
+        </w:rPr>
+        <w:t>)</w:t>
+      </w:r>
+      <w:r>
+        <w:rPr>
+          <w:rFonts w:ascii="Roboto" w:hAnsi="Roboto" w:cs="JetBrains Mono" w:hint="eastAsia"/>
+          <w:sz w:val="16"/>
+          <w:szCs w:val="16"/>
+        </w:rPr>
+        <w:t>, e</w:t>
+      </w:r>
+      <w:r>
+        <w:rPr>
+          <w:rFonts w:ascii="Roboto" w:hAnsi="Roboto" w:cs="JetBrains Mono"/>
+          <w:sz w:val="16"/>
+          <w:szCs w:val="16"/>
+        </w:rPr>
+        <w:t>ach cell has limited lifetime</w:t>
+      </w:r>
+      <w:r>
+        <w:rPr>
+          <w:rFonts w:ascii="Roboto" w:hAnsi="Roboto" w:cs="JetBrains Mono" w:hint="eastAsia"/>
+          <w:sz w:val="16"/>
+          <w:szCs w:val="16"/>
+        </w:rPr>
+        <w:t>.</w:t>
+      </w:r>
+    </w:p>
+    <w:p>
+      <w:pPr>
+        <w:spacing w:before="240" w:after="0" w:line="0" w:lineRule="atLeast"/>
+        <w:contextualSpacing/>
+        <w:rPr>
+          <w:rFonts w:ascii="Roboto" w:hAnsi="Roboto" w:cs="JetBrains Mono"/>
+          <w:sz w:val="16"/>
+          <w:szCs w:val="16"/>
+        </w:rPr>
+      </w:pPr>
+      <w:r>
+        <w:rPr>
+          <w:rFonts w:ascii="Roboto" w:hAnsi="Roboto" w:cs="JetBrains Mono" w:hint="eastAsia"/>
+          <w:b/>
+          <w:bCs/>
+          <w:sz w:val="16"/>
+          <w:szCs w:val="16"/>
+        </w:rPr>
+        <w:t>Reliability</w:t>
+      </w:r>
+      <w:r>
+        <w:rPr>
+          <w:rFonts w:ascii="Roboto" w:hAnsi="Roboto" w:cs="JetBrains Mono" w:hint="eastAsia"/>
+          <w:b/>
+          <w:bCs/>
+          <w:sz w:val="16"/>
+          <w:szCs w:val="16"/>
+        </w:rPr>
+        <w:t xml:space="preserve"> &amp; Efficiency</w:t>
+      </w:r>
+      <w:r>
+        <w:rPr>
+          <w:rFonts w:ascii="Roboto" w:hAnsi="Roboto" w:cs="JetBrains Mono" w:hint="eastAsia"/>
+          <w:b/>
+          <w:bCs/>
+          <w:sz w:val="16"/>
+          <w:szCs w:val="16"/>
+        </w:rPr>
+        <w:t xml:space="preserve"> </w:t>
+      </w:r>
+      <w:r>
+        <w:rPr>
+          <w:rFonts w:ascii="Roboto" w:hAnsi="Roboto" w:cs="JetBrains Mono" w:hint="eastAsia"/>
+          <w:sz w:val="16"/>
+          <w:szCs w:val="16"/>
+          <w:u w:val="single"/>
+        </w:rPr>
+        <w:t>MTTF</w:t>
+      </w:r>
+      <w:r>
+        <w:rPr>
+          <w:rFonts w:ascii="Roboto" w:hAnsi="Roboto" w:cs="JetBrains Mono" w:hint="eastAsia"/>
+          <w:sz w:val="16"/>
+          <w:szCs w:val="16"/>
+        </w:rPr>
+        <w:t xml:space="preserve">: mean time to </w:t>
+      </w:r>
+      <w:r>
+        <w:rPr>
+          <w:rFonts w:ascii="Roboto" w:hAnsi="Roboto" w:cs="JetBrains Mono" w:hint="eastAsia"/>
+          <w:sz w:val="16"/>
+          <w:szCs w:val="16"/>
+        </w:rPr>
+        <w:t>failure</w:t>
+      </w:r>
+      <w:r>
+        <w:rPr>
+          <w:rFonts w:ascii="Roboto" w:hAnsi="Roboto" w:cs="JetBrains Mono" w:hint="eastAsia"/>
+          <w:sz w:val="16"/>
+          <w:szCs w:val="16"/>
+        </w:rPr>
+        <w:t xml:space="preserve">, </w:t>
+      </w:r>
+      <w:r>
+        <w:rPr>
+          <w:rFonts w:ascii="Roboto" w:hAnsi="Roboto" w:cs="JetBrains Mono"/>
+          <w:sz w:val="16"/>
+          <w:szCs w:val="16"/>
+        </w:rPr>
+        <w:t>average time the disk</w:t>
+      </w:r>
+      <w:r>
+        <w:rPr>
+          <w:rFonts w:ascii="Roboto" w:hAnsi="Roboto" w:cs="JetBrains Mono" w:hint="eastAsia"/>
+          <w:sz w:val="16"/>
+          <w:szCs w:val="16"/>
+        </w:rPr>
+        <w:t xml:space="preserve"> </w:t>
+      </w:r>
+      <w:r>
+        <w:rPr>
+          <w:rFonts w:ascii="Roboto" w:hAnsi="Roboto" w:cs="JetBrains Mono"/>
+          <w:sz w:val="16"/>
+          <w:szCs w:val="16"/>
+        </w:rPr>
+        <w:t xml:space="preserve">is </w:t>
+      </w:r>
+      <w:r>
+        <w:rPr>
+          <w:rFonts w:ascii="Roboto" w:hAnsi="Roboto" w:cs="JetBrains Mono"/>
+          <w:sz w:val="16"/>
+          <w:szCs w:val="16"/>
+        </w:rPr>
+        <w:t>expected</w:t>
+      </w:r>
+      <w:r>
+        <w:rPr>
+          <w:rFonts w:ascii="Roboto" w:hAnsi="Roboto" w:cs="JetBrains Mono"/>
+          <w:sz w:val="16"/>
+          <w:szCs w:val="16"/>
+        </w:rPr>
+        <w:t xml:space="preserve"> to run continuously without failure</w:t>
+      </w:r>
+      <w:r>
+        <w:rPr>
+          <w:rFonts w:ascii="Roboto" w:hAnsi="Roboto" w:cs="JetBrains Mono" w:hint="eastAsia"/>
+          <w:sz w:val="16"/>
+          <w:szCs w:val="16"/>
+        </w:rPr>
+        <w:t xml:space="preserve">; </w:t>
+      </w:r>
+      <w:r>
+        <w:rPr>
+          <w:rFonts w:ascii="Roboto" w:hAnsi="Roboto" w:cs="JetBrains Mono"/>
+          <w:sz w:val="16"/>
+          <w:szCs w:val="16"/>
+          <w:u w:val="single"/>
+        </w:rPr>
+        <w:t>Mean time to data loss</w:t>
+      </w:r>
+      <w:r>
+        <w:rPr>
+          <w:rFonts w:ascii="Roboto" w:hAnsi="Roboto" w:cs="JetBrains Mono" w:hint="eastAsia"/>
+          <w:sz w:val="16"/>
+          <w:szCs w:val="16"/>
+        </w:rPr>
+        <w:t xml:space="preserve">: </w:t>
+      </w:r>
+      <w:r>
+        <w:rPr>
+          <w:rFonts w:ascii="Roboto" w:hAnsi="Roboto" w:cs="JetBrains Mono"/>
+          <w:sz w:val="16"/>
+          <w:szCs w:val="16"/>
+        </w:rPr>
+        <w:t>depends on MTTF</w:t>
+      </w:r>
+      <w:r>
+        <w:rPr>
+          <w:rFonts w:ascii="Roboto" w:hAnsi="Roboto" w:cs="JetBrains Mono" w:hint="eastAsia"/>
+          <w:sz w:val="16"/>
+          <w:szCs w:val="16"/>
+        </w:rPr>
+        <w:t xml:space="preserve"> &amp; disk organization</w:t>
+      </w:r>
+      <w:r>
+        <w:rPr>
+          <w:rFonts w:ascii="Roboto" w:hAnsi="Roboto" w:cs="JetBrains Mono" w:hint="eastAsia"/>
+          <w:sz w:val="16"/>
+          <w:szCs w:val="16"/>
+        </w:rPr>
+        <w:t xml:space="preserve">. </w:t>
+      </w:r>
+      <w:r>
+        <w:rPr>
+          <w:rFonts w:ascii="Roboto" w:hAnsi="Roboto" w:cs="JetBrains Mono" w:hint="eastAsia"/>
+          <w:sz w:val="16"/>
+          <w:szCs w:val="16"/>
+          <w:u w:val="single"/>
+        </w:rPr>
+        <w:t>Mirroring</w:t>
+      </w:r>
+      <w:r>
+        <w:rPr>
+          <w:rFonts w:ascii="Roboto" w:hAnsi="Roboto" w:cs="JetBrains Mono" w:hint="eastAsia"/>
+          <w:sz w:val="16"/>
+          <w:szCs w:val="16"/>
+        </w:rPr>
+        <w:t xml:space="preserve">: </w:t>
+      </w:r>
+      <w:r>
+        <w:rPr>
+          <w:rFonts w:ascii="Roboto" w:hAnsi="Roboto" w:cs="JetBrains Mono"/>
+          <w:sz w:val="16"/>
+          <w:szCs w:val="16"/>
+        </w:rPr>
+        <w:t>Storing a redundant copy of data in another disk</w:t>
+      </w:r>
+      <w:r>
+        <w:rPr>
+          <w:rFonts w:ascii="Roboto" w:hAnsi="Roboto" w:cs="JetBrains Mono" w:hint="eastAsia"/>
+          <w:sz w:val="16"/>
+          <w:szCs w:val="16"/>
+        </w:rPr>
+        <w:t xml:space="preserve">s, </w:t>
+      </w:r>
+      <w:r>
+        <w:rPr>
+          <w:rFonts w:ascii="Roboto" w:hAnsi="Roboto" w:cs="JetBrains Mono" w:hint="eastAsia"/>
+          <w:sz w:val="16"/>
+          <w:szCs w:val="16"/>
+        </w:rPr>
+        <w:t>increases mean time to data loss</w:t>
+      </w:r>
+      <w:r>
+        <w:rPr>
+          <w:rFonts w:ascii="Roboto" w:hAnsi="Roboto" w:cs="JetBrains Mono" w:hint="eastAsia"/>
+          <w:sz w:val="16"/>
+          <w:szCs w:val="16"/>
+        </w:rPr>
+        <w:t xml:space="preserve">; read request handling rate is doubled, </w:t>
+      </w:r>
+      <w:r>
+        <w:rPr>
+          <w:rFonts w:ascii="Roboto" w:hAnsi="Roboto" w:cs="JetBrains Mono" w:hint="eastAsia"/>
+          <w:sz w:val="16"/>
+          <w:szCs w:val="16"/>
+        </w:rPr>
+        <w:t>read speed</w:t>
+      </w:r>
+      <w:r>
+        <w:rPr>
+          <w:rFonts w:ascii="Roboto" w:hAnsi="Roboto" w:cs="JetBrains Mono" w:hint="eastAsia"/>
+          <w:sz w:val="16"/>
+          <w:szCs w:val="16"/>
+        </w:rPr>
+        <w:t xml:space="preserve"> is the same as </w:t>
+      </w:r>
+      <w:r>
+        <w:rPr>
+          <w:rFonts w:ascii="Roboto" w:hAnsi="Roboto" w:cs="JetBrains Mono" w:hint="eastAsia"/>
+          <w:sz w:val="16"/>
+          <w:szCs w:val="16"/>
+        </w:rPr>
+        <w:t>in a single-disk system.</w:t>
+      </w:r>
+      <w:r>
+        <w:rPr>
+          <w:rFonts w:ascii="Roboto" w:hAnsi="Roboto" w:cs="JetBrains Mono" w:hint="eastAsia"/>
+          <w:sz w:val="16"/>
+          <w:szCs w:val="16"/>
+        </w:rPr>
+        <w:t xml:space="preserve"> </w:t>
+      </w:r>
+      <w:r>
+        <w:rPr>
+          <w:rFonts w:ascii="Roboto" w:hAnsi="Roboto" w:cs="JetBrains Mono" w:hint="eastAsia"/>
+          <w:sz w:val="16"/>
+          <w:szCs w:val="16"/>
+          <w:u w:val="single"/>
+        </w:rPr>
+        <w:t>Data Striping</w:t>
+      </w:r>
+      <w:r>
+        <w:rPr>
+          <w:rFonts w:ascii="Roboto" w:hAnsi="Roboto" w:cs="JetBrains Mono" w:hint="eastAsia"/>
+          <w:sz w:val="16"/>
+          <w:szCs w:val="16"/>
+        </w:rPr>
+        <w:t xml:space="preserve">: </w:t>
+      </w:r>
+      <w:r>
+        <w:rPr>
+          <w:rFonts w:ascii="Roboto" w:hAnsi="Roboto" w:cs="JetBrains Mono" w:hint="eastAsia"/>
+          <w:sz w:val="16"/>
+          <w:szCs w:val="16"/>
+        </w:rPr>
+        <w:t xml:space="preserve">partition data </w:t>
+      </w:r>
+      <w:r>
+        <w:rPr>
+          <w:rFonts w:ascii="Roboto" w:hAnsi="Roboto" w:cs="JetBrains Mono" w:hint="eastAsia"/>
+          <w:sz w:val="16"/>
+          <w:szCs w:val="16"/>
+        </w:rPr>
+        <w:t>to several disks, faster reading with parallel reads</w:t>
+      </w:r>
+      <w:r>
+        <w:rPr>
+          <w:rFonts w:ascii="Roboto" w:hAnsi="Roboto" w:cs="JetBrains Mono" w:hint="eastAsia"/>
+          <w:sz w:val="16"/>
+          <w:szCs w:val="16"/>
+        </w:rPr>
+        <w:t xml:space="preserve"> (does not improve </w:t>
+      </w:r>
+      <w:r>
+        <w:rPr>
+          <w:rFonts w:ascii="Roboto" w:hAnsi="Roboto" w:cs="JetBrains Mono" w:hint="eastAsia"/>
+          <w:sz w:val="16"/>
+          <w:szCs w:val="16"/>
+        </w:rPr>
+        <w:t>reliability</w:t>
+      </w:r>
+      <w:r>
+        <w:rPr>
+          <w:rFonts w:ascii="Roboto" w:hAnsi="Roboto" w:cs="JetBrains Mono" w:hint="eastAsia"/>
+          <w:sz w:val="16"/>
+          <w:szCs w:val="16"/>
+        </w:rPr>
+        <w:t>).</w:t>
+      </w:r>
+      <w:r>
+        <w:rPr>
+          <w:rFonts w:ascii="Roboto" w:hAnsi="Roboto" w:cs="JetBrains Mono" w:hint="eastAsia"/>
+          <w:sz w:val="16"/>
+          <w:szCs w:val="16"/>
+        </w:rPr>
+        <w:t xml:space="preserve"> </w:t>
+      </w:r>
+      <w:r>
+        <w:rPr>
+          <w:rFonts w:ascii="Roboto" w:hAnsi="Roboto" w:cs="JetBrains Mono" w:hint="eastAsia"/>
+          <w:sz w:val="16"/>
+          <w:szCs w:val="16"/>
+          <w:u w:val="single"/>
+        </w:rPr>
+        <w:t>RAID</w:t>
+      </w:r>
+      <w:r>
+        <w:rPr>
+          <w:rFonts w:ascii="Roboto" w:hAnsi="Roboto" w:cs="JetBrains Mono" w:hint="eastAsia"/>
+          <w:sz w:val="16"/>
+          <w:szCs w:val="16"/>
+        </w:rPr>
+        <w:t xml:space="preserve">: </w:t>
+      </w:r>
+      <w:r>
+        <w:rPr>
+          <w:rFonts w:ascii="Roboto" w:hAnsi="Roboto" w:cs="JetBrains Mono" w:hint="eastAsia"/>
+          <w:sz w:val="16"/>
+          <w:szCs w:val="16"/>
+        </w:rPr>
+        <w:t>0:</w:t>
+      </w:r>
+      <w:r>
+        <w:rPr>
+          <w:rFonts w:ascii="Roboto" w:hAnsi="Roboto" w:cs="JetBrains Mono" w:hint="eastAsia"/>
+          <w:sz w:val="16"/>
+          <w:szCs w:val="16"/>
+        </w:rPr>
+        <w:t xml:space="preserve"> striping, no mirroring; 10: striping + mirroring</w:t>
+      </w:r>
+      <w:r>
+        <w:rPr>
+          <w:rFonts w:ascii="Roboto" w:hAnsi="Roboto" w:cs="JetBrains Mono" w:hint="eastAsia"/>
+          <w:sz w:val="16"/>
+          <w:szCs w:val="16"/>
+        </w:rPr>
+        <w:t>;</w:t>
+      </w:r>
+      <w:r>
+        <w:rPr>
+          <w:rFonts w:ascii="Roboto" w:hAnsi="Roboto" w:cs="JetBrains Mono" w:hint="eastAsia"/>
+          <w:sz w:val="16"/>
+          <w:szCs w:val="16"/>
+        </w:rPr>
+        <w:t xml:space="preserve"> </w:t>
+      </w:r>
+      <w:r>
+        <w:rPr>
+          <w:rFonts w:ascii="Roboto" w:hAnsi="Roboto" w:cs="JetBrains Mono" w:hint="eastAsia"/>
+          <w:sz w:val="16"/>
+          <w:szCs w:val="16"/>
+        </w:rPr>
+        <w:t>5: parity disk + striping</w:t>
+      </w:r>
+      <w:r>
+        <w:rPr>
+          <w:rFonts w:ascii="Roboto" w:hAnsi="Roboto" w:cs="JetBrains Mono" w:hint="eastAsia"/>
+          <w:sz w:val="16"/>
+          <w:szCs w:val="16"/>
+        </w:rPr>
+        <w:t xml:space="preserve"> (all disks </w:t>
+      </w:r>
+      <w:r>
+        <w:rPr>
+          <w:rFonts w:ascii="Roboto" w:hAnsi="Roboto" w:cs="JetBrains Mono"/>
+          <w:sz w:val="16"/>
+          <w:szCs w:val="16"/>
+        </w:rPr>
+        <w:t>share</w:t>
+      </w:r>
+      <w:r>
+        <w:rPr>
+          <w:rFonts w:ascii="Roboto" w:hAnsi="Roboto" w:cs="JetBrains Mono" w:hint="eastAsia"/>
+          <w:sz w:val="16"/>
+          <w:szCs w:val="16"/>
+        </w:rPr>
+        <w:t xml:space="preserve"> read request workload)</w:t>
+      </w:r>
+      <w:r>
+        <w:rPr>
+          <w:rFonts w:ascii="Roboto" w:hAnsi="Roboto" w:cs="JetBrains Mono" w:hint="eastAsia"/>
+          <w:sz w:val="16"/>
+          <w:szCs w:val="16"/>
+        </w:rPr>
+        <w:t>.</w:t>
+      </w:r>
+    </w:p>
+    <w:p>
+      <w:pPr>
+        <w:spacing w:before="240" w:after="0" w:line="0" w:lineRule="atLeast"/>
+        <w:contextualSpacing/>
+        <w:rPr>
+          <w:rFonts w:ascii="Roboto" w:hAnsi="Roboto" w:cs="JetBrains Mono"/>
+          <w:sz w:val="16"/>
+          <w:szCs w:val="16"/>
+        </w:rPr>
+      </w:pPr>
+      <w:r>
+        <w:rPr>
+          <w:rFonts w:ascii="Roboto" w:hAnsi="Roboto" w:cs="JetBrains Mono" w:hint="eastAsia"/>
+          <w:b/>
+          <w:bCs/>
+          <w:sz w:val="16"/>
+          <w:szCs w:val="16"/>
+        </w:rPr>
+        <w:t>File Organization</w:t>
+      </w:r>
+      <w:r>
+        <w:rPr>
+          <w:rFonts w:ascii="Roboto" w:hAnsi="Roboto" w:cs="JetBrains Mono" w:hint="eastAsia"/>
+          <w:b/>
+          <w:bCs/>
+          <w:sz w:val="16"/>
+          <w:szCs w:val="16"/>
+        </w:rPr>
+        <w:t xml:space="preserve"> </w:t>
+      </w:r>
+      <w:r>
+        <w:rPr>
+          <w:rFonts w:ascii="Roboto" w:hAnsi="Roboto" w:cs="JetBrains Mono"/>
+          <w:sz w:val="16"/>
+          <w:szCs w:val="16"/>
+        </w:rPr>
+        <w:t>do</w:t>
+      </w:r>
+      <w:r>
+        <w:rPr>
+          <w:rFonts w:ascii="Roboto" w:hAnsi="Roboto" w:cs="JetBrains Mono" w:hint="eastAsia"/>
+          <w:sz w:val="16"/>
+          <w:szCs w:val="16"/>
+        </w:rPr>
+        <w:t>es</w:t>
+      </w:r>
+      <w:r>
+        <w:rPr>
+          <w:rFonts w:ascii="Roboto" w:hAnsi="Roboto" w:cs="JetBrains Mono"/>
+          <w:sz w:val="16"/>
+          <w:szCs w:val="16"/>
+        </w:rPr>
+        <w:t xml:space="preserve"> not rely directly</w:t>
+      </w:r>
+      <w:r>
+        <w:rPr>
+          <w:rFonts w:ascii="Roboto" w:hAnsi="Roboto" w:cs="JetBrains Mono" w:hint="eastAsia"/>
+          <w:sz w:val="16"/>
+          <w:szCs w:val="16"/>
+        </w:rPr>
+        <w:t xml:space="preserve"> </w:t>
+      </w:r>
+      <w:r>
+        <w:rPr>
+          <w:rFonts w:ascii="Roboto" w:hAnsi="Roboto" w:cs="JetBrains Mono"/>
+          <w:sz w:val="16"/>
+          <w:szCs w:val="16"/>
+        </w:rPr>
+        <w:t>on the underlying operating system for file</w:t>
+      </w:r>
+      <w:r>
+        <w:rPr>
+          <w:rFonts w:ascii="Roboto" w:hAnsi="Roboto" w:cs="JetBrains Mono" w:hint="eastAsia"/>
+          <w:sz w:val="16"/>
+          <w:szCs w:val="16"/>
+        </w:rPr>
+        <w:t xml:space="preserve"> </w:t>
+      </w:r>
+      <w:r>
+        <w:rPr>
+          <w:rFonts w:ascii="Roboto" w:hAnsi="Roboto" w:cs="JetBrains Mono"/>
+          <w:sz w:val="16"/>
+          <w:szCs w:val="16"/>
+        </w:rPr>
+        <w:t>management</w:t>
+      </w:r>
+      <w:r>
+        <w:rPr>
+          <w:rFonts w:ascii="Roboto" w:hAnsi="Roboto" w:cs="JetBrains Mono" w:hint="eastAsia"/>
+          <w:sz w:val="16"/>
+          <w:szCs w:val="16"/>
+        </w:rPr>
+        <w:t xml:space="preserve">, instead allocate one </w:t>
+      </w:r>
+      <w:r>
+        <w:rPr>
+          <w:rFonts w:ascii="Roboto" w:hAnsi="Roboto" w:cs="JetBrains Mono" w:hint="eastAsia"/>
+          <w:sz w:val="16"/>
+          <w:szCs w:val="16"/>
+        </w:rPr>
+        <w:t xml:space="preserve">large file </w:t>
+      </w:r>
+      <w:r>
+        <w:rPr>
+          <w:rFonts w:ascii="Roboto" w:hAnsi="Roboto" w:cs="JetBrains Mono" w:hint="eastAsia"/>
+          <w:sz w:val="16"/>
+          <w:szCs w:val="16"/>
+        </w:rPr>
+        <w:t>for DBMS</w:t>
+      </w:r>
+      <w:r>
+        <w:rPr>
+          <w:rFonts w:ascii="Roboto" w:hAnsi="Roboto" w:cs="JetBrains Mono" w:hint="eastAsia"/>
+          <w:sz w:val="16"/>
+          <w:szCs w:val="16"/>
+        </w:rPr>
+        <w:t>.</w:t>
+      </w:r>
+      <w:r>
+        <w:rPr>
+          <w:rFonts w:ascii="Roboto" w:hAnsi="Roboto" w:cs="JetBrains Mono" w:hint="eastAsia"/>
+          <w:sz w:val="16"/>
+          <w:szCs w:val="16"/>
+        </w:rPr>
+        <w:t xml:space="preserve"> </w:t>
+      </w:r>
+      <w:r>
+        <w:rPr>
+          <w:rFonts w:ascii="Roboto" w:hAnsi="Roboto" w:cs="JetBrains Mono"/>
+          <w:sz w:val="16"/>
+          <w:szCs w:val="16"/>
+        </w:rPr>
+        <w:t>Each file is logically partitioned into fixed-length</w:t>
+      </w:r>
+      <w:r>
+        <w:rPr>
+          <w:rFonts w:ascii="Roboto" w:hAnsi="Roboto" w:cs="JetBrains Mono" w:hint="eastAsia"/>
+          <w:sz w:val="16"/>
+          <w:szCs w:val="16"/>
+        </w:rPr>
+        <w:t xml:space="preserve"> </w:t>
+      </w:r>
+      <w:r>
+        <w:rPr>
+          <w:rFonts w:ascii="Roboto" w:hAnsi="Roboto" w:cs="JetBrains Mono"/>
+          <w:sz w:val="16"/>
+          <w:szCs w:val="16"/>
+        </w:rPr>
+        <w:t>storage units called blocks</w:t>
+      </w:r>
+      <w:r>
+        <w:rPr>
+          <w:rFonts w:ascii="Roboto" w:hAnsi="Roboto" w:cs="JetBrains Mono" w:hint="eastAsia"/>
+          <w:sz w:val="16"/>
+          <w:szCs w:val="16"/>
+        </w:rPr>
+        <w:t xml:space="preserve">. </w:t>
+      </w:r>
+      <w:r>
+        <w:rPr>
+          <w:rFonts w:ascii="Roboto" w:hAnsi="Roboto" w:cs="JetBrains Mono"/>
+          <w:sz w:val="16"/>
+          <w:szCs w:val="16"/>
+        </w:rPr>
+        <w:t>No record is larger than a block.</w:t>
+      </w:r>
+      <w:r>
+        <w:rPr>
+          <w:rFonts w:ascii="Roboto" w:hAnsi="Roboto" w:cs="JetBrains Mono" w:hint="eastAsia"/>
+          <w:sz w:val="16"/>
+          <w:szCs w:val="16"/>
+        </w:rPr>
+        <w:t xml:space="preserve"> </w:t>
+      </w:r>
+      <w:r>
+        <w:rPr>
+          <w:rFonts w:ascii="Roboto" w:hAnsi="Roboto" w:cs="JetBrains Mono"/>
+          <w:sz w:val="16"/>
+          <w:szCs w:val="16"/>
+          <w:u w:val="single"/>
+        </w:rPr>
+        <w:t>Free list</w:t>
+      </w:r>
+      <w:r>
+        <w:rPr>
+          <w:rFonts w:ascii="Roboto" w:hAnsi="Roboto" w:cs="JetBrains Mono" w:hint="eastAsia"/>
+          <w:sz w:val="16"/>
+          <w:szCs w:val="16"/>
+        </w:rPr>
+        <w:t xml:space="preserve">: </w:t>
+      </w:r>
+      <w:r>
+        <w:rPr>
+          <w:rFonts w:ascii="Roboto" w:hAnsi="Roboto" w:cs="JetBrains Mono"/>
+          <w:sz w:val="16"/>
+          <w:szCs w:val="16"/>
+        </w:rPr>
+        <w:t>Store the address of the first deleted record in the</w:t>
+      </w:r>
+    </w:p>
+    <w:p>
+      <w:pPr>
+        <w:spacing w:before="240" w:after="0" w:line="0" w:lineRule="atLeast"/>
+        <w:contextualSpacing/>
+        <w:rPr>
+          <w:rFonts w:ascii="Roboto" w:hAnsi="Roboto" w:cs="JetBrains Mono" w:hint="eastAsia"/>
+          <w:sz w:val="16"/>
+          <w:szCs w:val="16"/>
+        </w:rPr>
+      </w:pPr>
+      <w:r>
+        <w:rPr>
+          <w:rFonts w:ascii="Roboto" w:hAnsi="Roboto" w:cs="JetBrains Mono"/>
+          <w:sz w:val="16"/>
+          <w:szCs w:val="16"/>
+        </w:rPr>
+        <w:t>file header</w:t>
+      </w:r>
+      <w:r>
+        <w:rPr>
+          <w:rFonts w:ascii="Roboto" w:hAnsi="Roboto" w:cs="JetBrains Mono" w:hint="eastAsia"/>
+          <w:sz w:val="16"/>
+          <w:szCs w:val="16"/>
+        </w:rPr>
+        <w:t>, u</w:t>
+      </w:r>
+      <w:r>
+        <w:rPr>
+          <w:rFonts w:ascii="Roboto" w:hAnsi="Roboto" w:cs="JetBrains Mono"/>
+          <w:sz w:val="16"/>
+          <w:szCs w:val="16"/>
+        </w:rPr>
+        <w:t>se the first record to store the address of the</w:t>
+      </w:r>
+      <w:r>
+        <w:rPr>
+          <w:rFonts w:ascii="Roboto" w:hAnsi="Roboto" w:cs="JetBrains Mono" w:hint="eastAsia"/>
+          <w:sz w:val="16"/>
+          <w:szCs w:val="16"/>
+        </w:rPr>
+        <w:t xml:space="preserve">, </w:t>
+      </w:r>
+      <w:r>
+        <w:rPr>
+          <w:rFonts w:ascii="Roboto" w:hAnsi="Roboto" w:cs="JetBrains Mono"/>
+          <w:sz w:val="16"/>
+          <w:szCs w:val="16"/>
+        </w:rPr>
+        <w:t>second deleted record,</w:t>
+      </w:r>
+      <w:r>
+        <w:rPr>
+          <w:rFonts w:ascii="Roboto" w:hAnsi="Roboto" w:cs="JetBrains Mono" w:hint="eastAsia"/>
+          <w:sz w:val="16"/>
+          <w:szCs w:val="16"/>
+        </w:rPr>
+        <w:t xml:space="preserve"> etc.</w:t>
       </w:r>
     </w:p>
     <w:sectPr>
@@ -1794,7 +5683,6 @@
   <w:style w:type="character" w:default="1" w:styleId="a0">
     <w:name w:val="Default Paragraph Font"/>
     <w:uiPriority w:val="1"/>
-    <w:semiHidden/>
     <w:unhideWhenUsed/>
   </w:style>
   <w:style w:type="table" w:default="1" w:styleId="a1">

--- a/3278.docx
+++ b/3278.docx
@@ -1594,7 +1594,7 @@
         <w:spacing w:after="0" w:line="0" w:lineRule="atLeast"/>
         <w:contextualSpacing/>
         <w:rPr>
-          <w:rFonts w:ascii="Roboto" w:hAnsi="Roboto" w:cs="JetBrains Mono" w:hint="eastAsia"/>
+          <w:rFonts w:ascii="Roboto" w:hAnsi="Roboto" w:cs="JetBrains Mono"/>
           <w:sz w:val="16"/>
           <w:szCs w:val="16"/>
         </w:rPr>
@@ -1605,7 +1605,7 @@
         <w:spacing w:after="0" w:line="0" w:lineRule="atLeast"/>
         <w:contextualSpacing/>
         <w:rPr>
-          <w:rFonts w:ascii="Roboto" w:hAnsi="Roboto" w:cs="JetBrains Mono" w:hint="eastAsia"/>
+          <w:rFonts w:ascii="Roboto" w:hAnsi="Roboto" w:cs="JetBrains Mono"/>
           <w:sz w:val="16"/>
           <w:szCs w:val="16"/>
         </w:rPr>
@@ -4750,7 +4750,7 @@
         <w:spacing w:before="240" w:after="0" w:line="0" w:lineRule="atLeast"/>
         <w:contextualSpacing/>
         <w:rPr>
-          <w:rFonts w:ascii="Roboto" w:hAnsi="Roboto" w:cs="JetBrains Mono"/>
+          <w:rFonts w:ascii="Roboto" w:hAnsi="Roboto" w:cs="JetBrains Mono" w:hint="eastAsia"/>
           <w:sz w:val="16"/>
           <w:szCs w:val="16"/>
         </w:rPr>
@@ -4938,23 +4938,28 @@
       </w:r>
       <w:r>
         <w:rPr>
-          <w:rFonts w:ascii="Roboto" w:hAnsi="Roboto" w:cs="JetBrains Mono"/>
-          <w:sz w:val="16"/>
-          <w:szCs w:val="16"/>
-        </w:rPr>
-        <w:t>Store the address of the first deleted record in the</w:t>
-      </w:r>
-    </w:p>
-    <w:p>
-      <w:pPr>
-        <w:spacing w:before="240" w:after="0" w:line="0" w:lineRule="atLeast"/>
-        <w:contextualSpacing/>
-        <w:rPr>
-          <w:rFonts w:ascii="Roboto" w:hAnsi="Roboto" w:cs="JetBrains Mono" w:hint="eastAsia"/>
-          <w:sz w:val="16"/>
-          <w:szCs w:val="16"/>
-        </w:rPr>
-      </w:pPr>
+          <w:rFonts w:ascii="Roboto" w:hAnsi="Roboto" w:cs="JetBrains Mono" w:hint="eastAsia"/>
+          <w:sz w:val="16"/>
+          <w:szCs w:val="16"/>
+        </w:rPr>
+        <w:t>for fixed-length records, s</w:t>
+      </w:r>
+      <w:r>
+        <w:rPr>
+          <w:rFonts w:ascii="Roboto" w:hAnsi="Roboto" w:cs="JetBrains Mono"/>
+          <w:sz w:val="16"/>
+          <w:szCs w:val="16"/>
+        </w:rPr>
+        <w:t>tore the address of the first deleted record in the</w:t>
+      </w:r>
+      <w:r>
+        <w:rPr>
+          <w:rFonts w:ascii="Roboto" w:hAnsi="Roboto" w:cs="JetBrains Mono" w:hint="eastAsia"/>
+          <w:sz w:val="16"/>
+          <w:szCs w:val="16"/>
+        </w:rPr>
+        <w:t xml:space="preserve"> </w:t>
+      </w:r>
       <w:r>
         <w:rPr>
           <w:rFonts w:ascii="Roboto" w:hAnsi="Roboto" w:cs="JetBrains Mono"/>
@@ -4977,15 +4982,23 @@
           <w:sz w:val="16"/>
           <w:szCs w:val="16"/>
         </w:rPr>
-        <w:t>se the first record to store the address of the</w:t>
-      </w:r>
-      <w:r>
-        <w:rPr>
-          <w:rFonts w:ascii="Roboto" w:hAnsi="Roboto" w:cs="JetBrains Mono" w:hint="eastAsia"/>
-          <w:sz w:val="16"/>
-          <w:szCs w:val="16"/>
-        </w:rPr>
-        <w:t xml:space="preserve">, </w:t>
+        <w:t xml:space="preserve">se the first record to store the address of </w:t>
+      </w:r>
+      <w:r>
+        <w:rPr>
+          <w:rFonts w:ascii="Roboto" w:hAnsi="Roboto" w:cs="JetBrains Mono"/>
+          <w:sz w:val="16"/>
+          <w:szCs w:val="16"/>
+        </w:rPr>
+        <w:t>the</w:t>
+      </w:r>
+      <w:r>
+        <w:rPr>
+          <w:rFonts w:ascii="Roboto" w:hAnsi="Roboto" w:cs="JetBrains Mono" w:hint="eastAsia"/>
+          <w:sz w:val="16"/>
+          <w:szCs w:val="16"/>
+        </w:rPr>
+        <w:t xml:space="preserve"> </w:t>
       </w:r>
       <w:r>
         <w:rPr>
@@ -5002,6 +5015,347 @@
           <w:szCs w:val="16"/>
         </w:rPr>
         <w:t xml:space="preserve"> etc.</w:t>
+      </w:r>
+      <w:r>
+        <w:rPr>
+          <w:rFonts w:ascii="Roboto" w:hAnsi="Roboto" w:cs="JetBrains Mono" w:hint="eastAsia"/>
+          <w:sz w:val="16"/>
+          <w:szCs w:val="16"/>
+        </w:rPr>
+        <w:t xml:space="preserve"> </w:t>
+      </w:r>
+      <w:r>
+        <w:rPr>
+          <w:rFonts w:ascii="Roboto" w:hAnsi="Roboto" w:cs="JetBrains Mono" w:hint="eastAsia"/>
+          <w:sz w:val="16"/>
+          <w:szCs w:val="16"/>
+          <w:u w:val="single"/>
+        </w:rPr>
+        <w:t>Slotted page structure</w:t>
+      </w:r>
+      <w:r>
+        <w:rPr>
+          <w:rFonts w:ascii="Roboto" w:hAnsi="Roboto" w:cs="JetBrains Mono" w:hint="eastAsia"/>
+          <w:sz w:val="16"/>
+          <w:szCs w:val="16"/>
+        </w:rPr>
+        <w:t>: for variable-length records.</w:t>
+      </w:r>
+      <w:r>
+        <w:rPr>
+          <w:rFonts w:ascii="Roboto" w:hAnsi="Roboto" w:cs="JetBrains Mono" w:hint="eastAsia"/>
+          <w:sz w:val="16"/>
+          <w:szCs w:val="16"/>
+        </w:rPr>
+        <w:t xml:space="preserve"> </w:t>
+      </w:r>
+      <w:r>
+        <w:rPr>
+          <w:rFonts w:ascii="Roboto" w:hAnsi="Roboto" w:cs="JetBrains Mono" w:hint="eastAsia"/>
+          <w:b/>
+          <w:bCs/>
+          <w:sz w:val="16"/>
+          <w:szCs w:val="16"/>
+        </w:rPr>
+        <w:t xml:space="preserve">Organization </w:t>
+      </w:r>
+      <w:r>
+        <w:rPr>
+          <w:rFonts w:ascii="Roboto" w:hAnsi="Roboto" w:cs="JetBrains Mono" w:hint="eastAsia"/>
+          <w:sz w:val="16"/>
+          <w:szCs w:val="16"/>
+          <w:u w:val="single"/>
+        </w:rPr>
+        <w:t xml:space="preserve">Heap </w:t>
+      </w:r>
+      <w:r>
+        <w:rPr>
+          <w:rFonts w:ascii="Roboto" w:hAnsi="Roboto" w:cs="JetBrains Mono" w:hint="eastAsia"/>
+          <w:sz w:val="16"/>
+          <w:szCs w:val="16"/>
+          <w:u w:val="single"/>
+        </w:rPr>
+        <w:t>F</w:t>
+      </w:r>
+      <w:r>
+        <w:rPr>
+          <w:rFonts w:ascii="Roboto" w:hAnsi="Roboto" w:cs="JetBrains Mono" w:hint="eastAsia"/>
+          <w:sz w:val="16"/>
+          <w:szCs w:val="16"/>
+          <w:u w:val="single"/>
+        </w:rPr>
+        <w:t>ile</w:t>
+      </w:r>
+      <w:r>
+        <w:rPr>
+          <w:rFonts w:ascii="Roboto" w:hAnsi="Roboto" w:cs="JetBrains Mono" w:hint="eastAsia"/>
+          <w:sz w:val="16"/>
+          <w:szCs w:val="16"/>
+        </w:rPr>
+        <w:t xml:space="preserve">: no ordering, </w:t>
+      </w:r>
+      <w:r>
+        <w:rPr>
+          <w:rFonts w:ascii="Roboto" w:hAnsi="Roboto" w:cs="JetBrains Mono" w:hint="eastAsia"/>
+          <w:sz w:val="16"/>
+          <w:szCs w:val="16"/>
+        </w:rPr>
+        <w:t xml:space="preserve">can place anywhere, </w:t>
+      </w:r>
+      <w:r>
+        <w:rPr>
+          <w:rFonts w:ascii="Roboto" w:hAnsi="Roboto" w:cs="JetBrains Mono" w:hint="eastAsia"/>
+          <w:sz w:val="16"/>
+          <w:szCs w:val="16"/>
+        </w:rPr>
+        <w:t>simple, new blocks</w:t>
+      </w:r>
+      <w:r>
+        <w:rPr>
+          <w:rFonts w:ascii="Roboto" w:hAnsi="Roboto" w:cs="JetBrains Mono" w:hint="eastAsia"/>
+          <w:sz w:val="16"/>
+          <w:szCs w:val="16"/>
+        </w:rPr>
+        <w:t xml:space="preserve"> are allocated/destroyed dynamically causing</w:t>
+      </w:r>
+      <w:r>
+        <w:rPr>
+          <w:rFonts w:ascii="Roboto" w:hAnsi="Roboto" w:cs="JetBrains Mono" w:hint="eastAsia"/>
+          <w:sz w:val="16"/>
+          <w:szCs w:val="16"/>
+        </w:rPr>
+        <w:t xml:space="preserve"> blocks to be scattered. </w:t>
+      </w:r>
+      <w:r>
+        <w:rPr>
+          <w:rFonts w:ascii="Roboto" w:hAnsi="Roboto" w:cs="JetBrains Mono"/>
+          <w:sz w:val="16"/>
+          <w:szCs w:val="16"/>
+          <w:u w:val="single"/>
+        </w:rPr>
+        <w:t xml:space="preserve">Sequential </w:t>
+      </w:r>
+      <w:r>
+        <w:rPr>
+          <w:rFonts w:ascii="Roboto" w:hAnsi="Roboto" w:cs="JetBrains Mono" w:hint="eastAsia"/>
+          <w:sz w:val="16"/>
+          <w:szCs w:val="16"/>
+          <w:u w:val="single"/>
+        </w:rPr>
+        <w:t>F</w:t>
+      </w:r>
+      <w:r>
+        <w:rPr>
+          <w:rFonts w:ascii="Roboto" w:hAnsi="Roboto" w:cs="JetBrains Mono"/>
+          <w:sz w:val="16"/>
+          <w:szCs w:val="16"/>
+          <w:u w:val="single"/>
+        </w:rPr>
+        <w:t>ile</w:t>
+      </w:r>
+      <w:r>
+        <w:rPr>
+          <w:rFonts w:ascii="Roboto" w:hAnsi="Roboto" w:cs="JetBrains Mono" w:hint="eastAsia"/>
+          <w:sz w:val="16"/>
+          <w:szCs w:val="16"/>
+        </w:rPr>
+        <w:t xml:space="preserve">: </w:t>
+      </w:r>
+      <w:r>
+        <w:rPr>
+          <w:rFonts w:ascii="Roboto" w:hAnsi="Roboto" w:cs="JetBrains Mono"/>
+          <w:sz w:val="16"/>
+          <w:szCs w:val="16"/>
+        </w:rPr>
+        <w:t>Store records in sequential order based on the</w:t>
+      </w:r>
+      <w:r>
+        <w:rPr>
+          <w:rFonts w:ascii="Roboto" w:hAnsi="Roboto" w:cs="JetBrains Mono" w:hint="eastAsia"/>
+          <w:sz w:val="16"/>
+          <w:szCs w:val="16"/>
+        </w:rPr>
+        <w:t xml:space="preserve"> </w:t>
+      </w:r>
+      <w:r>
+        <w:rPr>
+          <w:rFonts w:ascii="Roboto" w:hAnsi="Roboto" w:cs="JetBrains Mono"/>
+          <w:sz w:val="16"/>
+          <w:szCs w:val="16"/>
+        </w:rPr>
+        <w:t>value of the search key</w:t>
+      </w:r>
+      <w:r>
+        <w:rPr>
+          <w:rFonts w:ascii="Roboto" w:hAnsi="Roboto" w:cs="JetBrains Mono" w:hint="eastAsia"/>
+          <w:sz w:val="16"/>
+          <w:szCs w:val="16"/>
+        </w:rPr>
+        <w:t>, h</w:t>
+      </w:r>
+      <w:r>
+        <w:rPr>
+          <w:rFonts w:ascii="Roboto" w:hAnsi="Roboto" w:cs="JetBrains Mono"/>
+          <w:sz w:val="16"/>
+          <w:szCs w:val="16"/>
+        </w:rPr>
+        <w:t>as to maintain the order during record insertion</w:t>
+      </w:r>
+      <w:r>
+        <w:rPr>
+          <w:rFonts w:ascii="Roboto" w:hAnsi="Roboto" w:cs="JetBrains Mono" w:hint="eastAsia"/>
+          <w:sz w:val="16"/>
+          <w:szCs w:val="16"/>
+        </w:rPr>
+        <w:t xml:space="preserve">. </w:t>
+      </w:r>
+      <w:r>
+        <w:rPr>
+          <w:rFonts w:ascii="Roboto" w:hAnsi="Roboto" w:cs="JetBrains Mono" w:hint="eastAsia"/>
+          <w:sz w:val="16"/>
+          <w:szCs w:val="16"/>
+          <w:u w:val="single"/>
+        </w:rPr>
+        <w:t>Hashing</w:t>
+      </w:r>
+      <w:r>
+        <w:rPr>
+          <w:rFonts w:ascii="Roboto" w:hAnsi="Roboto" w:cs="JetBrains Mono" w:hint="eastAsia"/>
+          <w:sz w:val="16"/>
+          <w:szCs w:val="16"/>
+        </w:rPr>
+        <w:t xml:space="preserve">: </w:t>
+      </w:r>
+      <w:r>
+        <w:rPr>
+          <w:rFonts w:ascii="Roboto" w:hAnsi="Roboto" w:cs="JetBrains Mono" w:hint="eastAsia"/>
+          <w:sz w:val="16"/>
+          <w:szCs w:val="16"/>
+        </w:rPr>
+        <w:t>A</w:t>
+      </w:r>
+      <w:r>
+        <w:rPr>
+          <w:rFonts w:ascii="Roboto" w:hAnsi="Roboto" w:cs="JetBrains Mono"/>
+          <w:sz w:val="16"/>
+          <w:szCs w:val="16"/>
+        </w:rPr>
+        <w:t xml:space="preserve"> hash function specifies </w:t>
+      </w:r>
+      <w:r>
+        <w:rPr>
+          <w:rFonts w:ascii="Roboto" w:hAnsi="Roboto" w:cs="JetBrains Mono" w:hint="eastAsia"/>
+          <w:sz w:val="16"/>
+          <w:szCs w:val="16"/>
+        </w:rPr>
+        <w:t>where</w:t>
+      </w:r>
+      <w:r>
+        <w:rPr>
+          <w:rFonts w:ascii="Roboto" w:hAnsi="Roboto" w:cs="JetBrains Mono"/>
+          <w:sz w:val="16"/>
+          <w:szCs w:val="16"/>
+        </w:rPr>
+        <w:t xml:space="preserve"> the record should be placed</w:t>
+      </w:r>
+      <w:r>
+        <w:rPr>
+          <w:rFonts w:ascii="Roboto" w:hAnsi="Roboto" w:cs="JetBrains Mono" w:hint="eastAsia"/>
+          <w:sz w:val="16"/>
+          <w:szCs w:val="16"/>
+        </w:rPr>
+        <w:t>.</w:t>
+      </w:r>
+      <w:r>
+        <w:rPr>
+          <w:rFonts w:ascii="Roboto" w:hAnsi="Roboto" w:cs="JetBrains Mono" w:hint="eastAsia"/>
+          <w:sz w:val="16"/>
+          <w:szCs w:val="16"/>
+        </w:rPr>
+        <w:t xml:space="preserve"> </w:t>
+      </w:r>
+      <w:r>
+        <w:rPr>
+          <w:rFonts w:ascii="Roboto" w:hAnsi="Roboto" w:cs="JetBrains Mono"/>
+          <w:sz w:val="16"/>
+          <w:szCs w:val="16"/>
+          <w:u w:val="single"/>
+        </w:rPr>
+        <w:t xml:space="preserve">Multitable </w:t>
+      </w:r>
+      <w:r>
+        <w:rPr>
+          <w:rFonts w:ascii="Roboto" w:hAnsi="Roboto" w:cs="JetBrains Mono" w:hint="eastAsia"/>
+          <w:sz w:val="16"/>
+          <w:szCs w:val="16"/>
+          <w:u w:val="single"/>
+        </w:rPr>
+        <w:t>C</w:t>
+      </w:r>
+      <w:r>
+        <w:rPr>
+          <w:rFonts w:ascii="Roboto" w:hAnsi="Roboto" w:cs="JetBrains Mono"/>
+          <w:sz w:val="16"/>
+          <w:szCs w:val="16"/>
+          <w:u w:val="single"/>
+        </w:rPr>
+        <w:t>lustering</w:t>
+      </w:r>
+      <w:r>
+        <w:rPr>
+          <w:rFonts w:ascii="Roboto" w:hAnsi="Roboto" w:cs="JetBrains Mono" w:hint="eastAsia"/>
+          <w:sz w:val="16"/>
+          <w:szCs w:val="16"/>
+        </w:rPr>
+        <w:t xml:space="preserve">: </w:t>
+      </w:r>
+      <w:r>
+        <w:rPr>
+          <w:rFonts w:ascii="Roboto" w:hAnsi="Roboto" w:cs="JetBrains Mono"/>
+          <w:sz w:val="16"/>
+          <w:szCs w:val="16"/>
+        </w:rPr>
+        <w:t xml:space="preserve">put </w:t>
+      </w:r>
+      <w:r>
+        <w:rPr>
+          <w:rFonts w:ascii="Roboto" w:hAnsi="Roboto" w:cs="JetBrains Mono" w:hint="eastAsia"/>
+          <w:sz w:val="16"/>
+          <w:szCs w:val="16"/>
+        </w:rPr>
+        <w:t>more than one</w:t>
+      </w:r>
+      <w:r>
+        <w:rPr>
+          <w:rFonts w:ascii="Roboto" w:hAnsi="Roboto" w:cs="JetBrains Mono"/>
+          <w:sz w:val="16"/>
+          <w:szCs w:val="16"/>
+        </w:rPr>
+        <w:t xml:space="preserve"> related relations in the same file to</w:t>
+      </w:r>
+      <w:r>
+        <w:rPr>
+          <w:rFonts w:ascii="Roboto" w:hAnsi="Roboto" w:cs="JetBrains Mono" w:hint="eastAsia"/>
+          <w:sz w:val="16"/>
+          <w:szCs w:val="16"/>
+        </w:rPr>
+        <w:t xml:space="preserve"> </w:t>
+      </w:r>
+      <w:r>
+        <w:rPr>
+          <w:rFonts w:ascii="Roboto" w:hAnsi="Roboto" w:cs="JetBrains Mono"/>
+          <w:sz w:val="16"/>
+          <w:szCs w:val="16"/>
+        </w:rPr>
+        <w:t>achieve faster joins</w:t>
+      </w:r>
+      <w:r>
+        <w:rPr>
+          <w:rFonts w:ascii="Roboto" w:hAnsi="Roboto" w:cs="JetBrains Mono" w:hint="eastAsia"/>
+          <w:sz w:val="16"/>
+          <w:szCs w:val="16"/>
+        </w:rPr>
+        <w:t>.</w:t>
       </w:r>
     </w:p>
     <w:sectPr>
@@ -5683,6 +6037,7 @@
   <w:style w:type="character" w:default="1" w:styleId="a0">
     <w:name w:val="Default Paragraph Font"/>
     <w:uiPriority w:val="1"/>
+    <w:semiHidden/>
     <w:unhideWhenUsed/>
   </w:style>
   <w:style w:type="table" w:default="1" w:styleId="a1">

--- a/3278.docx
+++ b/3278.docx
@@ -4750,7 +4750,7 @@
         <w:spacing w:before="240" w:after="0" w:line="0" w:lineRule="atLeast"/>
         <w:contextualSpacing/>
         <w:rPr>
-          <w:rFonts w:ascii="Roboto" w:hAnsi="Roboto" w:cs="JetBrains Mono" w:hint="eastAsia"/>
+          <w:rFonts w:ascii="Roboto" w:hAnsi="Roboto" w:cs="JetBrains Mono"/>
           <w:sz w:val="16"/>
           <w:szCs w:val="16"/>
         </w:rPr>
@@ -5331,7 +5331,23 @@
           <w:sz w:val="16"/>
           <w:szCs w:val="16"/>
         </w:rPr>
-        <w:t xml:space="preserve"> related relations in the same file to</w:t>
+        <w:t xml:space="preserve"> related </w:t>
+      </w:r>
+      <w:r>
+        <w:rPr>
+          <w:rFonts w:ascii="Roboto" w:hAnsi="Roboto" w:cs="JetBrains Mono"/>
+          <w:sz w:val="16"/>
+          <w:szCs w:val="16"/>
+        </w:rPr>
+        <w:t>relation</w:t>
+      </w:r>
+      <w:r>
+        <w:rPr>
+          <w:rFonts w:ascii="Roboto" w:hAnsi="Roboto" w:cs="JetBrains Mono"/>
+          <w:sz w:val="16"/>
+          <w:szCs w:val="16"/>
+        </w:rPr>
+        <w:t xml:space="preserve"> in the same file to</w:t>
       </w:r>
       <w:r>
         <w:rPr>
@@ -5348,6 +5364,519 @@
           <w:szCs w:val="16"/>
         </w:rPr>
         <w:t>achieve faster joins</w:t>
+      </w:r>
+      <w:r>
+        <w:rPr>
+          <w:rFonts w:ascii="Roboto" w:hAnsi="Roboto" w:cs="JetBrains Mono" w:hint="eastAsia"/>
+          <w:sz w:val="16"/>
+          <w:szCs w:val="16"/>
+        </w:rPr>
+        <w:t>.</w:t>
+      </w:r>
+    </w:p>
+    <w:p>
+      <w:pPr>
+        <w:spacing w:before="240" w:after="0" w:line="0" w:lineRule="atLeast"/>
+        <w:contextualSpacing/>
+        <w:rPr>
+          <w:rFonts w:ascii="Roboto" w:hAnsi="Roboto" w:cs="JetBrains Mono"/>
+          <w:sz w:val="16"/>
+          <w:szCs w:val="16"/>
+        </w:rPr>
+      </w:pPr>
+    </w:p>
+    <w:p>
+      <w:pPr>
+        <w:spacing w:before="240" w:after="0" w:line="0" w:lineRule="atLeast"/>
+        <w:contextualSpacing/>
+        <w:rPr>
+          <w:rFonts w:ascii="Roboto" w:hAnsi="Roboto" w:cs="JetBrains Mono" w:hint="eastAsia"/>
+          <w:sz w:val="16"/>
+          <w:szCs w:val="16"/>
+        </w:rPr>
+      </w:pPr>
+      <w:r>
+        <w:rPr>
+          <w:rFonts w:ascii="Roboto" w:hAnsi="Roboto" w:cs="JetBrains Mono"/>
+          <w:b/>
+          <w:bCs/>
+          <w:sz w:val="16"/>
+          <w:szCs w:val="16"/>
+        </w:rPr>
+        <w:t>Inverted indexing</w:t>
+      </w:r>
+      <w:r>
+        <w:rPr>
+          <w:rFonts w:ascii="Roboto" w:hAnsi="Roboto" w:cs="JetBrains Mono" w:hint="eastAsia"/>
+          <w:b/>
+          <w:bCs/>
+          <w:sz w:val="16"/>
+          <w:szCs w:val="16"/>
+        </w:rPr>
+        <w:t xml:space="preserve"> </w:t>
+      </w:r>
+      <w:r>
+        <w:rPr>
+          <w:rFonts w:ascii="Roboto" w:hAnsi="Roboto" w:cs="JetBrains Mono"/>
+          <w:sz w:val="16"/>
+          <w:szCs w:val="16"/>
+        </w:rPr>
+        <w:t>given a keyword</w:t>
+      </w:r>
+      <w:r>
+        <w:rPr>
+          <w:rFonts w:ascii="Roboto" w:hAnsi="Roboto" w:cs="JetBrains Mono" w:hint="eastAsia"/>
+          <w:sz w:val="16"/>
+          <w:szCs w:val="16"/>
+        </w:rPr>
+        <w:t>,</w:t>
+      </w:r>
+      <w:r>
+        <w:rPr>
+          <w:rFonts w:ascii="Roboto" w:hAnsi="Roboto" w:cs="JetBrains Mono"/>
+          <w:sz w:val="16"/>
+          <w:szCs w:val="16"/>
+        </w:rPr>
+        <w:t xml:space="preserve"> provides access to the list of</w:t>
+      </w:r>
+      <w:r>
+        <w:rPr>
+          <w:rFonts w:ascii="Roboto" w:hAnsi="Roboto" w:cs="JetBrains Mono" w:hint="eastAsia"/>
+          <w:sz w:val="16"/>
+          <w:szCs w:val="16"/>
+        </w:rPr>
+        <w:t xml:space="preserve"> </w:t>
+      </w:r>
+      <w:r>
+        <w:rPr>
+          <w:rFonts w:ascii="Roboto" w:hAnsi="Roboto" w:cs="JetBrains Mono"/>
+          <w:sz w:val="16"/>
+          <w:szCs w:val="16"/>
+        </w:rPr>
+        <w:t>documents that contain the keyword</w:t>
+      </w:r>
+      <w:r>
+        <w:rPr>
+          <w:rFonts w:ascii="Roboto" w:hAnsi="Roboto" w:cs="JetBrains Mono" w:hint="eastAsia"/>
+          <w:sz w:val="16"/>
+          <w:szCs w:val="16"/>
+        </w:rPr>
+        <w:t>;</w:t>
+      </w:r>
+      <w:r>
+        <w:rPr>
+          <w:rFonts w:ascii="Roboto" w:hAnsi="Roboto" w:cs="JetBrains Mono" w:hint="eastAsia"/>
+          <w:sz w:val="16"/>
+          <w:szCs w:val="16"/>
+        </w:rPr>
+        <w:t xml:space="preserve"> mapper: </w:t>
+      </w:r>
+      <w:r>
+        <w:rPr>
+          <w:rFonts w:ascii="Roboto" w:hAnsi="Roboto" w:cs="JetBrains Mono" w:hint="eastAsia"/>
+          <w:sz w:val="16"/>
+          <w:szCs w:val="16"/>
+        </w:rPr>
+        <w:t>input &lt;docID, docContent&gt;, output &lt;</w:t>
+      </w:r>
+      <w:r>
+        <w:rPr>
+          <w:rFonts w:ascii="Roboto" w:hAnsi="Roboto" w:cs="JetBrains Mono" w:hint="eastAsia"/>
+          <w:sz w:val="16"/>
+          <w:szCs w:val="16"/>
+        </w:rPr>
+        <w:t>keyword, docID</w:t>
+      </w:r>
+      <w:r>
+        <w:rPr>
+          <w:rFonts w:ascii="Roboto" w:hAnsi="Roboto" w:cs="JetBrains Mono" w:hint="eastAsia"/>
+          <w:sz w:val="16"/>
+          <w:szCs w:val="16"/>
+        </w:rPr>
+        <w:t>&gt;</w:t>
+      </w:r>
+      <w:r>
+        <w:rPr>
+          <w:rFonts w:ascii="Roboto" w:hAnsi="Roboto" w:cs="JetBrains Mono" w:hint="eastAsia"/>
+          <w:sz w:val="16"/>
+          <w:szCs w:val="16"/>
+        </w:rPr>
+        <w:t xml:space="preserve">; </w:t>
+      </w:r>
+      <w:r>
+        <w:rPr>
+          <w:rFonts w:ascii="Roboto" w:hAnsi="Roboto" w:cs="JetBrains Mono" w:hint="eastAsia"/>
+          <w:sz w:val="16"/>
+          <w:szCs w:val="16"/>
+        </w:rPr>
+        <w:t>reducer: input &lt;keyword, list&lt;docID&gt;&gt;, output &lt;keyword, sorted list&lt;docID&gt;&gt;</w:t>
+      </w:r>
+      <w:r>
+        <w:rPr>
+          <w:rFonts w:ascii="Roboto" w:hAnsi="Roboto" w:cs="JetBrains Mono" w:hint="eastAsia"/>
+          <w:sz w:val="16"/>
+          <w:szCs w:val="16"/>
+        </w:rPr>
+        <w:t xml:space="preserve">. </w:t>
+      </w:r>
+      <w:r>
+        <w:rPr>
+          <w:rFonts w:ascii="Roboto" w:hAnsi="Roboto" w:cs="JetBrains Mono" w:hint="eastAsia"/>
+          <w:b/>
+          <w:bCs/>
+          <w:sz w:val="16"/>
+          <w:szCs w:val="16"/>
+        </w:rPr>
+        <w:t>T</w:t>
+      </w:r>
+      <w:r>
+        <w:rPr>
+          <w:rFonts w:ascii="Roboto" w:hAnsi="Roboto" w:cs="JetBrains Mono"/>
+          <w:b/>
+          <w:bCs/>
+          <w:sz w:val="16"/>
+          <w:szCs w:val="16"/>
+        </w:rPr>
+        <w:t>erm frequency</w:t>
+      </w:r>
+      <w:r>
+        <w:rPr>
+          <w:rFonts w:ascii="Roboto" w:hAnsi="Roboto" w:cs="JetBrains Mono" w:hint="eastAsia"/>
+          <w:b/>
+          <w:bCs/>
+          <w:sz w:val="16"/>
+          <w:szCs w:val="16"/>
+        </w:rPr>
+        <w:t xml:space="preserve"> - </w:t>
+      </w:r>
+      <w:r>
+        <w:rPr>
+          <w:rFonts w:ascii="Roboto" w:hAnsi="Roboto" w:cs="JetBrains Mono"/>
+          <w:b/>
+          <w:bCs/>
+          <w:sz w:val="16"/>
+          <w:szCs w:val="16"/>
+        </w:rPr>
+        <w:t>inverse document</w:t>
+      </w:r>
+      <w:r>
+        <w:rPr>
+          <w:rFonts w:ascii="Roboto" w:hAnsi="Roboto" w:cs="JetBrains Mono" w:hint="eastAsia"/>
+          <w:b/>
+          <w:bCs/>
+          <w:sz w:val="16"/>
+          <w:szCs w:val="16"/>
+        </w:rPr>
+        <w:t xml:space="preserve"> </w:t>
+      </w:r>
+      <w:r>
+        <w:rPr>
+          <w:rFonts w:ascii="Roboto" w:hAnsi="Roboto" w:cs="JetBrains Mono"/>
+          <w:b/>
+          <w:bCs/>
+          <w:sz w:val="16"/>
+          <w:szCs w:val="16"/>
+        </w:rPr>
+        <w:t>frequency</w:t>
+      </w:r>
+      <w:r>
+        <w:rPr>
+          <w:rFonts w:ascii="Roboto" w:hAnsi="Roboto" w:cs="JetBrains Mono"/>
+          <w:sz w:val="16"/>
+          <w:szCs w:val="16"/>
+        </w:rPr>
+        <w:t xml:space="preserve"> a numerical statistic that is intended to</w:t>
+      </w:r>
+      <w:r>
+        <w:rPr>
+          <w:rFonts w:ascii="Roboto" w:hAnsi="Roboto" w:cs="JetBrains Mono" w:hint="eastAsia"/>
+          <w:sz w:val="16"/>
+          <w:szCs w:val="16"/>
+        </w:rPr>
+        <w:t xml:space="preserve"> </w:t>
+      </w:r>
+      <w:r>
+        <w:rPr>
+          <w:rFonts w:ascii="Roboto" w:hAnsi="Roboto" w:cs="JetBrains Mono"/>
+          <w:sz w:val="16"/>
+          <w:szCs w:val="16"/>
+        </w:rPr>
+        <w:t xml:space="preserve">reflect how important a term </w:t>
+      </w:r>
+      <w:r>
+        <w:rPr>
+          <w:rFonts w:ascii="Consolas" w:hAnsi="Consolas" w:cs="JetBrains Mono"/>
+          <w:sz w:val="16"/>
+          <w:szCs w:val="16"/>
+        </w:rPr>
+        <w:t>t</w:t>
+      </w:r>
+      <w:r>
+        <w:rPr>
+          <w:rFonts w:ascii="Roboto" w:hAnsi="Roboto" w:cs="JetBrains Mono"/>
+          <w:sz w:val="16"/>
+          <w:szCs w:val="16"/>
+        </w:rPr>
+        <w:t xml:space="preserve"> (keyword) is to a</w:t>
+      </w:r>
+      <w:r>
+        <w:rPr>
+          <w:rFonts w:ascii="Roboto" w:hAnsi="Roboto" w:cs="JetBrains Mono" w:hint="eastAsia"/>
+          <w:sz w:val="16"/>
+          <w:szCs w:val="16"/>
+        </w:rPr>
+        <w:t xml:space="preserve"> </w:t>
+      </w:r>
+      <w:r>
+        <w:rPr>
+          <w:rFonts w:ascii="Roboto" w:hAnsi="Roboto" w:cs="JetBrains Mono"/>
+          <w:sz w:val="16"/>
+          <w:szCs w:val="16"/>
+        </w:rPr>
+        <w:t xml:space="preserve">document </w:t>
+      </w:r>
+      <w:r>
+        <w:rPr>
+          <w:rFonts w:ascii="Consolas" w:hAnsi="Consolas" w:cs="JetBrains Mono"/>
+          <w:sz w:val="16"/>
+          <w:szCs w:val="16"/>
+        </w:rPr>
+        <w:t>d</w:t>
+      </w:r>
+      <w:r>
+        <w:rPr>
+          <w:rFonts w:ascii="Roboto" w:hAnsi="Roboto" w:cs="JetBrains Mono"/>
+          <w:sz w:val="16"/>
+          <w:szCs w:val="16"/>
+        </w:rPr>
+        <w:t xml:space="preserve"> in a collection</w:t>
+      </w:r>
+      <w:r>
+        <w:rPr>
+          <w:rFonts w:ascii="Roboto" w:hAnsi="Roboto" w:cs="JetBrains Mono" w:hint="eastAsia"/>
+          <w:sz w:val="16"/>
+          <w:szCs w:val="16"/>
+        </w:rPr>
+        <w:t>.</w:t>
+      </w:r>
+      <w:r>
+        <w:rPr>
+          <w:rFonts w:ascii="Roboto" w:hAnsi="Roboto" w:cs="JetBrains Mono" w:hint="eastAsia"/>
+          <w:sz w:val="16"/>
+          <w:szCs w:val="16"/>
+        </w:rPr>
+        <w:t xml:space="preserve"> </w:t>
+      </w:r>
+      <w:r>
+        <w:rPr>
+          <w:rFonts w:ascii="Roboto" w:hAnsi="Roboto" w:cs="JetBrains Mono" w:hint="eastAsia"/>
+          <w:sz w:val="16"/>
+          <w:szCs w:val="16"/>
+          <w:u w:val="single"/>
+        </w:rPr>
+        <w:t>Preprocessing</w:t>
+      </w:r>
+      <w:r>
+        <w:rPr>
+          <w:rFonts w:ascii="Roboto" w:hAnsi="Roboto" w:cs="JetBrains Mono" w:hint="eastAsia"/>
+          <w:sz w:val="16"/>
+          <w:szCs w:val="16"/>
+        </w:rPr>
+        <w:t xml:space="preserve">: </w:t>
+      </w:r>
+      <w:r>
+        <w:rPr>
+          <w:rFonts w:ascii="Roboto" w:hAnsi="Roboto" w:cs="JetBrains Mono"/>
+          <w:sz w:val="16"/>
+          <w:szCs w:val="16"/>
+        </w:rPr>
+        <w:t>Tokenization</w:t>
+      </w:r>
+      <w:r>
+        <w:rPr>
+          <w:rFonts w:ascii="Roboto" w:hAnsi="Roboto" w:cs="JetBrains Mono" w:hint="eastAsia"/>
+          <w:sz w:val="16"/>
+          <w:szCs w:val="16"/>
+        </w:rPr>
+        <w:t xml:space="preserve"> (</w:t>
+      </w:r>
+      <w:r>
+        <w:rPr>
+          <w:rFonts w:ascii="Roboto" w:hAnsi="Roboto" w:cs="JetBrains Mono"/>
+          <w:sz w:val="16"/>
+          <w:szCs w:val="16"/>
+        </w:rPr>
+        <w:t>Separate text into tokens</w:t>
+      </w:r>
+      <w:r>
+        <w:rPr>
+          <w:rFonts w:ascii="Roboto" w:hAnsi="Roboto" w:cs="JetBrains Mono" w:hint="eastAsia"/>
+          <w:sz w:val="16"/>
+          <w:szCs w:val="16"/>
+        </w:rPr>
+        <w:t>)</w:t>
+      </w:r>
+      <w:r>
+        <w:rPr>
+          <w:rFonts w:ascii="Roboto" w:hAnsi="Roboto" w:cs="JetBrains Mono" w:hint="eastAsia"/>
+          <w:sz w:val="16"/>
+          <w:szCs w:val="16"/>
+        </w:rPr>
+        <w:t xml:space="preserve">, </w:t>
+      </w:r>
+      <w:r>
+        <w:rPr>
+          <w:rFonts w:ascii="Roboto" w:hAnsi="Roboto" w:cs="JetBrains Mono"/>
+          <w:sz w:val="16"/>
+          <w:szCs w:val="16"/>
+        </w:rPr>
+        <w:t>Stemming</w:t>
+      </w:r>
+      <w:r>
+        <w:rPr>
+          <w:rFonts w:ascii="Roboto" w:hAnsi="Roboto" w:cs="JetBrains Mono" w:hint="eastAsia"/>
+          <w:sz w:val="16"/>
+          <w:szCs w:val="16"/>
+        </w:rPr>
+        <w:t xml:space="preserve"> (</w:t>
+      </w:r>
+      <w:r>
+        <w:rPr>
+          <w:rFonts w:ascii="Roboto" w:hAnsi="Roboto" w:cs="JetBrains Mono"/>
+          <w:sz w:val="16"/>
+          <w:szCs w:val="16"/>
+        </w:rPr>
+        <w:t>Merge different forms of the same word</w:t>
+      </w:r>
+      <w:r>
+        <w:rPr>
+          <w:rFonts w:ascii="Roboto" w:hAnsi="Roboto" w:cs="JetBrains Mono" w:hint="eastAsia"/>
+          <w:sz w:val="16"/>
+          <w:szCs w:val="16"/>
+        </w:rPr>
+        <w:t>/</w:t>
+      </w:r>
+      <w:r>
+        <w:rPr>
+          <w:rFonts w:ascii="Roboto" w:hAnsi="Roboto" w:cs="JetBrains Mono"/>
+          <w:sz w:val="16"/>
+          <w:szCs w:val="16"/>
+        </w:rPr>
+        <w:t>closely related words into a single stem</w:t>
+      </w:r>
+      <w:r>
+        <w:rPr>
+          <w:rFonts w:ascii="Roboto" w:hAnsi="Roboto" w:cs="JetBrains Mono" w:hint="eastAsia"/>
+          <w:sz w:val="16"/>
+          <w:szCs w:val="16"/>
+        </w:rPr>
+        <w:t>)</w:t>
+      </w:r>
+      <w:r>
+        <w:rPr>
+          <w:rFonts w:ascii="Roboto" w:hAnsi="Roboto" w:cs="JetBrains Mono" w:hint="eastAsia"/>
+          <w:sz w:val="16"/>
+          <w:szCs w:val="16"/>
+        </w:rPr>
+        <w:t xml:space="preserve">, </w:t>
+      </w:r>
+      <w:r>
+        <w:rPr>
+          <w:rFonts w:ascii="Roboto" w:hAnsi="Roboto" w:cs="JetBrains Mono"/>
+          <w:sz w:val="16"/>
+          <w:szCs w:val="16"/>
+        </w:rPr>
+        <w:t>Stop word removal</w:t>
+      </w:r>
+      <w:r>
+        <w:rPr>
+          <w:rFonts w:ascii="Roboto" w:hAnsi="Roboto" w:cs="JetBrains Mono" w:hint="eastAsia"/>
+          <w:sz w:val="16"/>
+          <w:szCs w:val="16"/>
+        </w:rPr>
+        <w:t xml:space="preserve"> (</w:t>
+      </w:r>
+      <w:r>
+        <w:rPr>
+          <w:rFonts w:ascii="Roboto" w:hAnsi="Roboto" w:cs="JetBrains Mono"/>
+          <w:sz w:val="16"/>
+          <w:szCs w:val="16"/>
+        </w:rPr>
+        <w:t>Remove uninformative words from documents</w:t>
+      </w:r>
+      <w:r>
+        <w:rPr>
+          <w:rFonts w:ascii="Roboto" w:hAnsi="Roboto" w:cs="JetBrains Mono" w:hint="eastAsia"/>
+          <w:sz w:val="16"/>
+          <w:szCs w:val="16"/>
+        </w:rPr>
+        <w:t>)</w:t>
+      </w:r>
+      <w:r>
+        <w:rPr>
+          <w:rFonts w:ascii="Roboto" w:hAnsi="Roboto" w:cs="JetBrains Mono" w:hint="eastAsia"/>
+          <w:sz w:val="16"/>
+          <w:szCs w:val="16"/>
+        </w:rPr>
+        <w:t xml:space="preserve"> </w:t>
+      </w:r>
+      <w:r>
+        <w:rPr>
+          <w:rFonts w:ascii="Roboto" w:hAnsi="Roboto" w:cs="JetBrains Mono" w:hint="eastAsia"/>
+          <w:b/>
+          <w:bCs/>
+          <w:sz w:val="16"/>
+          <w:szCs w:val="16"/>
+        </w:rPr>
+        <w:t>Suffix Tree</w:t>
+      </w:r>
+      <w:r>
+        <w:rPr>
+          <w:rFonts w:ascii="Roboto" w:hAnsi="Roboto" w:cs="JetBrains Mono" w:hint="eastAsia"/>
+          <w:sz w:val="16"/>
+          <w:szCs w:val="16"/>
+        </w:rPr>
+        <w:t xml:space="preserve"> </w:t>
+      </w:r>
+      <w:r>
+        <w:rPr>
+          <w:rFonts w:ascii="Roboto" w:hAnsi="Roboto" w:cs="JetBrains Mono" w:hint="eastAsia"/>
+          <w:sz w:val="16"/>
+          <w:szCs w:val="16"/>
+        </w:rPr>
+        <w:t>is prefix tree apparently</w:t>
+      </w:r>
+      <w:r>
+        <w:rPr>
+          <w:rFonts w:ascii="Roboto" w:hAnsi="Roboto" w:cs="JetBrains Mono" w:hint="eastAsia"/>
+          <w:sz w:val="16"/>
+          <w:szCs w:val="16"/>
+        </w:rPr>
+        <w:t xml:space="preserve">, </w:t>
+      </w:r>
+      <w:r>
+        <w:rPr>
+          <w:rFonts w:ascii="Roboto" w:hAnsi="Roboto" w:cs="JetBrains Mono" w:hint="eastAsia"/>
+          <w:sz w:val="16"/>
+          <w:szCs w:val="16"/>
+        </w:rPr>
+        <w:t xml:space="preserve">edge store characters, vertices store </w:t>
+      </w:r>
+      <w:r>
+        <w:rPr>
+          <w:rFonts w:ascii="Roboto" w:hAnsi="Roboto" w:cs="JetBrains Mono" w:hint="eastAsia"/>
+          <w:sz w:val="16"/>
+          <w:szCs w:val="16"/>
+        </w:rPr>
+        <w:t xml:space="preserve">prefix </w:t>
+      </w:r>
+      <w:r>
+        <w:rPr>
+          <w:rFonts w:ascii="Roboto" w:hAnsi="Roboto" w:cs="JetBrains Mono"/>
+          <w:sz w:val="16"/>
+          <w:szCs w:val="16"/>
+        </w:rPr>
+        <w:t>occurrences</w:t>
       </w:r>
       <w:r>
         <w:rPr>
